--- a/Rapportage-Microcontrollers-Mauro-de-Lyon-Arthur-Brink-14-02-2016.docx
+++ b/Rapportage-Microcontrollers-Mauro-de-Lyon-Arthur-Brink-14-02-2016.docx
@@ -1,12 +1,13 @@
 
 <file path=word/document.xml><?xml version="1.0" encoding="utf-8"?>
-<w:document xmlns:wpc="http://schemas.microsoft.com/office/word/2010/wordprocessingCanvas" xmlns:mc="http://schemas.openxmlformats.org/markup-compatibility/2006" xmlns:o="urn:schemas-microsoft-com:office:office" xmlns:r="http://schemas.openxmlformats.org/officeDocument/2006/relationships" xmlns:m="http://schemas.openxmlformats.org/officeDocument/2006/math" xmlns:v="urn:schemas-microsoft-com:vml" xmlns:wp14="http://schemas.microsoft.com/office/word/2010/wordprocessingDrawing" xmlns:wp="http://schemas.openxmlformats.org/drawingml/2006/wordprocessingDrawing" xmlns:w10="urn:schemas-microsoft-com:office:word" xmlns:w="http://schemas.openxmlformats.org/wordprocessingml/2006/main" xmlns:w14="http://schemas.microsoft.com/office/word/2010/wordml" xmlns:wpg="http://schemas.microsoft.com/office/word/2010/wordprocessingGroup" xmlns:wpi="http://schemas.microsoft.com/office/word/2010/wordprocessingInk" xmlns:wne="http://schemas.microsoft.com/office/word/2006/wordml" xmlns:wps="http://schemas.microsoft.com/office/word/2010/wordprocessingShape" mc:Ignorable="w14 wp14">
+<w:document xmlns:wpc="http://schemas.microsoft.com/office/word/2010/wordprocessingCanvas" xmlns:mc="http://schemas.openxmlformats.org/markup-compatibility/2006" xmlns:o="urn:schemas-microsoft-com:office:office" xmlns:r="http://schemas.openxmlformats.org/officeDocument/2006/relationships" xmlns:m="http://schemas.openxmlformats.org/officeDocument/2006/math" xmlns:v="urn:schemas-microsoft-com:vml" xmlns:wp14="http://schemas.microsoft.com/office/word/2010/wordprocessingDrawing" xmlns:wp="http://schemas.openxmlformats.org/drawingml/2006/wordprocessingDrawing" xmlns:w10="urn:schemas-microsoft-com:office:word" xmlns:w="http://schemas.openxmlformats.org/wordprocessingml/2006/main" xmlns:w14="http://schemas.microsoft.com/office/word/2010/wordml" xmlns:w15="http://schemas.microsoft.com/office/word/2012/wordml" xmlns:wpg="http://schemas.microsoft.com/office/word/2010/wordprocessingGroup" xmlns:wpi="http://schemas.microsoft.com/office/word/2010/wordprocessingInk" xmlns:wne="http://schemas.microsoft.com/office/word/2006/wordml" xmlns:wps="http://schemas.microsoft.com/office/word/2010/wordprocessingShape" mc:Ignorable="w14 w15 wp14">
   <w:body>
     <w:sdt>
       <w:sdtPr>
         <w:rPr>
           <w:rFonts w:asciiTheme="majorHAnsi" w:eastAsiaTheme="majorEastAsia" w:hAnsiTheme="majorHAnsi" w:cstheme="majorBidi"/>
           <w:caps/>
+          <w:color w:val="4D322D" w:themeColor="text2"/>
         </w:rPr>
         <w:id w:val="-595482839"/>
         <w:docPartObj>
@@ -43,6 +44,7 @@
                 <w:rPr>
                   <w:rFonts w:asciiTheme="majorHAnsi" w:eastAsiaTheme="majorEastAsia" w:hAnsiTheme="majorHAnsi" w:cstheme="majorBidi"/>
                   <w:caps/>
+                  <w:color w:val="4D322D" w:themeColor="text2"/>
                 </w:rPr>
                 <w:alias w:val="Company"/>
                 <w:id w:val="15524243"/>
@@ -52,6 +54,13 @@
                 <w:dataBinding w:prefixMappings="xmlns:ns0='http://schemas.openxmlformats.org/officeDocument/2006/extended-properties'" w:xpath="/ns0:Properties[1]/ns0:Company[1]" w:storeItemID="{6668398D-A668-4E3E-A5EB-62B293D839F1}"/>
                 <w:text/>
               </w:sdtPr>
+              <w:sdtEndPr>
+                <w:rPr>
+                  <w:color w:val="3F251D" w:themeColor="accent1"/>
+                  <w:sz w:val="30"/>
+                  <w:szCs w:val="30"/>
+                </w:rPr>
+              </w:sdtEndPr>
               <w:sdtContent>
                 <w:tc>
                   <w:tcPr>
@@ -59,7 +68,7 @@
                   </w:tcPr>
                   <w:p>
                     <w:pPr>
-                      <w:pStyle w:val="NoSpacing"/>
+                      <w:pStyle w:val="Geenafstand"/>
                       <w:jc w:val="center"/>
                       <w:rPr>
                         <w:rFonts w:asciiTheme="majorHAnsi" w:eastAsiaTheme="majorEastAsia" w:hAnsiTheme="majorHAnsi" w:cstheme="majorBidi"/>
@@ -70,8 +79,11 @@
                       <w:rPr>
                         <w:rFonts w:asciiTheme="majorHAnsi" w:eastAsiaTheme="majorEastAsia" w:hAnsiTheme="majorHAnsi" w:cstheme="majorBidi"/>
                         <w:caps/>
+                        <w:color w:val="3F251D" w:themeColor="accent1"/>
+                        <w:sz w:val="30"/>
+                        <w:szCs w:val="30"/>
                       </w:rPr>
-                      <w:t xml:space="preserve">  </w:t>
+                      <w:t xml:space="preserve">     </w:t>
                     </w:r>
                   </w:p>
                 </w:tc>
@@ -98,6 +110,7 @@
                 <w:dataBinding w:prefixMappings="xmlns:ns0='http://schemas.openxmlformats.org/package/2006/metadata/core-properties' xmlns:ns1='http://purl.org/dc/elements/1.1/'" w:xpath="/ns0:coreProperties[1]/ns1:title[1]" w:storeItemID="{6C3C8BC8-F283-45AE-878A-BAB7291924A1}"/>
                 <w:text/>
               </w:sdtPr>
+              <w:sdtEndPr/>
               <w:sdtContent>
                 <w:tc>
                   <w:tcPr>
@@ -109,7 +122,7 @@
                   </w:tcPr>
                   <w:p>
                     <w:pPr>
-                      <w:pStyle w:val="NoSpacing"/>
+                      <w:pStyle w:val="Geenafstand"/>
                       <w:jc w:val="center"/>
                       <w:rPr>
                         <w:rFonts w:asciiTheme="majorHAnsi" w:eastAsiaTheme="majorEastAsia" w:hAnsiTheme="majorHAnsi" w:cstheme="majorBidi"/>
@@ -150,6 +163,7 @@
                 <w:dataBinding w:prefixMappings="xmlns:ns0='http://schemas.openxmlformats.org/package/2006/metadata/core-properties' xmlns:ns1='http://purl.org/dc/elements/1.1/'" w:xpath="/ns0:coreProperties[1]/ns1:subject[1]" w:storeItemID="{6C3C8BC8-F283-45AE-878A-BAB7291924A1}"/>
                 <w:text/>
               </w:sdtPr>
+              <w:sdtEndPr/>
               <w:sdtContent>
                 <w:tc>
                   <w:tcPr>
@@ -161,7 +175,7 @@
                   </w:tcPr>
                   <w:p>
                     <w:pPr>
-                      <w:pStyle w:val="NoSpacing"/>
+                      <w:pStyle w:val="Geenafstand"/>
                       <w:jc w:val="center"/>
                       <w:rPr>
                         <w:rFonts w:asciiTheme="majorHAnsi" w:eastAsiaTheme="majorEastAsia" w:hAnsiTheme="majorHAnsi" w:cstheme="majorBidi"/>
@@ -194,7 +208,7 @@
               </w:tcPr>
               <w:p>
                 <w:pPr>
-                  <w:pStyle w:val="NoSpacing"/>
+                  <w:pStyle w:val="Geenafstand"/>
                   <w:jc w:val="center"/>
                 </w:pPr>
               </w:p>
@@ -220,6 +234,7 @@
                 <w:dataBinding w:prefixMappings="xmlns:ns0='http://schemas.openxmlformats.org/package/2006/metadata/core-properties' xmlns:ns1='http://purl.org/dc/elements/1.1/'" w:xpath="/ns0:coreProperties[1]/ns1:creator[1]" w:storeItemID="{6C3C8BC8-F283-45AE-878A-BAB7291924A1}"/>
                 <w:text/>
               </w:sdtPr>
+              <w:sdtEndPr/>
               <w:sdtContent>
                 <w:tc>
                   <w:tcPr>
@@ -228,7 +243,7 @@
                   </w:tcPr>
                   <w:p>
                     <w:pPr>
-                      <w:pStyle w:val="NoSpacing"/>
+                      <w:pStyle w:val="Geenafstand"/>
                       <w:jc w:val="center"/>
                       <w:rPr>
                         <w:b/>
@@ -254,52 +269,30 @@
               <w:trHeight w:val="360"/>
               <w:jc w:val="center"/>
             </w:trPr>
-            <w:sdt>
-              <w:sdtPr>
-                <w:rPr>
-                  <w:b/>
-                  <w:bCs/>
-                </w:rPr>
-                <w:alias w:val="Date"/>
-                <w:id w:val="516659546"/>
-                <w:placeholder>
-                  <w:docPart w:val="DEFE0B90BD72413DA7F06D06438D01EA"/>
-                </w:placeholder>
-                <w:dataBinding w:prefixMappings="xmlns:ns0='http://schemas.microsoft.com/office/2006/coverPageProps'" w:xpath="/ns0:CoverPageProperties[1]/ns0:PublishDate[1]" w:storeItemID="{55AF091B-3C7A-41E3-B477-F2FDAA23CFDA}"/>
-                <w:date w:fullDate="2016-02-02T00:00:00Z">
-                  <w:dateFormat w:val="M/d/yyyy"/>
-                  <w:lid w:val="en-US"/>
-                  <w:storeMappedDataAs w:val="dateTime"/>
-                  <w:calendar w:val="gregorian"/>
-                </w:date>
-              </w:sdtPr>
-              <w:sdtContent>
-                <w:tc>
-                  <w:tcPr>
-                    <w:tcW w:w="5000" w:type="pct"/>
-                    <w:vAlign w:val="center"/>
-                  </w:tcPr>
-                  <w:p>
-                    <w:pPr>
-                      <w:pStyle w:val="NoSpacing"/>
-                      <w:jc w:val="center"/>
-                      <w:rPr>
-                        <w:b/>
-                        <w:bCs/>
-                      </w:rPr>
-                    </w:pPr>
-                    <w:r>
-                      <w:rPr>
-                        <w:b/>
-                        <w:bCs/>
-                        <w:lang w:val="en-US"/>
-                      </w:rPr>
-                      <w:t>2/2/2016</w:t>
-                    </w:r>
-                  </w:p>
-                </w:tc>
-              </w:sdtContent>
-            </w:sdt>
+            <w:tc>
+              <w:tcPr>
+                <w:tcW w:w="5000" w:type="pct"/>
+                <w:vAlign w:val="center"/>
+              </w:tcPr>
+              <w:p>
+                <w:pPr>
+                  <w:pStyle w:val="Geenafstand"/>
+                  <w:jc w:val="center"/>
+                  <w:rPr>
+                    <w:b/>
+                    <w:bCs/>
+                  </w:rPr>
+                </w:pPr>
+                <w:r>
+                  <w:rPr>
+                    <w:b/>
+                    <w:bCs/>
+                    <w:lang w:val="en-US"/>
+                  </w:rPr>
+                  <w:t>15-02-2015</w:t>
+                </w:r>
+              </w:p>
+            </w:tc>
           </w:tr>
         </w:tbl>
         <w:p/>
@@ -324,6 +317,7 @@
                 <w:dataBinding w:prefixMappings="xmlns:ns0='http://schemas.microsoft.com/office/2006/coverPageProps'" w:xpath="/ns0:CoverPageProperties[1]/ns0:Abstract[1]" w:storeItemID="{55AF091B-3C7A-41E3-B477-F2FDAA23CFDA}"/>
                 <w:text/>
               </w:sdtPr>
+              <w:sdtEndPr/>
               <w:sdtContent>
                 <w:tc>
                   <w:tcPr>
@@ -331,7 +325,7 @@
                   </w:tcPr>
                   <w:p>
                     <w:pPr>
-                      <w:pStyle w:val="NoSpacing"/>
+                      <w:pStyle w:val="Geenafstand"/>
                       <w:rPr>
                         <w:lang w:val="en-US"/>
                       </w:rPr>
@@ -370,6 +364,15 @@
     </w:sdt>
     <w:sdt>
       <w:sdtPr>
+        <w:rPr>
+          <w:rFonts w:asciiTheme="minorHAnsi" w:eastAsiaTheme="minorEastAsia" w:hAnsiTheme="minorHAnsi" w:cstheme="minorBidi"/>
+          <w:b w:val="0"/>
+          <w:bCs w:val="0"/>
+          <w:color w:val="4D322D" w:themeColor="text2"/>
+          <w:sz w:val="20"/>
+          <w:szCs w:val="20"/>
+          <w:lang w:val="nl-NL" w:eastAsia="nl-NL"/>
+        </w:rPr>
         <w:id w:val="190974398"/>
         <w:docPartObj>
           <w:docPartGallery w:val="Table of Contents"/>
@@ -378,33 +381,31 @@
       </w:sdtPr>
       <w:sdtEndPr>
         <w:rPr>
-          <w:rFonts w:asciiTheme="minorHAnsi" w:eastAsiaTheme="minorEastAsia" w:hAnsiTheme="minorHAnsi" w:cstheme="minorBidi"/>
           <w:noProof/>
-          <w:color w:val="4D322D" w:themeColor="text2"/>
-          <w:sz w:val="20"/>
-          <w:szCs w:val="20"/>
-          <w:lang w:val="nl-NL" w:eastAsia="nl-NL"/>
         </w:rPr>
       </w:sdtEndPr>
       <w:sdtContent>
         <w:p>
           <w:pPr>
-            <w:pStyle w:val="TOCHeading"/>
+            <w:pStyle w:val="Kopvaninhoudsopgave"/>
           </w:pPr>
+          <w:proofErr w:type="spellStart"/>
           <w:r>
             <w:t>Inhoudsopgave</w:t>
           </w:r>
-          <w:bookmarkStart w:id="0" w:name="_GoBack"/>
-          <w:bookmarkEnd w:id="0"/>
+          <w:proofErr w:type="spellEnd"/>
         </w:p>
         <w:p>
           <w:pPr>
-            <w:pStyle w:val="TOC1"/>
+            <w:pStyle w:val="Inhopg1"/>
             <w:tabs>
               <w:tab w:val="right" w:leader="dot" w:pos="8297"/>
             </w:tabs>
             <w:rPr>
               <w:noProof/>
+              <w:color w:val="auto"/>
+              <w:sz w:val="22"/>
+              <w:szCs w:val="22"/>
             </w:rPr>
           </w:pPr>
           <w:r>
@@ -416,7 +417,7 @@
           <w:r>
             <w:fldChar w:fldCharType="separate"/>
           </w:r>
-          <w:hyperlink w:anchor="_Toc443242604" w:history="1">
+          <w:hyperlink w:anchor="_Toc443298369" w:history="1">
             <w:r>
               <w:rPr>
                 <w:rStyle w:val="Hyperlink"/>
@@ -443,7 +444,7 @@
                 <w:noProof/>
                 <w:webHidden/>
               </w:rPr>
-              <w:instrText xml:space="preserve"> PAGEREF _Toc443242604 \h </w:instrText>
+              <w:instrText xml:space="preserve"> PAGEREF _Toc443298369 \h </w:instrText>
             </w:r>
             <w:r>
               <w:rPr>
@@ -463,7 +464,520 @@
                 <w:noProof/>
                 <w:webHidden/>
               </w:rPr>
-              <w:t>1</w:t>
+              <w:t>2</w:t>
+            </w:r>
+            <w:r>
+              <w:rPr>
+                <w:noProof/>
+                <w:webHidden/>
+              </w:rPr>
+              <w:fldChar w:fldCharType="end"/>
+            </w:r>
+          </w:hyperlink>
+        </w:p>
+        <w:p>
+          <w:pPr>
+            <w:pStyle w:val="Inhopg2"/>
+            <w:tabs>
+              <w:tab w:val="right" w:leader="dot" w:pos="8297"/>
+            </w:tabs>
+            <w:rPr>
+              <w:noProof/>
+              <w:color w:val="auto"/>
+              <w:sz w:val="22"/>
+              <w:szCs w:val="22"/>
+            </w:rPr>
+          </w:pPr>
+          <w:hyperlink w:anchor="_Toc443298370" w:history="1">
+            <w:r>
+              <w:rPr>
+                <w:rStyle w:val="Hyperlink"/>
+                <w:b/>
+                <w:noProof/>
+              </w:rPr>
+              <w:t>B.1</w:t>
+            </w:r>
+            <w:r>
+              <w:rPr>
+                <w:noProof/>
+                <w:webHidden/>
+              </w:rPr>
+              <w:tab/>
+            </w:r>
+            <w:r>
+              <w:rPr>
+                <w:noProof/>
+                <w:webHidden/>
+              </w:rPr>
+              <w:fldChar w:fldCharType="begin"/>
+            </w:r>
+            <w:r>
+              <w:rPr>
+                <w:noProof/>
+                <w:webHidden/>
+              </w:rPr>
+              <w:instrText xml:space="preserve"> PAGEREF _Toc443298370 \h </w:instrText>
+            </w:r>
+            <w:r>
+              <w:rPr>
+                <w:noProof/>
+                <w:webHidden/>
+              </w:rPr>
+            </w:r>
+            <w:r>
+              <w:rPr>
+                <w:noProof/>
+                <w:webHidden/>
+              </w:rPr>
+              <w:fldChar w:fldCharType="separate"/>
+            </w:r>
+            <w:r>
+              <w:rPr>
+                <w:noProof/>
+                <w:webHidden/>
+              </w:rPr>
+              <w:t>2</w:t>
+            </w:r>
+            <w:r>
+              <w:rPr>
+                <w:noProof/>
+                <w:webHidden/>
+              </w:rPr>
+              <w:fldChar w:fldCharType="end"/>
+            </w:r>
+          </w:hyperlink>
+        </w:p>
+        <w:p>
+          <w:pPr>
+            <w:pStyle w:val="Inhopg2"/>
+            <w:tabs>
+              <w:tab w:val="right" w:leader="dot" w:pos="8297"/>
+            </w:tabs>
+            <w:rPr>
+              <w:noProof/>
+              <w:color w:val="auto"/>
+              <w:sz w:val="22"/>
+              <w:szCs w:val="22"/>
+            </w:rPr>
+          </w:pPr>
+          <w:hyperlink w:anchor="_Toc443298371" w:history="1">
+            <w:r>
+              <w:rPr>
+                <w:rStyle w:val="Hyperlink"/>
+                <w:b/>
+                <w:noProof/>
+              </w:rPr>
+              <w:t>B.2</w:t>
+            </w:r>
+            <w:r>
+              <w:rPr>
+                <w:noProof/>
+                <w:webHidden/>
+              </w:rPr>
+              <w:tab/>
+            </w:r>
+            <w:r>
+              <w:rPr>
+                <w:noProof/>
+                <w:webHidden/>
+              </w:rPr>
+              <w:fldChar w:fldCharType="begin"/>
+            </w:r>
+            <w:r>
+              <w:rPr>
+                <w:noProof/>
+                <w:webHidden/>
+              </w:rPr>
+              <w:instrText xml:space="preserve"> PAGEREF _Toc443298371 \h </w:instrText>
+            </w:r>
+            <w:r>
+              <w:rPr>
+                <w:noProof/>
+                <w:webHidden/>
+              </w:rPr>
+            </w:r>
+            <w:r>
+              <w:rPr>
+                <w:noProof/>
+                <w:webHidden/>
+              </w:rPr>
+              <w:fldChar w:fldCharType="separate"/>
+            </w:r>
+            <w:r>
+              <w:rPr>
+                <w:noProof/>
+                <w:webHidden/>
+              </w:rPr>
+              <w:t>3</w:t>
+            </w:r>
+            <w:r>
+              <w:rPr>
+                <w:noProof/>
+                <w:webHidden/>
+              </w:rPr>
+              <w:fldChar w:fldCharType="end"/>
+            </w:r>
+          </w:hyperlink>
+        </w:p>
+        <w:p>
+          <w:pPr>
+            <w:pStyle w:val="Inhopg2"/>
+            <w:tabs>
+              <w:tab w:val="right" w:leader="dot" w:pos="8297"/>
+            </w:tabs>
+            <w:rPr>
+              <w:noProof/>
+              <w:color w:val="auto"/>
+              <w:sz w:val="22"/>
+              <w:szCs w:val="22"/>
+            </w:rPr>
+          </w:pPr>
+          <w:hyperlink w:anchor="_Toc443298372" w:history="1">
+            <w:r>
+              <w:rPr>
+                <w:rStyle w:val="Hyperlink"/>
+                <w:b/>
+                <w:noProof/>
+              </w:rPr>
+              <w:t>B.3</w:t>
+            </w:r>
+            <w:r>
+              <w:rPr>
+                <w:noProof/>
+                <w:webHidden/>
+              </w:rPr>
+              <w:tab/>
+            </w:r>
+            <w:r>
+              <w:rPr>
+                <w:noProof/>
+                <w:webHidden/>
+              </w:rPr>
+              <w:fldChar w:fldCharType="begin"/>
+            </w:r>
+            <w:r>
+              <w:rPr>
+                <w:noProof/>
+                <w:webHidden/>
+              </w:rPr>
+              <w:instrText xml:space="preserve"> PAGEREF _Toc443298372 \h </w:instrText>
+            </w:r>
+            <w:r>
+              <w:rPr>
+                <w:noProof/>
+                <w:webHidden/>
+              </w:rPr>
+            </w:r>
+            <w:r>
+              <w:rPr>
+                <w:noProof/>
+                <w:webHidden/>
+              </w:rPr>
+              <w:fldChar w:fldCharType="separate"/>
+            </w:r>
+            <w:r>
+              <w:rPr>
+                <w:noProof/>
+                <w:webHidden/>
+              </w:rPr>
+              <w:t>3</w:t>
+            </w:r>
+            <w:r>
+              <w:rPr>
+                <w:noProof/>
+                <w:webHidden/>
+              </w:rPr>
+              <w:fldChar w:fldCharType="end"/>
+            </w:r>
+          </w:hyperlink>
+        </w:p>
+        <w:p>
+          <w:pPr>
+            <w:pStyle w:val="Inhopg2"/>
+            <w:tabs>
+              <w:tab w:val="right" w:leader="dot" w:pos="8297"/>
+            </w:tabs>
+            <w:rPr>
+              <w:noProof/>
+              <w:color w:val="auto"/>
+              <w:sz w:val="22"/>
+              <w:szCs w:val="22"/>
+            </w:rPr>
+          </w:pPr>
+          <w:hyperlink w:anchor="_Toc443298373" w:history="1">
+            <w:r>
+              <w:rPr>
+                <w:rStyle w:val="Hyperlink"/>
+                <w:b/>
+                <w:noProof/>
+              </w:rPr>
+              <w:t>B.4</w:t>
+            </w:r>
+            <w:r>
+              <w:rPr>
+                <w:noProof/>
+                <w:webHidden/>
+              </w:rPr>
+              <w:tab/>
+            </w:r>
+            <w:r>
+              <w:rPr>
+                <w:noProof/>
+                <w:webHidden/>
+              </w:rPr>
+              <w:fldChar w:fldCharType="begin"/>
+            </w:r>
+            <w:r>
+              <w:rPr>
+                <w:noProof/>
+                <w:webHidden/>
+              </w:rPr>
+              <w:instrText xml:space="preserve"> PAGEREF _Toc443298373 \h </w:instrText>
+            </w:r>
+            <w:r>
+              <w:rPr>
+                <w:noProof/>
+                <w:webHidden/>
+              </w:rPr>
+            </w:r>
+            <w:r>
+              <w:rPr>
+                <w:noProof/>
+                <w:webHidden/>
+              </w:rPr>
+              <w:fldChar w:fldCharType="separate"/>
+            </w:r>
+            <w:r>
+              <w:rPr>
+                <w:noProof/>
+                <w:webHidden/>
+              </w:rPr>
+              <w:t>4</w:t>
+            </w:r>
+            <w:r>
+              <w:rPr>
+                <w:noProof/>
+                <w:webHidden/>
+              </w:rPr>
+              <w:fldChar w:fldCharType="end"/>
+            </w:r>
+          </w:hyperlink>
+        </w:p>
+        <w:p>
+          <w:pPr>
+            <w:pStyle w:val="Inhopg2"/>
+            <w:tabs>
+              <w:tab w:val="right" w:leader="dot" w:pos="8297"/>
+            </w:tabs>
+            <w:rPr>
+              <w:noProof/>
+              <w:color w:val="auto"/>
+              <w:sz w:val="22"/>
+              <w:szCs w:val="22"/>
+            </w:rPr>
+          </w:pPr>
+          <w:hyperlink w:anchor="_Toc443298374" w:history="1">
+            <w:r>
+              <w:rPr>
+                <w:rStyle w:val="Hyperlink"/>
+                <w:b/>
+                <w:noProof/>
+              </w:rPr>
+              <w:t>B.5</w:t>
+            </w:r>
+            <w:r>
+              <w:rPr>
+                <w:noProof/>
+                <w:webHidden/>
+              </w:rPr>
+              <w:tab/>
+            </w:r>
+            <w:r>
+              <w:rPr>
+                <w:noProof/>
+                <w:webHidden/>
+              </w:rPr>
+              <w:fldChar w:fldCharType="begin"/>
+            </w:r>
+            <w:r>
+              <w:rPr>
+                <w:noProof/>
+                <w:webHidden/>
+              </w:rPr>
+              <w:instrText xml:space="preserve"> PAGEREF _Toc443298374 \h </w:instrText>
+            </w:r>
+            <w:r>
+              <w:rPr>
+                <w:noProof/>
+                <w:webHidden/>
+              </w:rPr>
+            </w:r>
+            <w:r>
+              <w:rPr>
+                <w:noProof/>
+                <w:webHidden/>
+              </w:rPr>
+              <w:fldChar w:fldCharType="separate"/>
+            </w:r>
+            <w:r>
+              <w:rPr>
+                <w:noProof/>
+                <w:webHidden/>
+              </w:rPr>
+              <w:t>5</w:t>
+            </w:r>
+            <w:r>
+              <w:rPr>
+                <w:noProof/>
+                <w:webHidden/>
+              </w:rPr>
+              <w:fldChar w:fldCharType="end"/>
+            </w:r>
+          </w:hyperlink>
+        </w:p>
+        <w:p>
+          <w:pPr>
+            <w:pStyle w:val="Inhopg2"/>
+            <w:tabs>
+              <w:tab w:val="right" w:leader="dot" w:pos="8297"/>
+            </w:tabs>
+            <w:rPr>
+              <w:noProof/>
+              <w:color w:val="auto"/>
+              <w:sz w:val="22"/>
+              <w:szCs w:val="22"/>
+            </w:rPr>
+          </w:pPr>
+          <w:hyperlink w:anchor="_Toc443298375" w:history="1">
+            <w:r>
+              <w:rPr>
+                <w:rStyle w:val="Hyperlink"/>
+                <w:b/>
+                <w:noProof/>
+              </w:rPr>
+              <w:t>B.6</w:t>
+            </w:r>
+            <w:r>
+              <w:rPr>
+                <w:noProof/>
+                <w:webHidden/>
+              </w:rPr>
+              <w:tab/>
+            </w:r>
+            <w:r>
+              <w:rPr>
+                <w:noProof/>
+                <w:webHidden/>
+              </w:rPr>
+              <w:fldChar w:fldCharType="begin"/>
+            </w:r>
+            <w:r>
+              <w:rPr>
+                <w:noProof/>
+                <w:webHidden/>
+              </w:rPr>
+              <w:instrText xml:space="preserve"> PAGEREF _Toc443298375 \h </w:instrText>
+            </w:r>
+            <w:r>
+              <w:rPr>
+                <w:noProof/>
+                <w:webHidden/>
+              </w:rPr>
+            </w:r>
+            <w:r>
+              <w:rPr>
+                <w:noProof/>
+                <w:webHidden/>
+              </w:rPr>
+              <w:fldChar w:fldCharType="separate"/>
+            </w:r>
+            <w:r>
+              <w:rPr>
+                <w:noProof/>
+                <w:webHidden/>
+              </w:rPr>
+              <w:t>6</w:t>
+            </w:r>
+            <w:r>
+              <w:rPr>
+                <w:noProof/>
+                <w:webHidden/>
+              </w:rPr>
+              <w:fldChar w:fldCharType="end"/>
+            </w:r>
+          </w:hyperlink>
+        </w:p>
+        <w:p>
+          <w:pPr>
+            <w:pStyle w:val="Inhopg2"/>
+            <w:tabs>
+              <w:tab w:val="right" w:leader="dot" w:pos="8297"/>
+            </w:tabs>
+            <w:rPr>
+              <w:noProof/>
+              <w:color w:val="auto"/>
+              <w:sz w:val="22"/>
+              <w:szCs w:val="22"/>
+            </w:rPr>
+          </w:pPr>
+          <w:hyperlink w:anchor="_Toc443298376" w:history="1">
+            <w:r>
+              <w:rPr>
+                <w:rStyle w:val="Hyperlink"/>
+                <w:b/>
+                <w:noProof/>
+                <w:highlight w:val="white"/>
+              </w:rPr>
+              <w:t>B.7</w:t>
+            </w:r>
+            <w:r>
+              <w:rPr>
+                <w:rStyle w:val="Hyperlink"/>
+                <w:b/>
+                <w:noProof/>
+              </w:rPr>
+              <w:t>a</w:t>
+            </w:r>
+            <w:r>
+              <w:rPr>
+                <w:noProof/>
+                <w:webHidden/>
+              </w:rPr>
+              <w:tab/>
+            </w:r>
+            <w:r>
+              <w:rPr>
+                <w:noProof/>
+                <w:webHidden/>
+              </w:rPr>
+              <w:fldChar w:fldCharType="begin"/>
+            </w:r>
+            <w:r>
+              <w:rPr>
+                <w:noProof/>
+                <w:webHidden/>
+              </w:rPr>
+              <w:instrText xml:space="preserve"> PAGEREF _Toc443298376 \h </w:instrText>
+            </w:r>
+            <w:r>
+              <w:rPr>
+                <w:noProof/>
+                <w:webHidden/>
+              </w:rPr>
+            </w:r>
+            <w:r>
+              <w:rPr>
+                <w:noProof/>
+                <w:webHidden/>
+              </w:rPr>
+              <w:fldChar w:fldCharType="separate"/>
+            </w:r>
+            <w:r>
+              <w:rPr>
+                <w:noProof/>
+                <w:webHidden/>
+              </w:rPr>
+              <w:t>7</w:t>
             </w:r>
             <w:r>
               <w:rPr>
@@ -488,7 +1002,7 @@
     </w:sdt>
     <w:p>
       <w:pPr>
-        <w:pStyle w:val="Heading1"/>
+        <w:pStyle w:val="Kop1"/>
       </w:pPr>
     </w:p>
     <w:p>
@@ -497,6 +1011,8 @@
           <w:lang w:eastAsia="en-US"/>
         </w:rPr>
       </w:pPr>
+      <w:bookmarkStart w:id="0" w:name="_GoBack"/>
+      <w:bookmarkEnd w:id="0"/>
     </w:p>
     <w:p>
       <w:pPr>
@@ -606,86 +1122,51 @@
     <w:p>
       <w:pPr>
         <w:rPr>
-          <w:lang w:eastAsia="en-US"/>
-        </w:rPr>
-      </w:pPr>
-    </w:p>
-    <w:p>
-      <w:pPr>
-        <w:rPr>
-          <w:lang w:eastAsia="en-US"/>
-        </w:rPr>
-      </w:pPr>
-    </w:p>
-    <w:p>
-      <w:pPr>
-        <w:rPr>
-          <w:lang w:eastAsia="en-US"/>
-        </w:rPr>
-      </w:pPr>
-    </w:p>
-    <w:p>
-      <w:pPr>
-        <w:rPr>
-          <w:lang w:eastAsia="en-US"/>
-        </w:rPr>
-      </w:pPr>
-    </w:p>
-    <w:p>
-      <w:pPr>
-        <w:rPr>
-          <w:lang w:eastAsia="en-US"/>
-        </w:rPr>
-      </w:pPr>
-    </w:p>
-    <w:p>
-      <w:pPr>
-        <w:rPr>
-          <w:lang w:eastAsia="en-US"/>
-        </w:rPr>
-      </w:pPr>
-    </w:p>
-    <w:p>
-      <w:pPr>
-        <w:rPr>
-          <w:lang w:eastAsia="en-US"/>
-        </w:rPr>
-      </w:pPr>
-    </w:p>
-    <w:p>
-      <w:pPr>
-        <w:rPr>
-          <w:lang w:eastAsia="en-US"/>
-        </w:rPr>
-      </w:pPr>
-    </w:p>
-    <w:p>
-      <w:pPr>
-        <w:pStyle w:val="kop1"/>
-        <w:rPr>
-          <w:sz w:val="32"/>
-          <w:szCs w:val="32"/>
-        </w:rPr>
-      </w:pPr>
-      <w:bookmarkStart w:id="1" w:name="_Toc443242604"/>
-      <w:r>
-        <w:rPr>
-          <w:sz w:val="32"/>
-          <w:szCs w:val="32"/>
-        </w:rPr>
+          <w:rFonts w:asciiTheme="majorHAnsi" w:eastAsiaTheme="majorEastAsia" w:hAnsiTheme="majorHAnsi" w:cstheme="majorBidi"/>
+          <w:color w:val="3F251D" w:themeColor="accent1"/>
+          <w:sz w:val="30"/>
+          <w:szCs w:val="30"/>
+        </w:rPr>
+      </w:pPr>
+      <w:r>
+        <w:br w:type="page"/>
+      </w:r>
+    </w:p>
+    <w:p>
+      <w:pPr>
+        <w:pStyle w:val="kop10"/>
+      </w:pPr>
+      <w:bookmarkStart w:id="1" w:name="_Toc443298369"/>
+      <w:r>
         <w:lastRenderedPageBreak/>
         <w:t>Track 1</w:t>
       </w:r>
       <w:bookmarkEnd w:id="1"/>
     </w:p>
     <w:p>
-      <w:r>
-        <w:t>B.1 Uit de literatuur</w:t>
-      </w:r>
-    </w:p>
-    <w:p>
-      <w:pPr>
-        <w:pStyle w:val="ListParagraph"/>
+      <w:bookmarkStart w:id="2" w:name="_Toc443298370"/>
+      <w:r>
+        <w:rPr>
+          <w:rStyle w:val="Tekenkop2"/>
+          <w:b/>
+          <w:u w:val="single"/>
+        </w:rPr>
+        <w:t>B.1</w:t>
+      </w:r>
+      <w:bookmarkEnd w:id="2"/>
+      <w:r>
+        <w:t xml:space="preserve"> </w:t>
+      </w:r>
+      <w:r>
+        <w:rPr>
+          <w:rStyle w:val="GeenafstandChar"/>
+        </w:rPr>
+        <w:t>Uit de literatuur</w:t>
+      </w:r>
+    </w:p>
+    <w:p>
+      <w:pPr>
+        <w:pStyle w:val="Lijstalinea"/>
         <w:numPr>
           <w:ilvl w:val="0"/>
           <w:numId w:val="7"/>
@@ -703,7 +1184,7 @@
     </w:p>
     <w:p>
       <w:pPr>
-        <w:pStyle w:val="ListParagraph"/>
+        <w:pStyle w:val="Lijstalinea"/>
       </w:pPr>
       <w:r>
         <w:t>128kB</w:t>
@@ -711,12 +1192,12 @@
     </w:p>
     <w:p>
       <w:pPr>
-        <w:pStyle w:val="ListParagraph"/>
-      </w:pPr>
-    </w:p>
-    <w:p>
-      <w:pPr>
-        <w:pStyle w:val="ListParagraph"/>
+        <w:pStyle w:val="Lijstalinea"/>
+      </w:pPr>
+    </w:p>
+    <w:p>
+      <w:pPr>
+        <w:pStyle w:val="Lijstalinea"/>
         <w:numPr>
           <w:ilvl w:val="0"/>
           <w:numId w:val="7"/>
@@ -729,12 +1210,26 @@
         <w:rPr>
           <w:i/>
         </w:rPr>
-        <w:t>Wat is het adres van Data direction register van PORTE (DDRE)?</w:t>
-      </w:r>
-    </w:p>
-    <w:p>
-      <w:pPr>
-        <w:pStyle w:val="ListParagraph"/>
+        <w:t xml:space="preserve">Wat is het adres van Data </w:t>
+      </w:r>
+      <w:proofErr w:type="spellStart"/>
+      <w:r>
+        <w:rPr>
+          <w:i/>
+        </w:rPr>
+        <w:t>direction</w:t>
+      </w:r>
+      <w:proofErr w:type="spellEnd"/>
+      <w:r>
+        <w:rPr>
+          <w:i/>
+        </w:rPr>
+        <w:t xml:space="preserve"> register van PORTE (DDRE)?</w:t>
+      </w:r>
+    </w:p>
+    <w:p>
+      <w:pPr>
+        <w:pStyle w:val="Lijstalinea"/>
       </w:pPr>
       <w:r>
         <w:t>Het adres van PORTE is $03($23) en DDRE is $02($22)</w:t>
@@ -742,12 +1237,12 @@
     </w:p>
     <w:p>
       <w:pPr>
-        <w:pStyle w:val="ListParagraph"/>
-      </w:pPr>
-    </w:p>
-    <w:p>
-      <w:pPr>
-        <w:pStyle w:val="ListParagraph"/>
+        <w:pStyle w:val="Lijstalinea"/>
+      </w:pPr>
+    </w:p>
+    <w:p>
+      <w:pPr>
+        <w:pStyle w:val="Lijstalinea"/>
         <w:numPr>
           <w:ilvl w:val="0"/>
           <w:numId w:val="7"/>
@@ -765,20 +1260,28 @@
     </w:p>
     <w:p>
       <w:pPr>
-        <w:pStyle w:val="ListParagraph"/>
-      </w:pPr>
-      <w:r>
-        <w:t>Op pagina 80 van de instruction set wordt beschreven dat de IN instructie 2 bytes is.</w:t>
-      </w:r>
-    </w:p>
-    <w:p>
-      <w:pPr>
-        <w:pStyle w:val="ListParagraph"/>
-      </w:pPr>
-    </w:p>
-    <w:p>
-      <w:pPr>
-        <w:pStyle w:val="ListParagraph"/>
+        <w:pStyle w:val="Lijstalinea"/>
+      </w:pPr>
+      <w:r>
+        <w:t xml:space="preserve">Op pagina 80 van de </w:t>
+      </w:r>
+      <w:proofErr w:type="spellStart"/>
+      <w:r>
+        <w:t>instruction</w:t>
+      </w:r>
+      <w:proofErr w:type="spellEnd"/>
+      <w:r>
+        <w:t xml:space="preserve"> set wordt beschreven dat de IN instructie 2 bytes is.</w:t>
+      </w:r>
+    </w:p>
+    <w:p>
+      <w:pPr>
+        <w:pStyle w:val="Lijstalinea"/>
+      </w:pPr>
+    </w:p>
+    <w:p>
+      <w:pPr>
+        <w:pStyle w:val="Lijstalinea"/>
         <w:numPr>
           <w:ilvl w:val="0"/>
           <w:numId w:val="7"/>
@@ -796,7 +1299,7 @@
     </w:p>
     <w:p>
       <w:pPr>
-        <w:pStyle w:val="ListParagraph"/>
+        <w:pStyle w:val="Lijstalinea"/>
       </w:pPr>
       <w:r>
         <w:t>Op het bord zijn 2 RS232 poorten aanwezig</w:t>
@@ -804,12 +1307,12 @@
     </w:p>
     <w:p>
       <w:pPr>
-        <w:pStyle w:val="ListParagraph"/>
-      </w:pPr>
-    </w:p>
-    <w:p>
-      <w:pPr>
-        <w:pStyle w:val="ListParagraph"/>
+        <w:pStyle w:val="Lijstalinea"/>
+      </w:pPr>
+    </w:p>
+    <w:p>
+      <w:pPr>
+        <w:pStyle w:val="Lijstalinea"/>
         <w:numPr>
           <w:ilvl w:val="0"/>
           <w:numId w:val="7"/>
@@ -822,12 +1325,54 @@
         <w:rPr>
           <w:i/>
         </w:rPr>
-        <w:t>Op welke pin van de microcontroller zit de ingang voor Analog digitaalconverter, channel 1?</w:t>
-      </w:r>
-    </w:p>
-    <w:p>
-      <w:pPr>
-        <w:pStyle w:val="ListParagraph"/>
+        <w:t xml:space="preserve">Op welke pin van de microcontroller zit de ingang voor </w:t>
+      </w:r>
+      <w:proofErr w:type="spellStart"/>
+      <w:r>
+        <w:rPr>
+          <w:i/>
+        </w:rPr>
+        <w:t>Analog</w:t>
+      </w:r>
+      <w:proofErr w:type="spellEnd"/>
+      <w:r>
+        <w:rPr>
+          <w:i/>
+        </w:rPr>
+        <w:t xml:space="preserve"> </w:t>
+      </w:r>
+      <w:proofErr w:type="spellStart"/>
+      <w:r>
+        <w:rPr>
+          <w:i/>
+        </w:rPr>
+        <w:t>digitaalconverter</w:t>
+      </w:r>
+      <w:proofErr w:type="spellEnd"/>
+      <w:r>
+        <w:rPr>
+          <w:i/>
+        </w:rPr>
+        <w:t xml:space="preserve">, </w:t>
+      </w:r>
+      <w:proofErr w:type="spellStart"/>
+      <w:r>
+        <w:rPr>
+          <w:i/>
+        </w:rPr>
+        <w:t>channel</w:t>
+      </w:r>
+      <w:proofErr w:type="spellEnd"/>
+      <w:r>
+        <w:rPr>
+          <w:i/>
+        </w:rPr>
+        <w:t xml:space="preserve"> 1?</w:t>
+      </w:r>
+    </w:p>
+    <w:p>
+      <w:pPr>
+        <w:pStyle w:val="Lijstalinea"/>
       </w:pPr>
       <w:r>
         <w:t xml:space="preserve">De ADC zit op pin </w:t>
@@ -838,12 +1383,12 @@
     </w:p>
     <w:p>
       <w:pPr>
-        <w:pStyle w:val="ListParagraph"/>
-      </w:pPr>
-    </w:p>
-    <w:p>
-      <w:pPr>
-        <w:pStyle w:val="ListParagraph"/>
+        <w:pStyle w:val="Lijstalinea"/>
+      </w:pPr>
+    </w:p>
+    <w:p>
+      <w:pPr>
+        <w:pStyle w:val="Lijstalinea"/>
         <w:numPr>
           <w:ilvl w:val="0"/>
           <w:numId w:val="7"/>
@@ -861,7 +1406,7 @@
     </w:p>
     <w:p>
       <w:pPr>
-        <w:pStyle w:val="ListParagraph"/>
+        <w:pStyle w:val="Lijstalinea"/>
       </w:pPr>
       <w:r>
         <w:t>64 Kb</w:t>
@@ -869,12 +1414,12 @@
     </w:p>
     <w:p>
       <w:pPr>
-        <w:pStyle w:val="ListParagraph"/>
-      </w:pPr>
-    </w:p>
-    <w:p>
-      <w:pPr>
-        <w:pStyle w:val="ListParagraph"/>
+        <w:pStyle w:val="Lijstalinea"/>
+      </w:pPr>
+    </w:p>
+    <w:p>
+      <w:pPr>
+        <w:pStyle w:val="Lijstalinea"/>
         <w:numPr>
           <w:ilvl w:val="0"/>
           <w:numId w:val="7"/>
@@ -892,23 +1437,31 @@
     </w:p>
     <w:p>
       <w:pPr>
-        <w:pStyle w:val="ListParagraph"/>
+        <w:pStyle w:val="Lijstalinea"/>
       </w:pPr>
       <w:r>
         <w:t>Op p</w:t>
       </w:r>
       <w:r>
-        <w:t>agina 20 staat dat het bord 64 ports hebben</w:t>
-      </w:r>
-    </w:p>
-    <w:p>
-      <w:pPr>
-        <w:pStyle w:val="ListParagraph"/>
-      </w:pPr>
-    </w:p>
-    <w:p>
-      <w:pPr>
-        <w:pStyle w:val="ListParagraph"/>
+        <w:t xml:space="preserve">agina 20 staat dat het bord 64 </w:t>
+      </w:r>
+      <w:proofErr w:type="spellStart"/>
+      <w:r>
+        <w:t>ports</w:t>
+      </w:r>
+      <w:proofErr w:type="spellEnd"/>
+      <w:r>
+        <w:t xml:space="preserve"> hebben</w:t>
+      </w:r>
+    </w:p>
+    <w:p>
+      <w:pPr>
+        <w:pStyle w:val="Lijstalinea"/>
+      </w:pPr>
+    </w:p>
+    <w:p>
+      <w:pPr>
+        <w:pStyle w:val="Lijstalinea"/>
         <w:numPr>
           <w:ilvl w:val="0"/>
           <w:numId w:val="7"/>
@@ -926,7 +1479,7 @@
     </w:p>
     <w:p>
       <w:pPr>
-        <w:pStyle w:val="ListParagraph"/>
+        <w:pStyle w:val="Lijstalinea"/>
       </w:pPr>
       <w:r>
         <w:t xml:space="preserve">De standaard is </w:t>
@@ -943,20 +1496,87 @@
     <w:p/>
     <w:p/>
     <w:p/>
-    <w:p/>
-    <w:p/>
-    <w:p/>
-    <w:p/>
-    <w:p>
-      <w:r>
+    <w:p>
+      <w:pPr>
+        <w:rPr>
+          <w:rStyle w:val="Tekenkop2"/>
+          <w:b/>
+          <w:u w:val="single"/>
+        </w:rPr>
+      </w:pPr>
+      <w:r>
+        <w:rPr>
+          <w:rStyle w:val="Tekenkop2"/>
+          <w:b/>
+          <w:u w:val="single"/>
+        </w:rPr>
+        <w:br w:type="page"/>
+      </w:r>
+    </w:p>
+    <w:p>
+      <w:pPr>
+        <w:rPr>
+          <w:rStyle w:val="Tekenkop2"/>
+          <w:b/>
+          <w:u w:val="single"/>
+        </w:rPr>
+      </w:pPr>
+      <w:bookmarkStart w:id="3" w:name="_Toc443298371"/>
+      <w:r>
+        <w:rPr>
+          <w:rStyle w:val="Tekenkop2"/>
+          <w:b/>
+          <w:u w:val="single"/>
+        </w:rPr>
         <w:lastRenderedPageBreak/>
         <w:t>B.2</w:t>
       </w:r>
-      <w:r>
-        <w:t xml:space="preserve"> </w:t>
-      </w:r>
-      <w:r>
+      <w:bookmarkEnd w:id="3"/>
+    </w:p>
+    <w:p>
+      <w:pPr>
+        <w:pStyle w:val="Geenafstand"/>
+        <w:rPr>
+          <w:i/>
+        </w:rPr>
+      </w:pPr>
+      <w:r>
+        <w:rPr>
+          <w:i/>
+        </w:rPr>
         <w:t>Maak een nieuwe applicatie die beurtelings de LED op PORTD, pin 7 (PORTD.7) en de LED op PORTD, pint 6 (PORTD.6) om de 500ms laat oplichten. Ontwikkel de applicatie in de simulator en programmeer daarna het board (gaat veel sneller!)</w:t>
+      </w:r>
+    </w:p>
+    <w:p>
+      <w:pPr>
+        <w:pStyle w:val="Geenafstand"/>
+        <w:rPr>
+          <w:i/>
+        </w:rPr>
+      </w:pPr>
+    </w:p>
+    <w:p>
+      <w:pPr>
+        <w:pStyle w:val="Geenafstand"/>
+      </w:pPr>
+      <w:r>
+        <w:t xml:space="preserve">Zoals de opdracht al zegt moet je applicatie eerst PORTD instellen op OUTPUT en </w:t>
+      </w:r>
+      <w:proofErr w:type="spellStart"/>
+      <w:r>
+        <w:t>vervolges</w:t>
+      </w:r>
+      <w:proofErr w:type="spellEnd"/>
+      <w:r>
+        <w:t xml:space="preserve"> om de beurt twee </w:t>
+      </w:r>
+      <w:proofErr w:type="spellStart"/>
+      <w:r>
+        <w:t>LED’s</w:t>
+      </w:r>
+      <w:proofErr w:type="spellEnd"/>
+      <w:r>
+        <w:t xml:space="preserve"> op aan en uit zetten met een interval van 500 ms. Dit gebeurt met de volgende code (zie het bijbehorende commentaar):</w:t>
       </w:r>
     </w:p>
     <w:p>
@@ -966,14 +1586,97 @@
         <w:adjustRightInd w:val="0"/>
         <w:spacing w:before="0" w:after="0" w:line="240" w:lineRule="auto"/>
         <w:rPr>
+          <w:rFonts w:ascii="Consolas" w:hAnsi="Consolas" w:cs="Consolas"/>
+          <w:color w:val="000000"/>
+          <w:sz w:val="19"/>
+          <w:szCs w:val="19"/>
+          <w:highlight w:val="white"/>
+          <w:lang w:val="en-US"/>
+        </w:rPr>
+      </w:pPr>
+      <w:r>
+        <w:rPr>
           <w:color w:val="auto"/>
-        </w:rPr>
-      </w:pPr>
-      <w:r>
-        <w:rPr>
-          <w:color w:val="auto"/>
-        </w:rPr>
-        <w:t>Zoals de opdracht al zegt moet je applicatie eerst PORTD instellen op OUTPUT en vervolges om de beurt twee LED’s op aan en uit zetten met een interval van 500 ms. Dit gebeurt met de volgende code (zie het bijbehorende commentaar):</w:t>
+          <w:lang w:val="en-US"/>
+        </w:rPr>
+        <w:br/>
+      </w:r>
+      <w:r>
+        <w:rPr>
+          <w:rFonts w:ascii="Consolas" w:hAnsi="Consolas" w:cs="Consolas"/>
+          <w:color w:val="A000A0"/>
+          <w:sz w:val="19"/>
+          <w:szCs w:val="19"/>
+          <w:highlight w:val="white"/>
+          <w:lang w:val="en-US"/>
+        </w:rPr>
+        <w:t>DDRD</w:t>
+      </w:r>
+      <w:r>
+        <w:rPr>
+          <w:rFonts w:ascii="Consolas" w:hAnsi="Consolas" w:cs="Consolas"/>
+          <w:color w:val="A31515"/>
+          <w:sz w:val="19"/>
+          <w:szCs w:val="19"/>
+          <w:highlight w:val="white"/>
+          <w:lang w:val="en-US"/>
+        </w:rPr>
+        <w:t xml:space="preserve"> </w:t>
+      </w:r>
+      <w:r>
+        <w:rPr>
+          <w:rFonts w:ascii="Consolas" w:hAnsi="Consolas" w:cs="Consolas"/>
+          <w:color w:val="000000"/>
+          <w:sz w:val="19"/>
+          <w:szCs w:val="19"/>
+          <w:highlight w:val="white"/>
+          <w:lang w:val="en-US"/>
+        </w:rPr>
+        <w:t>=</w:t>
+      </w:r>
+      <w:r>
+        <w:rPr>
+          <w:rFonts w:ascii="Consolas" w:hAnsi="Consolas" w:cs="Consolas"/>
+          <w:color w:val="A31515"/>
+          <w:sz w:val="19"/>
+          <w:szCs w:val="19"/>
+          <w:highlight w:val="white"/>
+          <w:lang w:val="en-US"/>
+        </w:rPr>
+        <w:t xml:space="preserve"> </w:t>
+      </w:r>
+      <w:r>
+        <w:rPr>
+          <w:rFonts w:ascii="Consolas" w:hAnsi="Consolas" w:cs="Consolas"/>
+          <w:color w:val="000000"/>
+          <w:sz w:val="19"/>
+          <w:szCs w:val="19"/>
+          <w:highlight w:val="white"/>
+          <w:lang w:val="en-US"/>
+        </w:rPr>
+        <w:t>0b11111111;</w:t>
+      </w:r>
+      <w:r>
+        <w:rPr>
+          <w:rFonts w:ascii="Consolas" w:hAnsi="Consolas" w:cs="Consolas"/>
+          <w:color w:val="A31515"/>
+          <w:sz w:val="19"/>
+          <w:szCs w:val="19"/>
+          <w:highlight w:val="white"/>
+          <w:lang w:val="en-US"/>
+        </w:rPr>
+        <w:tab/>
+      </w:r>
+      <w:r>
+        <w:rPr>
+          <w:rFonts w:ascii="Consolas" w:hAnsi="Consolas" w:cs="Consolas"/>
+          <w:color w:val="008000"/>
+          <w:sz w:val="19"/>
+          <w:szCs w:val="19"/>
+          <w:highlight w:val="white"/>
+          <w:lang w:val="en-US"/>
+        </w:rPr>
+        <w:t>//Set PORTD to OUTPUT</w:t>
       </w:r>
     </w:p>
     <w:p>
@@ -988,24 +1691,9 @@
           <w:sz w:val="19"/>
           <w:szCs w:val="19"/>
           <w:highlight w:val="white"/>
-        </w:rPr>
-      </w:pPr>
-      <w:r>
-        <w:rPr>
-          <w:color w:val="auto"/>
-        </w:rPr>
-        <w:br/>
-      </w:r>
-      <w:r>
-        <w:rPr>
-          <w:rFonts w:ascii="Consolas" w:hAnsi="Consolas" w:cs="Consolas"/>
-          <w:color w:val="A000A0"/>
-          <w:sz w:val="19"/>
-          <w:szCs w:val="19"/>
-          <w:highlight w:val="white"/>
-        </w:rPr>
-        <w:t>DDRD</w:t>
-      </w:r>
+          <w:lang w:val="en-US"/>
+        </w:rPr>
+      </w:pPr>
       <w:r>
         <w:rPr>
           <w:rFonts w:ascii="Consolas" w:hAnsi="Consolas" w:cs="Consolas"/>
@@ -1013,58 +1701,9 @@
           <w:sz w:val="19"/>
           <w:szCs w:val="19"/>
           <w:highlight w:val="white"/>
-        </w:rPr>
-        <w:t xml:space="preserve"> </w:t>
-      </w:r>
-      <w:r>
-        <w:rPr>
-          <w:rFonts w:ascii="Consolas" w:hAnsi="Consolas" w:cs="Consolas"/>
-          <w:color w:val="000000"/>
-          <w:sz w:val="19"/>
-          <w:szCs w:val="19"/>
-          <w:highlight w:val="white"/>
-        </w:rPr>
-        <w:t>=</w:t>
-      </w:r>
-      <w:r>
-        <w:rPr>
-          <w:rFonts w:ascii="Consolas" w:hAnsi="Consolas" w:cs="Consolas"/>
-          <w:color w:val="A31515"/>
-          <w:sz w:val="19"/>
-          <w:szCs w:val="19"/>
-          <w:highlight w:val="white"/>
-        </w:rPr>
-        <w:t xml:space="preserve"> </w:t>
-      </w:r>
-      <w:r>
-        <w:rPr>
-          <w:rFonts w:ascii="Consolas" w:hAnsi="Consolas" w:cs="Consolas"/>
-          <w:color w:val="000000"/>
-          <w:sz w:val="19"/>
-          <w:szCs w:val="19"/>
-          <w:highlight w:val="white"/>
-        </w:rPr>
-        <w:t>0b11111111;</w:t>
-      </w:r>
-      <w:r>
-        <w:rPr>
-          <w:rFonts w:ascii="Consolas" w:hAnsi="Consolas" w:cs="Consolas"/>
-          <w:color w:val="A31515"/>
-          <w:sz w:val="19"/>
-          <w:szCs w:val="19"/>
-          <w:highlight w:val="white"/>
+          <w:lang w:val="en-US"/>
         </w:rPr>
         <w:tab/>
-      </w:r>
-      <w:r>
-        <w:rPr>
-          <w:rFonts w:ascii="Consolas" w:hAnsi="Consolas" w:cs="Consolas"/>
-          <w:color w:val="008000"/>
-          <w:sz w:val="19"/>
-          <w:szCs w:val="19"/>
-          <w:highlight w:val="white"/>
-        </w:rPr>
-        <w:t>//Set PORTD to OUTPUT</w:t>
       </w:r>
     </w:p>
     <w:p>
@@ -1079,6 +1718,7 @@
           <w:sz w:val="19"/>
           <w:szCs w:val="19"/>
           <w:highlight w:val="white"/>
+          <w:lang w:val="en-US"/>
         </w:rPr>
       </w:pPr>
       <w:r>
@@ -1088,8 +1728,53 @@
           <w:sz w:val="19"/>
           <w:szCs w:val="19"/>
           <w:highlight w:val="white"/>
-        </w:rPr>
-        <w:tab/>
+          <w:lang w:val="en-US"/>
+        </w:rPr>
+        <w:t xml:space="preserve">    </w:t>
+      </w:r>
+      <w:r>
+        <w:rPr>
+          <w:rFonts w:ascii="Consolas" w:hAnsi="Consolas" w:cs="Consolas"/>
+          <w:color w:val="0000FF"/>
+          <w:sz w:val="19"/>
+          <w:szCs w:val="19"/>
+          <w:highlight w:val="white"/>
+          <w:lang w:val="en-US"/>
+        </w:rPr>
+        <w:t>while</w:t>
+      </w:r>
+      <w:r>
+        <w:rPr>
+          <w:rFonts w:ascii="Consolas" w:hAnsi="Consolas" w:cs="Consolas"/>
+          <w:color w:val="A31515"/>
+          <w:sz w:val="19"/>
+          <w:szCs w:val="19"/>
+          <w:highlight w:val="white"/>
+          <w:lang w:val="en-US"/>
+        </w:rPr>
+        <w:t xml:space="preserve"> </w:t>
+      </w:r>
+      <w:r>
+        <w:rPr>
+          <w:rFonts w:ascii="Consolas" w:hAnsi="Consolas" w:cs="Consolas"/>
+          <w:color w:val="000000"/>
+          <w:sz w:val="19"/>
+          <w:szCs w:val="19"/>
+          <w:highlight w:val="white"/>
+          <w:lang w:val="en-US"/>
+        </w:rPr>
+        <w:t>(1)</w:t>
+      </w:r>
+      <w:r>
+        <w:rPr>
+          <w:rFonts w:ascii="Consolas" w:hAnsi="Consolas" w:cs="Consolas"/>
+          <w:color w:val="A31515"/>
+          <w:sz w:val="19"/>
+          <w:szCs w:val="19"/>
+          <w:highlight w:val="white"/>
+          <w:lang w:val="en-US"/>
+        </w:rPr>
+        <w:t xml:space="preserve"> </w:t>
       </w:r>
     </w:p>
     <w:p>
@@ -1114,33 +1799,10 @@
           <w:sz w:val="19"/>
           <w:szCs w:val="19"/>
           <w:highlight w:val="white"/>
+          <w:lang w:val="en-US"/>
         </w:rPr>
         <w:t xml:space="preserve">    </w:t>
       </w:r>
-      <w:proofErr w:type="gramStart"/>
-      <w:r>
-        <w:rPr>
-          <w:rFonts w:ascii="Consolas" w:hAnsi="Consolas" w:cs="Consolas"/>
-          <w:color w:val="0000FF"/>
-          <w:sz w:val="19"/>
-          <w:szCs w:val="19"/>
-          <w:highlight w:val="white"/>
-          <w:lang w:val="en-US"/>
-        </w:rPr>
-        <w:t>while</w:t>
-      </w:r>
-      <w:proofErr w:type="gramEnd"/>
-      <w:r>
-        <w:rPr>
-          <w:rFonts w:ascii="Consolas" w:hAnsi="Consolas" w:cs="Consolas"/>
-          <w:color w:val="A31515"/>
-          <w:sz w:val="19"/>
-          <w:szCs w:val="19"/>
-          <w:highlight w:val="white"/>
-          <w:lang w:val="en-US"/>
-        </w:rPr>
-        <w:t xml:space="preserve"> </w:t>
-      </w:r>
       <w:r>
         <w:rPr>
           <w:rFonts w:ascii="Consolas" w:hAnsi="Consolas" w:cs="Consolas"/>
@@ -1150,18 +1812,7 @@
           <w:highlight w:val="white"/>
           <w:lang w:val="en-US"/>
         </w:rPr>
-        <w:t>(1)</w:t>
-      </w:r>
-      <w:r>
-        <w:rPr>
-          <w:rFonts w:ascii="Consolas" w:hAnsi="Consolas" w:cs="Consolas"/>
-          <w:color w:val="A31515"/>
-          <w:sz w:val="19"/>
-          <w:szCs w:val="19"/>
-          <w:highlight w:val="white"/>
-          <w:lang w:val="en-US"/>
-        </w:rPr>
-        <w:t xml:space="preserve"> </w:t>
+        <w:t>{</w:t>
       </w:r>
     </w:p>
     <w:p>
@@ -1188,18 +1839,18 @@
           <w:highlight w:val="white"/>
           <w:lang w:val="en-US"/>
         </w:rPr>
-        <w:t xml:space="preserve">    </w:t>
-      </w:r>
-      <w:r>
-        <w:rPr>
-          <w:rFonts w:ascii="Consolas" w:hAnsi="Consolas" w:cs="Consolas"/>
-          <w:color w:val="000000"/>
-          <w:sz w:val="19"/>
-          <w:szCs w:val="19"/>
-          <w:highlight w:val="white"/>
-          <w:lang w:val="en-US"/>
-        </w:rPr>
-        <w:t>{</w:t>
+        <w:tab/>
+      </w:r>
+      <w:r>
+        <w:rPr>
+          <w:rFonts w:ascii="Consolas" w:hAnsi="Consolas" w:cs="Consolas"/>
+          <w:color w:val="A31515"/>
+          <w:sz w:val="19"/>
+          <w:szCs w:val="19"/>
+          <w:highlight w:val="white"/>
+          <w:lang w:val="en-US"/>
+        </w:rPr>
+        <w:tab/>
       </w:r>
     </w:p>
     <w:p>
@@ -1277,6 +1928,83 @@
         </w:rPr>
         <w:tab/>
       </w:r>
+      <w:r>
+        <w:rPr>
+          <w:rFonts w:ascii="Consolas" w:hAnsi="Consolas" w:cs="Consolas"/>
+          <w:color w:val="A000A0"/>
+          <w:sz w:val="19"/>
+          <w:szCs w:val="19"/>
+          <w:highlight w:val="white"/>
+          <w:lang w:val="en-US"/>
+        </w:rPr>
+        <w:t>PORTD</w:t>
+      </w:r>
+      <w:r>
+        <w:rPr>
+          <w:rFonts w:ascii="Consolas" w:hAnsi="Consolas" w:cs="Consolas"/>
+          <w:color w:val="A31515"/>
+          <w:sz w:val="19"/>
+          <w:szCs w:val="19"/>
+          <w:highlight w:val="white"/>
+          <w:lang w:val="en-US"/>
+        </w:rPr>
+        <w:t xml:space="preserve"> </w:t>
+      </w:r>
+      <w:r>
+        <w:rPr>
+          <w:rFonts w:ascii="Consolas" w:hAnsi="Consolas" w:cs="Consolas"/>
+          <w:color w:val="000000"/>
+          <w:sz w:val="19"/>
+          <w:szCs w:val="19"/>
+          <w:highlight w:val="white"/>
+          <w:lang w:val="en-US"/>
+        </w:rPr>
+        <w:t>=</w:t>
+      </w:r>
+      <w:r>
+        <w:rPr>
+          <w:rFonts w:ascii="Consolas" w:hAnsi="Consolas" w:cs="Consolas"/>
+          <w:color w:val="A31515"/>
+          <w:sz w:val="19"/>
+          <w:szCs w:val="19"/>
+          <w:highlight w:val="white"/>
+          <w:lang w:val="en-US"/>
+        </w:rPr>
+        <w:t xml:space="preserve"> </w:t>
+      </w:r>
+      <w:r>
+        <w:rPr>
+          <w:rFonts w:ascii="Consolas" w:hAnsi="Consolas" w:cs="Consolas"/>
+          <w:color w:val="000000"/>
+          <w:sz w:val="19"/>
+          <w:szCs w:val="19"/>
+          <w:highlight w:val="white"/>
+          <w:lang w:val="en-US"/>
+        </w:rPr>
+        <w:t>0x80;</w:t>
+      </w:r>
+      <w:r>
+        <w:rPr>
+          <w:rFonts w:ascii="Consolas" w:hAnsi="Consolas" w:cs="Consolas"/>
+          <w:color w:val="A31515"/>
+          <w:sz w:val="19"/>
+          <w:szCs w:val="19"/>
+          <w:highlight w:val="white"/>
+          <w:lang w:val="en-US"/>
+        </w:rPr>
+        <w:tab/>
+      </w:r>
+      <w:r>
+        <w:rPr>
+          <w:rFonts w:ascii="Consolas" w:hAnsi="Consolas" w:cs="Consolas"/>
+          <w:color w:val="008000"/>
+          <w:sz w:val="19"/>
+          <w:szCs w:val="19"/>
+          <w:highlight w:val="white"/>
+          <w:lang w:val="en-US"/>
+        </w:rPr>
+        <w:t>//Turn on only PORTD7</w:t>
+      </w:r>
     </w:p>
     <w:p>
       <w:pPr>
@@ -1318,13 +2046,24 @@
       <w:r>
         <w:rPr>
           <w:rFonts w:ascii="Consolas" w:hAnsi="Consolas" w:cs="Consolas"/>
-          <w:color w:val="A000A0"/>
-          <w:sz w:val="19"/>
-          <w:szCs w:val="19"/>
-          <w:highlight w:val="white"/>
-          <w:lang w:val="en-US"/>
-        </w:rPr>
-        <w:t>PORTD</w:t>
+          <w:color w:val="880000"/>
+          <w:sz w:val="19"/>
+          <w:szCs w:val="19"/>
+          <w:highlight w:val="white"/>
+          <w:lang w:val="en-US"/>
+        </w:rPr>
+        <w:t>wait</w:t>
+      </w:r>
+      <w:r>
+        <w:rPr>
+          <w:rFonts w:ascii="Consolas" w:hAnsi="Consolas" w:cs="Consolas"/>
+          <w:color w:val="000000"/>
+          <w:sz w:val="19"/>
+          <w:szCs w:val="19"/>
+          <w:highlight w:val="white"/>
+          <w:lang w:val="en-US"/>
+        </w:rPr>
+        <w:t>(500);</w:t>
       </w:r>
       <w:r>
         <w:rPr>
@@ -1335,18 +2074,7 @@
           <w:highlight w:val="white"/>
           <w:lang w:val="en-US"/>
         </w:rPr>
-        <w:t xml:space="preserve"> </w:t>
-      </w:r>
-      <w:r>
-        <w:rPr>
-          <w:rFonts w:ascii="Consolas" w:hAnsi="Consolas" w:cs="Consolas"/>
-          <w:color w:val="000000"/>
-          <w:sz w:val="19"/>
-          <w:szCs w:val="19"/>
-          <w:highlight w:val="white"/>
-          <w:lang w:val="en-US"/>
-        </w:rPr>
-        <w:t>=</w:t>
+        <w:tab/>
       </w:r>
       <w:r>
         <w:rPr>
@@ -1357,28 +2085,6 @@
           <w:highlight w:val="white"/>
           <w:lang w:val="en-US"/>
         </w:rPr>
-        <w:t xml:space="preserve"> </w:t>
-      </w:r>
-      <w:r>
-        <w:rPr>
-          <w:rFonts w:ascii="Consolas" w:hAnsi="Consolas" w:cs="Consolas"/>
-          <w:color w:val="000000"/>
-          <w:sz w:val="19"/>
-          <w:szCs w:val="19"/>
-          <w:highlight w:val="white"/>
-          <w:lang w:val="en-US"/>
-        </w:rPr>
-        <w:t>0x80;</w:t>
-      </w:r>
-      <w:r>
-        <w:rPr>
-          <w:rFonts w:ascii="Consolas" w:hAnsi="Consolas" w:cs="Consolas"/>
-          <w:color w:val="A31515"/>
-          <w:sz w:val="19"/>
-          <w:szCs w:val="19"/>
-          <w:highlight w:val="white"/>
-          <w:lang w:val="en-US"/>
-        </w:rPr>
         <w:tab/>
       </w:r>
       <w:r>
@@ -1390,7 +2096,7 @@
           <w:highlight w:val="white"/>
           <w:lang w:val="en-US"/>
         </w:rPr>
-        <w:t>//Turn on only PORTD7</w:t>
+        <w:t>//Wait for 500ms</w:t>
       </w:r>
     </w:p>
     <w:p>
@@ -1430,74 +2136,6 @@
         </w:rPr>
         <w:tab/>
       </w:r>
-      <w:proofErr w:type="gramStart"/>
-      <w:r>
-        <w:rPr>
-          <w:rFonts w:ascii="Consolas" w:hAnsi="Consolas" w:cs="Consolas"/>
-          <w:color w:val="880000"/>
-          <w:sz w:val="19"/>
-          <w:szCs w:val="19"/>
-          <w:highlight w:val="white"/>
-          <w:lang w:val="en-US"/>
-        </w:rPr>
-        <w:t>wait</w:t>
-      </w:r>
-      <w:r>
-        <w:rPr>
-          <w:rFonts w:ascii="Consolas" w:hAnsi="Consolas" w:cs="Consolas"/>
-          <w:color w:val="000000"/>
-          <w:sz w:val="19"/>
-          <w:szCs w:val="19"/>
-          <w:highlight w:val="white"/>
-          <w:lang w:val="en-US"/>
-        </w:rPr>
-        <w:t>(</w:t>
-      </w:r>
-      <w:proofErr w:type="gramEnd"/>
-      <w:r>
-        <w:rPr>
-          <w:rFonts w:ascii="Consolas" w:hAnsi="Consolas" w:cs="Consolas"/>
-          <w:color w:val="000000"/>
-          <w:sz w:val="19"/>
-          <w:szCs w:val="19"/>
-          <w:highlight w:val="white"/>
-          <w:lang w:val="en-US"/>
-        </w:rPr>
-        <w:t>500);</w:t>
-      </w:r>
-      <w:r>
-        <w:rPr>
-          <w:rFonts w:ascii="Consolas" w:hAnsi="Consolas" w:cs="Consolas"/>
-          <w:color w:val="A31515"/>
-          <w:sz w:val="19"/>
-          <w:szCs w:val="19"/>
-          <w:highlight w:val="white"/>
-          <w:lang w:val="en-US"/>
-        </w:rPr>
-        <w:tab/>
-      </w:r>
-      <w:r>
-        <w:rPr>
-          <w:rFonts w:ascii="Consolas" w:hAnsi="Consolas" w:cs="Consolas"/>
-          <w:color w:val="A31515"/>
-          <w:sz w:val="19"/>
-          <w:szCs w:val="19"/>
-          <w:highlight w:val="white"/>
-          <w:lang w:val="en-US"/>
-        </w:rPr>
-        <w:tab/>
-      </w:r>
-      <w:r>
-        <w:rPr>
-          <w:rFonts w:ascii="Consolas" w:hAnsi="Consolas" w:cs="Consolas"/>
-          <w:color w:val="008000"/>
-          <w:sz w:val="19"/>
-          <w:szCs w:val="19"/>
-          <w:highlight w:val="white"/>
-          <w:lang w:val="en-US"/>
-        </w:rPr>
-        <w:t>//Wait for 500ms</w:t>
-      </w:r>
     </w:p>
     <w:p>
       <w:pPr>
@@ -1536,6 +2174,83 @@
         </w:rPr>
         <w:tab/>
       </w:r>
+      <w:r>
+        <w:rPr>
+          <w:rFonts w:ascii="Consolas" w:hAnsi="Consolas" w:cs="Consolas"/>
+          <w:color w:val="A000A0"/>
+          <w:sz w:val="19"/>
+          <w:szCs w:val="19"/>
+          <w:highlight w:val="white"/>
+          <w:lang w:val="en-US"/>
+        </w:rPr>
+        <w:t>PORTD</w:t>
+      </w:r>
+      <w:r>
+        <w:rPr>
+          <w:rFonts w:ascii="Consolas" w:hAnsi="Consolas" w:cs="Consolas"/>
+          <w:color w:val="A31515"/>
+          <w:sz w:val="19"/>
+          <w:szCs w:val="19"/>
+          <w:highlight w:val="white"/>
+          <w:lang w:val="en-US"/>
+        </w:rPr>
+        <w:t xml:space="preserve"> </w:t>
+      </w:r>
+      <w:r>
+        <w:rPr>
+          <w:rFonts w:ascii="Consolas" w:hAnsi="Consolas" w:cs="Consolas"/>
+          <w:color w:val="000000"/>
+          <w:sz w:val="19"/>
+          <w:szCs w:val="19"/>
+          <w:highlight w:val="white"/>
+          <w:lang w:val="en-US"/>
+        </w:rPr>
+        <w:t>=</w:t>
+      </w:r>
+      <w:r>
+        <w:rPr>
+          <w:rFonts w:ascii="Consolas" w:hAnsi="Consolas" w:cs="Consolas"/>
+          <w:color w:val="A31515"/>
+          <w:sz w:val="19"/>
+          <w:szCs w:val="19"/>
+          <w:highlight w:val="white"/>
+          <w:lang w:val="en-US"/>
+        </w:rPr>
+        <w:t xml:space="preserve"> </w:t>
+      </w:r>
+      <w:r>
+        <w:rPr>
+          <w:rFonts w:ascii="Consolas" w:hAnsi="Consolas" w:cs="Consolas"/>
+          <w:color w:val="000000"/>
+          <w:sz w:val="19"/>
+          <w:szCs w:val="19"/>
+          <w:highlight w:val="white"/>
+          <w:lang w:val="en-US"/>
+        </w:rPr>
+        <w:t>0x40;</w:t>
+      </w:r>
+      <w:r>
+        <w:rPr>
+          <w:rFonts w:ascii="Consolas" w:hAnsi="Consolas" w:cs="Consolas"/>
+          <w:color w:val="A31515"/>
+          <w:sz w:val="19"/>
+          <w:szCs w:val="19"/>
+          <w:highlight w:val="white"/>
+          <w:lang w:val="en-US"/>
+        </w:rPr>
+        <w:tab/>
+      </w:r>
+      <w:r>
+        <w:rPr>
+          <w:rFonts w:ascii="Consolas" w:hAnsi="Consolas" w:cs="Consolas"/>
+          <w:color w:val="008000"/>
+          <w:sz w:val="19"/>
+          <w:szCs w:val="19"/>
+          <w:highlight w:val="white"/>
+          <w:lang w:val="en-US"/>
+        </w:rPr>
+        <w:t>//Turn on only PORTD7</w:t>
+      </w:r>
     </w:p>
     <w:p>
       <w:pPr>
@@ -1574,83 +2289,6 @@
         </w:rPr>
         <w:tab/>
       </w:r>
-      <w:r>
-        <w:rPr>
-          <w:rFonts w:ascii="Consolas" w:hAnsi="Consolas" w:cs="Consolas"/>
-          <w:color w:val="A000A0"/>
-          <w:sz w:val="19"/>
-          <w:szCs w:val="19"/>
-          <w:highlight w:val="white"/>
-          <w:lang w:val="en-US"/>
-        </w:rPr>
-        <w:t>PORTD</w:t>
-      </w:r>
-      <w:r>
-        <w:rPr>
-          <w:rFonts w:ascii="Consolas" w:hAnsi="Consolas" w:cs="Consolas"/>
-          <w:color w:val="A31515"/>
-          <w:sz w:val="19"/>
-          <w:szCs w:val="19"/>
-          <w:highlight w:val="white"/>
-          <w:lang w:val="en-US"/>
-        </w:rPr>
-        <w:t xml:space="preserve"> </w:t>
-      </w:r>
-      <w:r>
-        <w:rPr>
-          <w:rFonts w:ascii="Consolas" w:hAnsi="Consolas" w:cs="Consolas"/>
-          <w:color w:val="000000"/>
-          <w:sz w:val="19"/>
-          <w:szCs w:val="19"/>
-          <w:highlight w:val="white"/>
-          <w:lang w:val="en-US"/>
-        </w:rPr>
-        <w:t>=</w:t>
-      </w:r>
-      <w:r>
-        <w:rPr>
-          <w:rFonts w:ascii="Consolas" w:hAnsi="Consolas" w:cs="Consolas"/>
-          <w:color w:val="A31515"/>
-          <w:sz w:val="19"/>
-          <w:szCs w:val="19"/>
-          <w:highlight w:val="white"/>
-          <w:lang w:val="en-US"/>
-        </w:rPr>
-        <w:t xml:space="preserve"> </w:t>
-      </w:r>
-      <w:r>
-        <w:rPr>
-          <w:rFonts w:ascii="Consolas" w:hAnsi="Consolas" w:cs="Consolas"/>
-          <w:color w:val="000000"/>
-          <w:sz w:val="19"/>
-          <w:szCs w:val="19"/>
-          <w:highlight w:val="white"/>
-          <w:lang w:val="en-US"/>
-        </w:rPr>
-        <w:t>0x40;</w:t>
-      </w:r>
-      <w:r>
-        <w:rPr>
-          <w:rFonts w:ascii="Consolas" w:hAnsi="Consolas" w:cs="Consolas"/>
-          <w:color w:val="A31515"/>
-          <w:sz w:val="19"/>
-          <w:szCs w:val="19"/>
-          <w:highlight w:val="white"/>
-          <w:lang w:val="en-US"/>
-        </w:rPr>
-        <w:tab/>
-      </w:r>
-      <w:r>
-        <w:rPr>
-          <w:rFonts w:ascii="Consolas" w:hAnsi="Consolas" w:cs="Consolas"/>
-          <w:color w:val="008000"/>
-          <w:sz w:val="19"/>
-          <w:szCs w:val="19"/>
-          <w:highlight w:val="white"/>
-          <w:lang w:val="en-US"/>
-        </w:rPr>
-        <w:t>//Turn on only PORTD7</w:t>
-      </w:r>
     </w:p>
     <w:p>
       <w:pPr>
@@ -1689,13 +2327,18 @@
         </w:rPr>
         <w:tab/>
       </w:r>
-    </w:p>
-    <w:p>
-      <w:pPr>
-        <w:autoSpaceDE w:val="0"/>
-        <w:autoSpaceDN w:val="0"/>
-        <w:adjustRightInd w:val="0"/>
-        <w:spacing w:before="0" w:after="0" w:line="240" w:lineRule="auto"/>
+      <w:r>
+        <w:rPr>
+          <w:rFonts w:ascii="Consolas" w:hAnsi="Consolas" w:cs="Consolas"/>
+          <w:color w:val="880000"/>
+          <w:sz w:val="19"/>
+          <w:szCs w:val="19"/>
+          <w:highlight w:val="white"/>
+          <w:lang w:val="en-US"/>
+        </w:rPr>
+        <w:t>wait</w:t>
+      </w:r>
+      <w:r>
         <w:rPr>
           <w:rFonts w:ascii="Consolas" w:hAnsi="Consolas" w:cs="Consolas"/>
           <w:color w:val="000000"/>
@@ -1704,7 +2347,8 @@
           <w:highlight w:val="white"/>
           <w:lang w:val="en-US"/>
         </w:rPr>
-      </w:pPr>
+        <w:t>(500);</w:t>
+      </w:r>
       <w:r>
         <w:rPr>
           <w:rFonts w:ascii="Consolas" w:hAnsi="Consolas" w:cs="Consolas"/>
@@ -1727,17 +2371,35 @@
         </w:rPr>
         <w:tab/>
       </w:r>
-      <w:proofErr w:type="gramStart"/>
-      <w:r>
-        <w:rPr>
-          <w:rFonts w:ascii="Consolas" w:hAnsi="Consolas" w:cs="Consolas"/>
-          <w:color w:val="880000"/>
-          <w:sz w:val="19"/>
-          <w:szCs w:val="19"/>
-          <w:highlight w:val="white"/>
-          <w:lang w:val="en-US"/>
-        </w:rPr>
-        <w:t>wait</w:t>
+      <w:r>
+        <w:rPr>
+          <w:rFonts w:ascii="Consolas" w:hAnsi="Consolas" w:cs="Consolas"/>
+          <w:color w:val="008000"/>
+          <w:sz w:val="19"/>
+          <w:szCs w:val="19"/>
+          <w:highlight w:val="white"/>
+          <w:lang w:val="en-US"/>
+        </w:rPr>
+        <w:t>//Wait for 500ms</w:t>
+      </w:r>
+    </w:p>
+    <w:p>
+      <w:pPr>
+        <w:rPr>
+          <w:color w:val="auto"/>
+          <w:lang w:val="en-US"/>
+        </w:rPr>
+      </w:pPr>
+      <w:r>
+        <w:rPr>
+          <w:rFonts w:ascii="Consolas" w:hAnsi="Consolas" w:cs="Consolas"/>
+          <w:color w:val="A31515"/>
+          <w:sz w:val="19"/>
+          <w:szCs w:val="19"/>
+          <w:highlight w:val="white"/>
+          <w:lang w:val="en-US"/>
+        </w:rPr>
+        <w:t xml:space="preserve">    </w:t>
       </w:r>
       <w:r>
         <w:rPr>
@@ -1748,130 +2410,55 @@
           <w:highlight w:val="white"/>
           <w:lang w:val="en-US"/>
         </w:rPr>
-        <w:t>(</w:t>
-      </w:r>
-      <w:proofErr w:type="gramEnd"/>
-      <w:r>
-        <w:rPr>
-          <w:rFonts w:ascii="Consolas" w:hAnsi="Consolas" w:cs="Consolas"/>
-          <w:color w:val="000000"/>
-          <w:sz w:val="19"/>
-          <w:szCs w:val="19"/>
-          <w:highlight w:val="white"/>
-          <w:lang w:val="en-US"/>
-        </w:rPr>
-        <w:t>500);</w:t>
-      </w:r>
-      <w:r>
-        <w:rPr>
-          <w:rFonts w:ascii="Consolas" w:hAnsi="Consolas" w:cs="Consolas"/>
-          <w:color w:val="A31515"/>
-          <w:sz w:val="19"/>
-          <w:szCs w:val="19"/>
-          <w:highlight w:val="white"/>
-          <w:lang w:val="en-US"/>
-        </w:rPr>
-        <w:tab/>
-      </w:r>
-      <w:r>
-        <w:rPr>
-          <w:rFonts w:ascii="Consolas" w:hAnsi="Consolas" w:cs="Consolas"/>
-          <w:color w:val="A31515"/>
-          <w:sz w:val="19"/>
-          <w:szCs w:val="19"/>
-          <w:highlight w:val="white"/>
-          <w:lang w:val="en-US"/>
-        </w:rPr>
-        <w:tab/>
-      </w:r>
-      <w:r>
-        <w:rPr>
-          <w:rFonts w:ascii="Consolas" w:hAnsi="Consolas" w:cs="Consolas"/>
-          <w:color w:val="008000"/>
-          <w:sz w:val="19"/>
-          <w:szCs w:val="19"/>
-          <w:highlight w:val="white"/>
-          <w:lang w:val="en-US"/>
-        </w:rPr>
-        <w:t>//Wait for 500ms</w:t>
-      </w:r>
-    </w:p>
-    <w:p>
-      <w:pPr>
+        <w:t>}</w:t>
+      </w:r>
+      <w:r>
         <w:rPr>
           <w:color w:val="auto"/>
           <w:lang w:val="en-US"/>
         </w:rPr>
-      </w:pPr>
-      <w:r>
-        <w:rPr>
-          <w:rFonts w:ascii="Consolas" w:hAnsi="Consolas" w:cs="Consolas"/>
-          <w:color w:val="A31515"/>
-          <w:sz w:val="19"/>
-          <w:szCs w:val="19"/>
-          <w:highlight w:val="white"/>
-          <w:lang w:val="en-US"/>
-        </w:rPr>
-        <w:t xml:space="preserve">    </w:t>
-      </w:r>
-      <w:r>
-        <w:rPr>
-          <w:rFonts w:ascii="Consolas" w:hAnsi="Consolas" w:cs="Consolas"/>
-          <w:color w:val="000000"/>
-          <w:sz w:val="19"/>
-          <w:szCs w:val="19"/>
-          <w:highlight w:val="white"/>
-          <w:lang w:val="en-US"/>
-        </w:rPr>
-        <w:t>}</w:t>
-      </w:r>
-      <w:r>
+        <w:t xml:space="preserve"> </w:t>
+      </w:r>
+    </w:p>
+    <w:p>
+      <w:pPr>
         <w:rPr>
           <w:color w:val="auto"/>
           <w:lang w:val="en-US"/>
         </w:rPr>
-        <w:t xml:space="preserve"> </w:t>
-      </w:r>
-    </w:p>
-    <w:p>
-      <w:pPr>
+      </w:pPr>
+      <w:r>
         <w:rPr>
           <w:color w:val="auto"/>
           <w:lang w:val="en-US"/>
         </w:rPr>
-      </w:pPr>
+        <w:t xml:space="preserve">Link </w:t>
+      </w:r>
+      <w:proofErr w:type="spellStart"/>
       <w:r>
         <w:rPr>
           <w:color w:val="auto"/>
           <w:lang w:val="en-US"/>
         </w:rPr>
-        <w:t xml:space="preserve">Link </w:t>
-      </w:r>
-      <w:proofErr w:type="spellStart"/>
+        <w:t>naar</w:t>
+      </w:r>
+      <w:proofErr w:type="spellEnd"/>
       <w:r>
         <w:rPr>
           <w:color w:val="auto"/>
           <w:lang w:val="en-US"/>
         </w:rPr>
-        <w:t>naar</w:t>
-      </w:r>
-      <w:proofErr w:type="spellEnd"/>
-      <w:r>
+        <w:t xml:space="preserve"> repository:</w:t>
+      </w:r>
+    </w:p>
+    <w:p>
+      <w:pPr>
         <w:rPr>
           <w:color w:val="auto"/>
           <w:lang w:val="en-US"/>
         </w:rPr>
-        <w:t xml:space="preserve"> repository:</w:t>
-      </w:r>
-    </w:p>
-    <w:p>
-      <w:pPr>
-        <w:rPr>
-          <w:color w:val="auto"/>
-          <w:lang w:val="en-US"/>
-        </w:rPr>
-      </w:pPr>
-      <w:hyperlink r:id="rId11" w:history="1">
+      </w:pPr>
+      <w:hyperlink r:id="rId10" w:history="1">
         <w:r>
           <w:rPr>
             <w:rStyle w:val="Hyperlink"/>
@@ -1882,35 +2469,58 @@
       </w:hyperlink>
     </w:p>
     <w:p>
-      <w:pPr>
-        <w:rPr>
-          <w:color w:val="auto"/>
-          <w:lang w:val="en-US"/>
-        </w:rPr>
-      </w:pPr>
-    </w:p>
-    <w:p>
-      <w:r>
+      <w:bookmarkStart w:id="4" w:name="_Toc443298372"/>
+      <w:r>
+        <w:rPr>
+          <w:rStyle w:val="Tekenkop2"/>
+          <w:b/>
+          <w:u w:val="single"/>
+        </w:rPr>
         <w:t>B.3</w:t>
       </w:r>
-      <w:r>
-        <w:t xml:space="preserve"> </w:t>
-      </w:r>
-      <w:r>
-        <w:t>Maak een applicatie die de led op PORTD.7 laat knipperen als drukknop PORTC.0 laag (0) is (ingedrukt) en stopt bij het loslaten van de drukknop.</w:t>
-      </w:r>
-    </w:p>
-    <w:p>
-      <w:pPr>
-        <w:rPr>
-          <w:color w:val="auto"/>
-        </w:rPr>
-      </w:pPr>
-      <w:r>
-        <w:rPr>
-          <w:color w:val="auto"/>
-        </w:rPr>
-        <w:t>Zoals de opdracht al noemde moet je applicatie bij deze opdracht  een LED laten knipperen als reactie op het indrukken van een drukknop. Dit doen wij door eerst PORTC op INPUT te zetten en PORTD op output te zetten. Vervolgens checkt de applicatie met een interval van 250 ms wat de status is van PINC en of het eerste bit aan staat (wat betekend dat de benodigde drukknop zou zijn ingedrukt). Zo ja, dan zal de LED(s) op PORTD getoggled worden. Mocht het eerste bit niet aanstaan zal PORTD uitgezet worden (zie commentaar). Hieronder de essentiele code van deze opdracht:</w:t>
+      <w:bookmarkEnd w:id="4"/>
+    </w:p>
+    <w:p>
+      <w:pPr>
+        <w:pStyle w:val="Geenafstand"/>
+        <w:rPr>
+          <w:i/>
+        </w:rPr>
+      </w:pPr>
+      <w:r>
+        <w:rPr>
+          <w:i/>
+        </w:rPr>
+        <w:t xml:space="preserve"> Maak een applicatie die de led op PORTD.7 laat knipperen als drukknop PORTC.0 laag (0) is (ingedrukt) en stopt bij het loslaten van de drukknop.</w:t>
+      </w:r>
+    </w:p>
+    <w:p>
+      <w:pPr>
+        <w:pStyle w:val="Geenafstand"/>
+      </w:pPr>
+    </w:p>
+    <w:p>
+      <w:pPr>
+        <w:pStyle w:val="Geenafstand"/>
+      </w:pPr>
+      <w:r>
+        <w:t xml:space="preserve">Zoals de opdracht al noemde moet je applicatie bij deze opdracht  een LED laten knipperen als reactie op het indrukken van een drukknop. Dit doen wij door eerst PORTC op INPUT te zetten en PORTD op output te zetten. Vervolgens checkt de applicatie met een interval van 250 ms wat de status is van PINC en of het eerste bit aan staat (wat betekend dat de benodigde drukknop zou zijn ingedrukt). Zo ja, dan zal de LED(s) op PORTD </w:t>
+      </w:r>
+      <w:proofErr w:type="spellStart"/>
+      <w:r>
+        <w:t>getoggled</w:t>
+      </w:r>
+      <w:proofErr w:type="spellEnd"/>
+      <w:r>
+        <w:t xml:space="preserve"> worden. Mocht het eerste bit niet aanstaan zal PORTD uitgezet worden (zie commentaar). Hieronder de </w:t>
+      </w:r>
+      <w:proofErr w:type="spellStart"/>
+      <w:r>
+        <w:t>essentiele</w:t>
+      </w:r>
+      <w:proofErr w:type="spellEnd"/>
+      <w:r>
+        <w:t xml:space="preserve"> code van deze opdracht:</w:t>
       </w:r>
     </w:p>
     <w:p/>
@@ -1942,7 +2552,7 @@
                     </pic:cNvPicPr>
                   </pic:nvPicPr>
                   <pic:blipFill>
-                    <a:blip r:embed="rId12">
+                    <a:blip r:embed="rId11">
                       <a:extLst>
                         <a:ext uri="{28A0092B-C50C-407E-A947-70E740481C1C}">
                           <a14:useLocalDpi xmlns:a14="http://schemas.microsoft.com/office/drawing/2010/main" val="0"/>
@@ -1984,43 +2594,75 @@
         <w:rPr>
           <w:color w:val="auto"/>
         </w:rPr>
-        <w:t>Link naar repository:</w:t>
-      </w:r>
-    </w:p>
-    <w:p>
-      <w:r>
-        <w:t>https://github.com/MaurodeLyon/Microcontrollers/tree/master/Track1/B3</w:t>
-      </w:r>
-    </w:p>
-    <w:p/>
-    <w:p>
-      <w:r>
+        <w:t xml:space="preserve">Link naar </w:t>
+      </w:r>
+      <w:proofErr w:type="spellStart"/>
+      <w:r>
+        <w:rPr>
+          <w:color w:val="auto"/>
+        </w:rPr>
+        <w:t>repository</w:t>
+      </w:r>
+      <w:proofErr w:type="spellEnd"/>
+      <w:r>
+        <w:rPr>
+          <w:color w:val="auto"/>
+        </w:rPr>
+        <w:t>:</w:t>
+      </w:r>
+    </w:p>
+    <w:p>
+      <w:hyperlink r:id="rId12" w:history="1">
+        <w:r>
+          <w:rPr>
+            <w:rStyle w:val="Hyperlink"/>
+          </w:rPr>
+          <w:t>https://github.com/MaurodeLyon/Microcontrollers/tree/master/Track1/B3</w:t>
+        </w:r>
+      </w:hyperlink>
+    </w:p>
+    <w:p>
+      <w:r>
+        <w:br w:type="page"/>
+      </w:r>
+      <w:bookmarkStart w:id="5" w:name="_Toc443298373"/>
+      <w:r>
+        <w:rPr>
+          <w:rStyle w:val="Tekenkop2"/>
+          <w:b/>
+          <w:u w:val="single"/>
+        </w:rPr>
         <w:lastRenderedPageBreak/>
         <w:t>B.4</w:t>
       </w:r>
-      <w:r>
-        <w:t xml:space="preserve"> </w:t>
-      </w:r>
-      <w:r>
-        <w:t>Implementeer een looplicht applicatie op de LED’s van PORTD. Tussen elke verandering van output zit 50ms (milliseconden). Hoe zou je dit kunnen meten?. Om een eenvoudig looplicht te maken kun je gebruik maken van de shift operatoren in C (de &gt;&gt; en de &lt;</w:t>
-      </w:r>
-      <w:r>
-        <w:t xml:space="preserve"> </w:t>
-      </w:r>
-      <w:r>
-        <w:t>&lt;</w:t>
-      </w:r>
-      <w:r>
-        <w:t>)</w:t>
-      </w:r>
-      <w:r>
-        <w:t>. Dit heb je ook al gedaan in periode</w:t>
-      </w:r>
-      <w:r>
-        <w:t xml:space="preserve"> TI-1.1 </w:t>
-      </w:r>
-      <w:r>
-        <w:t>op het GUI board.</w:t>
+      <w:bookmarkEnd w:id="5"/>
+    </w:p>
+    <w:p>
+      <w:pPr>
+        <w:pStyle w:val="Geenafstand"/>
+        <w:rPr>
+          <w:i/>
+        </w:rPr>
+      </w:pPr>
+      <w:r>
+        <w:rPr>
+          <w:i/>
+        </w:rPr>
+        <w:t xml:space="preserve">Implementeer een looplicht applicatie op de </w:t>
+      </w:r>
+      <w:proofErr w:type="spellStart"/>
+      <w:r>
+        <w:rPr>
+          <w:i/>
+        </w:rPr>
+        <w:t>LED’s</w:t>
+      </w:r>
+      <w:proofErr w:type="spellEnd"/>
+      <w:r>
+        <w:rPr>
+          <w:i/>
+        </w:rPr>
+        <w:t xml:space="preserve"> van PORTD. Tussen elke verandering van output zit 50ms (milliseconden). Hoe zou je dit kunnen meten?. Om een eenvoudig looplicht te maken kun je gebruik maken van de shift operatoren in C (de &gt;&gt; en de &lt; &lt;). Dit heb je ook al gedaan in periode TI-1.1 op het GUI board.</w:t>
       </w:r>
     </w:p>
     <w:p>
@@ -2033,13 +2675,69 @@
         <w:rPr>
           <w:color w:val="auto"/>
         </w:rPr>
-        <w:t xml:space="preserve">Zoals hierboven al is uitgelegd moet de applicatie van deze opdracht  een “Looplicht” maken met de LED’s van PORTD. Dit gebeurd door eerst PORTD op OUTPUT te zetten en deze een standaard waarde te geven (om deze te kunnen bitshiften verderop in de code). Vervolgens checkt de applicatie om de 50 ms eerst of </w:t>
-      </w:r>
+        <w:t xml:space="preserve">Zoals hierboven al is uitgelegd moet de applicatie van deze opdracht  een “Looplicht” maken met de </w:t>
+      </w:r>
+      <w:proofErr w:type="spellStart"/>
       <w:r>
         <w:rPr>
           <w:color w:val="auto"/>
         </w:rPr>
-        <w:t>de animatie al ten einde is. Zo ja, dan zal de applicatie PORTD resetten naar 0x1 en weer 50 ms wachten. Is dit echter niet het geval dan zal de applicatie de waarde/status van PORTD gaan bitshiften. Dit zorgt ervoor dat het eerstvolgende LED op de strip die is aangesloten op PORTD zal aangaan (de rest van de LED’s is dan uit) waarna er weer 50 ms zal worden gewacht (zie ook het commentaar bij de onderstaande code).</w:t>
+        <w:t>LED’s</w:t>
+      </w:r>
+      <w:proofErr w:type="spellEnd"/>
+      <w:r>
+        <w:rPr>
+          <w:color w:val="auto"/>
+        </w:rPr>
+        <w:t xml:space="preserve"> van PORTD. Dit gebeurd door eerst PORTD op OUTPUT te zetten en deze een standaard waarde te geven (om deze te kunnen </w:t>
+      </w:r>
+      <w:proofErr w:type="spellStart"/>
+      <w:r>
+        <w:rPr>
+          <w:color w:val="auto"/>
+        </w:rPr>
+        <w:t>bitshiften</w:t>
+      </w:r>
+      <w:proofErr w:type="spellEnd"/>
+      <w:r>
+        <w:rPr>
+          <w:color w:val="auto"/>
+        </w:rPr>
+        <w:t xml:space="preserve"> verderop in de code). Vervolgens checkt de applicatie om de 50 ms eerst of </w:t>
+      </w:r>
+      <w:r>
+        <w:rPr>
+          <w:color w:val="auto"/>
+        </w:rPr>
+        <w:t xml:space="preserve">de animatie al ten einde is. Zo ja, dan zal de applicatie PORTD resetten naar 0x1 en weer 50 ms wachten. Is dit echter niet het geval dan zal de applicatie de waarde/status van PORTD gaan </w:t>
+      </w:r>
+      <w:proofErr w:type="spellStart"/>
+      <w:r>
+        <w:rPr>
+          <w:color w:val="auto"/>
+        </w:rPr>
+        <w:t>bitshiften</w:t>
+      </w:r>
+      <w:proofErr w:type="spellEnd"/>
+      <w:r>
+        <w:rPr>
+          <w:color w:val="auto"/>
+        </w:rPr>
+        <w:t xml:space="preserve">. Dit zorgt ervoor dat het eerstvolgende LED op de strip die is aangesloten op PORTD zal aangaan (de rest van de </w:t>
+      </w:r>
+      <w:proofErr w:type="spellStart"/>
+      <w:r>
+        <w:rPr>
+          <w:color w:val="auto"/>
+        </w:rPr>
+        <w:t>LED’s</w:t>
+      </w:r>
+      <w:proofErr w:type="spellEnd"/>
+      <w:r>
+        <w:rPr>
+          <w:color w:val="auto"/>
+        </w:rPr>
+        <w:t xml:space="preserve"> is dan uit) waarna er weer 50 ms zal worden gewacht (zie ook het commentaar bij de onderstaande code).</w:t>
       </w:r>
     </w:p>
     <w:p>
@@ -2126,7 +2824,21 @@
         <w:rPr>
           <w:color w:val="auto"/>
         </w:rPr>
-        <w:t>Link naar repository:</w:t>
+        <w:t xml:space="preserve">Link naar </w:t>
+      </w:r>
+      <w:proofErr w:type="spellStart"/>
+      <w:r>
+        <w:rPr>
+          <w:color w:val="auto"/>
+        </w:rPr>
+        <w:t>repository</w:t>
+      </w:r>
+      <w:proofErr w:type="spellEnd"/>
+      <w:r>
+        <w:rPr>
+          <w:color w:val="auto"/>
+        </w:rPr>
+        <w:t>:</w:t>
       </w:r>
     </w:p>
     <w:p>
@@ -2146,117 +2858,234 @@
     <w:p/>
     <w:p/>
     <w:p/>
-    <w:p/>
-    <w:p/>
-    <w:p/>
-    <w:p/>
-    <w:p/>
-    <w:p>
-      <w:r>
+    <w:p>
+      <w:r>
+        <w:br w:type="page"/>
+      </w:r>
+    </w:p>
+    <w:p>
+      <w:bookmarkStart w:id="6" w:name="_Toc443298374"/>
+      <w:r>
+        <w:rPr>
+          <w:rStyle w:val="Tekenkop2"/>
+          <w:b/>
+          <w:u w:val="single"/>
+        </w:rPr>
         <w:lastRenderedPageBreak/>
-        <w:t>B.</w:t>
-      </w:r>
-      <w:r>
-        <w:t>5</w:t>
-      </w:r>
+        <w:t>B.5</w:t>
+      </w:r>
+      <w:bookmarkEnd w:id="6"/>
+    </w:p>
+    <w:p>
+      <w:pPr>
+        <w:pStyle w:val="Geenafstand"/>
+        <w:rPr>
+          <w:i/>
+        </w:rPr>
+      </w:pPr>
+      <w:r>
+        <w:rPr>
+          <w:i/>
+        </w:rPr>
+        <w:t xml:space="preserve">Een looplicht kun je implementeren met een schuifoperatie. Als het gewenste patroon niet zo eenvoudig is kun je e.a. met een grote </w:t>
+      </w:r>
+      <w:proofErr w:type="spellStart"/>
+      <w:r>
+        <w:rPr>
+          <w:i/>
+        </w:rPr>
+        <w:t>if-then-else</w:t>
+      </w:r>
+      <w:proofErr w:type="spellEnd"/>
+      <w:r>
+        <w:rPr>
+          <w:i/>
+        </w:rPr>
+        <w:t xml:space="preserve"> of switch-case constructie implementeren. Dit levert, in het algemeen, slecht onderhoudbare en starre implementaties op. Beter is om een lichtpatroon te sturen vanuit een datastructuur, bijvoorbeeld een C array. </w:t>
+      </w:r>
+    </w:p>
+    <w:p>
+      <w:pPr>
+        <w:pStyle w:val="Geenafstand"/>
+        <w:rPr>
+          <w:i/>
+        </w:rPr>
+      </w:pPr>
+      <w:r>
+        <w:rPr>
+          <w:i/>
+        </w:rPr>
+        <w:t xml:space="preserve">Enig idee hoe dit moet? Zie ook het voorbeeld in de code </w:t>
+      </w:r>
+      <w:proofErr w:type="spellStart"/>
+      <w:r>
+        <w:rPr>
+          <w:i/>
+        </w:rPr>
+        <w:t>repository</w:t>
+      </w:r>
+      <w:proofErr w:type="spellEnd"/>
+      <w:r>
+        <w:rPr>
+          <w:i/>
+        </w:rPr>
+        <w:t>. Implementeer een lichteffect met behulp van deze techniek.</w:t>
+      </w:r>
+    </w:p>
+    <w:p>
+      <w:pPr>
+        <w:pStyle w:val="Geenafstand"/>
+      </w:pPr>
+    </w:p>
+    <w:p>
+      <w:pPr>
+        <w:pStyle w:val="Geenafstand"/>
+      </w:pPr>
+      <w:r>
+        <w:t xml:space="preserve">Zoals in de opdracht is vermeld moet je een animatie aansturen op een strip met </w:t>
+      </w:r>
+      <w:proofErr w:type="spellStart"/>
+      <w:r>
+        <w:t>LED’s</w:t>
+      </w:r>
+      <w:proofErr w:type="spellEnd"/>
+      <w:r>
+        <w:t xml:space="preserve">. Zoals in de opdracht is voorgesteld hebben wij de animatie opgeslagen in een array van </w:t>
+      </w:r>
+      <w:proofErr w:type="spellStart"/>
+      <w:r>
+        <w:t>structs</w:t>
+      </w:r>
+      <w:proofErr w:type="spellEnd"/>
+      <w:r>
+        <w:t xml:space="preserve"> om grote switches en </w:t>
+      </w:r>
+      <w:proofErr w:type="spellStart"/>
+      <w:r>
+        <w:t>if-then-else</w:t>
+      </w:r>
+      <w:proofErr w:type="spellEnd"/>
+      <w:r>
+        <w:t xml:space="preserve"> statements te voorkomen. Hierdoor kan de animatie in kwestie ook snel worden aangepast</w:t>
+      </w:r>
+      <w:r>
+        <w:t xml:space="preserve">. De desbetreffende </w:t>
+      </w:r>
+      <w:proofErr w:type="spellStart"/>
+      <w:r>
+        <w:t>struct</w:t>
+      </w:r>
+      <w:proofErr w:type="spellEnd"/>
       <w:r>
         <w:t xml:space="preserve"> </w:t>
       </w:r>
       <w:r>
-        <w:t xml:space="preserve">Een looplicht kun je implementeren met een schuifoperatie. Als het gewenste patroon niet zo eenvoudig is kun je e.a. met een grote if-then-else of switch-case constructie implementeren. Dit levert, in het algemeen, slecht onderhoudbare en starre implementaties op. Beter is om een lichtpatroon te sturen vanuit een datastructuur, bijvoorbeeld een C array. </w:t>
-      </w:r>
-    </w:p>
-    <w:p>
-      <w:r>
-        <w:t>Enig idee hoe dit moet? Zie ook het voorbeeld in de code repository. Implementeer een lichteffect met behulp van deze techniek.</w:t>
-      </w:r>
-    </w:p>
-    <w:p>
-      <w:pPr>
-        <w:rPr>
-          <w:color w:val="auto"/>
-        </w:rPr>
-      </w:pPr>
-    </w:p>
-    <w:p>
-      <w:pPr>
-        <w:rPr>
-          <w:color w:val="auto"/>
-        </w:rPr>
-      </w:pPr>
-      <w:r>
-        <w:rPr>
-          <w:color w:val="auto"/>
-        </w:rPr>
-        <w:t>Zoals in de opdracht is vermeld moet je een animatie aansturen op een strip met LED’s. Zoals in de opdracht is voorgesteld hebben wij de animatie opgeslagen in een array van structs</w:t>
-      </w:r>
-      <w:r>
-        <w:rPr>
-          <w:color w:val="auto"/>
-        </w:rPr>
-        <w:t xml:space="preserve"> om grote switches en if-then-else statements te voorkomen. Hierdoor kan de animatie in kwestie ook snel worden aangepast</w:t>
-      </w:r>
-      <w:r>
-        <w:rPr>
-          <w:color w:val="auto"/>
-        </w:rPr>
-        <w:t xml:space="preserve">. De desbetreffende struct </w:t>
-      </w:r>
-      <w:r>
-        <w:rPr>
-          <w:color w:val="auto"/>
-        </w:rPr>
         <w:t xml:space="preserve">(genaamd ‘step’) </w:t>
       </w:r>
       <w:r>
-        <w:rPr>
-          <w:color w:val="auto"/>
-        </w:rPr>
-        <w:t xml:space="preserve">bevat een code waarin staat welke LED’s aan </w:t>
-      </w:r>
-      <w:r>
-        <w:rPr>
-          <w:color w:val="auto"/>
-        </w:rPr>
+        <w:t xml:space="preserve">bevat een code waarin staat welke </w:t>
+      </w:r>
+      <w:proofErr w:type="spellStart"/>
+      <w:r>
+        <w:t>LED’s</w:t>
+      </w:r>
+      <w:proofErr w:type="spellEnd"/>
+      <w:r>
+        <w:t xml:space="preserve"> aan </w:t>
+      </w:r>
+      <w:r>
         <w:t>of</w:t>
       </w:r>
       <w:r>
-        <w:rPr>
-          <w:color w:val="auto"/>
-        </w:rPr>
         <w:t xml:space="preserve"> uit moeten en </w:t>
       </w:r>
       <w:r>
-        <w:rPr>
-          <w:color w:val="auto"/>
-        </w:rPr>
-        <w:t xml:space="preserve">een value die aangeeft wat de pause moet zijn tussen deze en de volgende stap. Voor de uitwerking van deze array en deze struct verwijs ik naar de repository. </w:t>
-      </w:r>
-    </w:p>
-    <w:p>
-      <w:pPr>
-        <w:rPr>
-          <w:color w:val="auto"/>
-        </w:rPr>
-      </w:pPr>
-      <w:r>
-        <w:rPr>
-          <w:color w:val="auto"/>
-        </w:rPr>
-        <w:t>Als de applicatie draait zal PORTD eerst op OUTPUT worden ingesteld. Verder word ook een value(index) geinitialiseerd die bij gaat houden bij welke stap in de array we zijn. Hierna checkt de applicatie om de zoveel tijd (aangegeven bij de huidge step) of we aan het einde van de animatie zijn gekomen. Zo nee, dan zal PORTD de waarde van de huidige step krijgen en zal de index waarde met 1 worden verhoogd (in andere woorden de volgende step wordt geselecteerd). Vervolgens zal er gewacht worden voor een bepaalde tijd die door de huidige step wordt gedefinieerd. Mocht de animatie ten einde zijn dan zal de index weer op 0 gezet worden zodat de animatie opnieuw begint (zie het commentaar bij de onderstaande code).</w:t>
-      </w:r>
-    </w:p>
-    <w:p>
-      <w:pPr>
-        <w:rPr>
-          <w:color w:val="auto"/>
-        </w:rPr>
-      </w:pPr>
-      <w:r>
-        <w:rPr>
-          <w:color w:val="auto"/>
-        </w:rPr>
-        <w:t>De essentiele code bij deze opdracht:</w:t>
+        <w:t xml:space="preserve">een </w:t>
+      </w:r>
+      <w:proofErr w:type="spellStart"/>
+      <w:r>
+        <w:t>value</w:t>
+      </w:r>
+      <w:proofErr w:type="spellEnd"/>
+      <w:r>
+        <w:t xml:space="preserve"> die aangeeft wat de </w:t>
+      </w:r>
+      <w:proofErr w:type="spellStart"/>
+      <w:r>
+        <w:t>pause</w:t>
+      </w:r>
+      <w:proofErr w:type="spellEnd"/>
+      <w:r>
+        <w:t xml:space="preserve"> moet zijn tussen deze en de volgende stap. Voor de uitwerking van deze array en deze </w:t>
+      </w:r>
+      <w:proofErr w:type="spellStart"/>
+      <w:r>
+        <w:t>struct</w:t>
+      </w:r>
+      <w:proofErr w:type="spellEnd"/>
+      <w:r>
+        <w:t xml:space="preserve"> verwijs ik naar de </w:t>
+      </w:r>
+      <w:proofErr w:type="spellStart"/>
+      <w:r>
+        <w:t>repository</w:t>
+      </w:r>
+      <w:proofErr w:type="spellEnd"/>
+      <w:r>
+        <w:t xml:space="preserve">. </w:t>
+      </w:r>
+    </w:p>
+    <w:p>
+      <w:pPr>
+        <w:pStyle w:val="Geenafstand"/>
+      </w:pPr>
+    </w:p>
+    <w:p>
+      <w:pPr>
+        <w:pStyle w:val="Geenafstand"/>
+      </w:pPr>
+      <w:r>
+        <w:t xml:space="preserve">Als de applicatie draait zal PORTD eerst op OUTPUT worden ingesteld. Verder word ook een </w:t>
+      </w:r>
+      <w:proofErr w:type="spellStart"/>
+      <w:r>
+        <w:t>value</w:t>
+      </w:r>
+      <w:proofErr w:type="spellEnd"/>
+      <w:r>
+        <w:t xml:space="preserve">(index) </w:t>
+      </w:r>
+      <w:proofErr w:type="spellStart"/>
+      <w:r>
+        <w:t>geinitialiseerd</w:t>
+      </w:r>
+      <w:proofErr w:type="spellEnd"/>
+      <w:r>
+        <w:t xml:space="preserve"> die bij gaat houden bij welke stap in de array we zijn. Hierna checkt de applicatie om de zoveel tijd (aangegeven bij de </w:t>
+      </w:r>
+      <w:proofErr w:type="spellStart"/>
+      <w:r>
+        <w:t>huidge</w:t>
+      </w:r>
+      <w:proofErr w:type="spellEnd"/>
+      <w:r>
+        <w:t xml:space="preserve"> step) of we aan het einde van de animatie zijn gekomen. Zo nee, dan zal PORTD de waarde van de huidige step krijgen en zal de index waarde met 1 worden verhoogd (in andere woorden de volgende step wordt geselecteerd). Vervolgens zal er gewacht worden voor een bepaalde tijd die door de huidige step wordt gedefinieerd. Mocht de animatie ten einde zijn dan zal de index weer op 0 gezet worden zodat de animatie opnieuw begint (zie het commentaar bij de onderstaande code).</w:t>
+      </w:r>
+    </w:p>
+    <w:p>
+      <w:pPr>
+        <w:pStyle w:val="Geenafstand"/>
+      </w:pPr>
+      <w:r>
+        <w:t xml:space="preserve">De </w:t>
+      </w:r>
+      <w:proofErr w:type="spellStart"/>
+      <w:r>
+        <w:t>essentiele</w:t>
+      </w:r>
+      <w:proofErr w:type="spellEnd"/>
+      <w:r>
+        <w:t xml:space="preserve"> code bij deze opdracht:</w:t>
       </w:r>
     </w:p>
     <w:p>
@@ -2278,7 +3107,7 @@
           <w:noProof/>
         </w:rPr>
         <w:drawing>
-          <wp:anchor distT="0" distB="0" distL="114300" distR="114300" simplePos="0" relativeHeight="251658240" behindDoc="0" locked="0" layoutInCell="1" allowOverlap="1" wp14:anchorId="36F220C4" wp14:editId="01DFDF91">
+          <wp:anchor distT="0" distB="0" distL="114300" distR="114300" simplePos="0" relativeHeight="251657216" behindDoc="0" locked="0" layoutInCell="1" allowOverlap="1" wp14:anchorId="36F220C4" wp14:editId="01DFDF91">
             <wp:simplePos x="0" y="0"/>
             <wp:positionH relativeFrom="column">
               <wp:posOffset>-590550</wp:posOffset>
@@ -2366,7 +3195,21 @@
         <w:rPr>
           <w:color w:val="auto"/>
         </w:rPr>
-        <w:t>Link naar repository:</w:t>
+        <w:t xml:space="preserve">Link naar </w:t>
+      </w:r>
+      <w:proofErr w:type="spellStart"/>
+      <w:r>
+        <w:rPr>
+          <w:color w:val="auto"/>
+        </w:rPr>
+        <w:t>repository</w:t>
+      </w:r>
+      <w:proofErr w:type="spellEnd"/>
+      <w:r>
+        <w:rPr>
+          <w:color w:val="auto"/>
+        </w:rPr>
+        <w:t>:</w:t>
       </w:r>
     </w:p>
     <w:p>
@@ -2392,17 +3235,6 @@
     </w:p>
     <w:p>
       <w:pPr>
-        <w:rPr>
-          <w:rFonts w:ascii="Consolas" w:hAnsi="Consolas" w:cs="Consolas"/>
-          <w:color w:val="000000"/>
-          <w:sz w:val="19"/>
-          <w:szCs w:val="19"/>
-          <w:highlight w:val="white"/>
-        </w:rPr>
-      </w:pPr>
-    </w:p>
-    <w:p>
-      <w:pPr>
         <w:autoSpaceDE w:val="0"/>
         <w:autoSpaceDN w:val="0"/>
         <w:adjustRightInd w:val="0"/>
@@ -2433,18 +3265,58 @@
     </w:p>
     <w:p>
       <w:pPr>
+        <w:rPr>
+          <w:rStyle w:val="Tekenkop2"/>
+          <w:b/>
+          <w:u w:val="single"/>
+        </w:rPr>
+      </w:pPr>
+      <w:r>
+        <w:rPr>
+          <w:rStyle w:val="Tekenkop2"/>
+          <w:b/>
+          <w:u w:val="single"/>
+        </w:rPr>
+        <w:br w:type="page"/>
+      </w:r>
+    </w:p>
+    <w:p>
+      <w:pPr>
         <w:autoSpaceDE w:val="0"/>
         <w:autoSpaceDN w:val="0"/>
         <w:adjustRightInd w:val="0"/>
         <w:spacing w:before="0" w:after="0" w:line="240" w:lineRule="auto"/>
         <w:rPr>
-          <w:rFonts w:ascii="Consolas" w:hAnsi="Consolas" w:cs="Consolas"/>
-          <w:color w:val="000000"/>
-          <w:sz w:val="19"/>
-          <w:szCs w:val="19"/>
-          <w:highlight w:val="white"/>
-        </w:rPr>
-      </w:pPr>
+          <w:rStyle w:val="GeenafstandChar"/>
+          <w:i/>
+        </w:rPr>
+      </w:pPr>
+      <w:bookmarkStart w:id="7" w:name="_Toc443298375"/>
+      <w:r>
+        <w:rPr>
+          <w:rStyle w:val="Tekenkop2"/>
+          <w:b/>
+          <w:u w:val="single"/>
+        </w:rPr>
+        <w:lastRenderedPageBreak/>
+        <w:t>B.</w:t>
+      </w:r>
+      <w:r>
+        <w:rPr>
+          <w:rStyle w:val="Tekenkop2"/>
+          <w:b/>
+          <w:u w:val="single"/>
+        </w:rPr>
+        <w:t>6</w:t>
+      </w:r>
+      <w:bookmarkEnd w:id="7"/>
+      <w:r>
+        <w:rPr>
+          <w:rStyle w:val="GeenafstandChar"/>
+          <w:i/>
+        </w:rPr>
+        <w:t xml:space="preserve"> </w:t>
+      </w:r>
     </w:p>
     <w:p>
       <w:pPr>
@@ -2453,13 +3325,17 @@
         <w:adjustRightInd w:val="0"/>
         <w:spacing w:before="0" w:after="0" w:line="240" w:lineRule="auto"/>
         <w:rPr>
-          <w:rFonts w:ascii="Consolas" w:hAnsi="Consolas" w:cs="Consolas"/>
-          <w:color w:val="000000"/>
-          <w:sz w:val="19"/>
-          <w:szCs w:val="19"/>
-          <w:highlight w:val="white"/>
-        </w:rPr>
-      </w:pPr>
+          <w:rStyle w:val="GeenafstandChar"/>
+          <w:i/>
+        </w:rPr>
+      </w:pPr>
+      <w:r>
+        <w:rPr>
+          <w:rStyle w:val="GeenafstandChar"/>
+          <w:i/>
+        </w:rPr>
+        <w:t>Toestanden. Maak een applicatie die de led op PORTD.7 laat knipperen met een frequentie van circa 1Hz (1 keer per seconde). Als nu PORTC.0 kort wordt ingedrukt gaat (en blijft) de led sneller knipperen (bijvoorbeeld 4H). Bij nogmaals kort drukken gaat (en blijft) de led weer knipperen met een frequentie van 1Hz.</w:t>
+      </w:r>
     </w:p>
     <w:p>
       <w:pPr>
@@ -2467,130 +3343,120 @@
         <w:autoSpaceDN w:val="0"/>
         <w:adjustRightInd w:val="0"/>
         <w:spacing w:before="0" w:after="0" w:line="240" w:lineRule="auto"/>
-        <w:rPr>
-          <w:rFonts w:ascii="Consolas" w:hAnsi="Consolas" w:cs="Consolas"/>
-          <w:color w:val="000000"/>
-          <w:sz w:val="19"/>
-          <w:szCs w:val="19"/>
-          <w:highlight w:val="white"/>
-        </w:rPr>
-      </w:pPr>
-    </w:p>
-    <w:p>
-      <w:pPr>
-        <w:autoSpaceDE w:val="0"/>
-        <w:autoSpaceDN w:val="0"/>
-        <w:adjustRightInd w:val="0"/>
-        <w:spacing w:before="0" w:after="0" w:line="240" w:lineRule="auto"/>
-        <w:rPr>
-          <w:rFonts w:ascii="Consolas" w:hAnsi="Consolas" w:cs="Consolas"/>
-          <w:color w:val="000000"/>
-          <w:sz w:val="19"/>
-          <w:szCs w:val="19"/>
-          <w:highlight w:val="white"/>
-        </w:rPr>
-      </w:pPr>
-    </w:p>
-    <w:p>
-      <w:pPr>
-        <w:autoSpaceDE w:val="0"/>
-        <w:autoSpaceDN w:val="0"/>
-        <w:adjustRightInd w:val="0"/>
-        <w:spacing w:before="0" w:after="0" w:line="240" w:lineRule="auto"/>
-      </w:pPr>
-      <w:r>
-        <w:lastRenderedPageBreak/>
-        <w:t>B.</w:t>
-      </w:r>
-      <w:r>
-        <w:t>6</w:t>
-      </w:r>
+      </w:pPr>
+    </w:p>
+    <w:p>
+      <w:pPr>
+        <w:pStyle w:val="Geenafstand"/>
+      </w:pPr>
+      <w:r>
+        <w:t>Zoals in de opdracht al uitgelegd moet deze applicatie de toestand van een LED (de LED van PORTD.7 om precies te zijn) veranderen op basis van het indrukken van een drukknop die is aangesloten op PORTC (PORTC.0 op precies te zijn).</w:t>
+      </w:r>
+    </w:p>
+    <w:p>
+      <w:pPr>
+        <w:pStyle w:val="Geenafstand"/>
+      </w:pPr>
+    </w:p>
+    <w:p>
+      <w:pPr>
+        <w:pStyle w:val="Geenafstand"/>
+      </w:pPr>
+      <w:r>
+        <w:t xml:space="preserve">In onze applicatie gebeurt dat door eerst PORTD op OUTPUT te zetten en PORTC op INPUT en word PORTD op 0x0 gezet. Ook worden er eerst twee </w:t>
+      </w:r>
+      <w:proofErr w:type="spellStart"/>
+      <w:r>
+        <w:t>values</w:t>
+      </w:r>
+      <w:proofErr w:type="spellEnd"/>
       <w:r>
         <w:t xml:space="preserve"> </w:t>
       </w:r>
-      <w:r>
-        <w:t>Toestanden. Maak een applicatie die de led op PORTD.7 laat knipperen met een frequentie van circa 1Hz (1 keer per seconde). Als nu PORTC.0 kort wordt ingedrukt gaat (en blijft) de led sneller knipperen (bijvoorbeeld 4H). Bij nogmaals kort drukken gaat (en blijft) de led weer knipperen met een frequentie van 1Hz.</w:t>
-      </w:r>
-    </w:p>
-    <w:p>
-      <w:pPr>
-        <w:autoSpaceDE w:val="0"/>
-        <w:autoSpaceDN w:val="0"/>
-        <w:adjustRightInd w:val="0"/>
-        <w:spacing w:before="0" w:after="0" w:line="240" w:lineRule="auto"/>
-      </w:pPr>
-    </w:p>
-    <w:p>
-      <w:pPr>
-        <w:autoSpaceDE w:val="0"/>
-        <w:autoSpaceDN w:val="0"/>
-        <w:adjustRightInd w:val="0"/>
-        <w:spacing w:before="0" w:after="0" w:line="240" w:lineRule="auto"/>
-        <w:rPr>
-          <w:color w:val="auto"/>
-        </w:rPr>
-      </w:pPr>
-      <w:r>
-        <w:rPr>
-          <w:color w:val="auto"/>
-        </w:rPr>
-        <w:t>Zoals in de opdracht al uitgelegd moet deze applicatie de toestand van een LED (de LED van PORTD.7 om precies te zijn) veranderen op basis van het indrukken van een drukknop die is aangesloten op PORTC (PORTC.0 op precies te zijn).</w:t>
-      </w:r>
-    </w:p>
-    <w:p>
-      <w:pPr>
-        <w:autoSpaceDE w:val="0"/>
-        <w:autoSpaceDN w:val="0"/>
-        <w:adjustRightInd w:val="0"/>
-        <w:spacing w:before="0" w:after="0" w:line="240" w:lineRule="auto"/>
-        <w:rPr>
-          <w:color w:val="auto"/>
-        </w:rPr>
-      </w:pPr>
-    </w:p>
-    <w:p>
-      <w:pPr>
-        <w:autoSpaceDE w:val="0"/>
-        <w:autoSpaceDN w:val="0"/>
-        <w:adjustRightInd w:val="0"/>
-        <w:spacing w:before="0" w:after="0" w:line="240" w:lineRule="auto"/>
-        <w:rPr>
-          <w:color w:val="auto"/>
-        </w:rPr>
-      </w:pPr>
-      <w:r>
-        <w:rPr>
-          <w:color w:val="auto"/>
-        </w:rPr>
-        <w:t>In onze applicatie gebeurt dat door eerst PORTD op OUTPUT te zetten en PORTC op INPUT en word PORTD op 0x0 gezet. Ook worden er eerst twee values geinitialiseerd (de toggle value die zal bijhouden of het LED op 1 of 4 Hz moet knipperen en de “Time to wait” value T2W. Hierna zal de applicatie om de zoveel tijd (aangegeven door T2W) controleren of de drukknop die is aangesloten op PORTC.0 is ingedrukt. Zo ja, dan zal gecontroleerd worden wat de huidige instelling is van de LED en zal deze worden aangepast (zie if-then-else statement van de onderstaande code). Op het einde van de while loop zal de waarde van de LED aangesloten op PORTD (PORTD.7) worden omgedraaid (zie commentaar bij de onderstaande code).</w:t>
-      </w:r>
-    </w:p>
-    <w:p>
-      <w:pPr>
-        <w:autoSpaceDE w:val="0"/>
-        <w:autoSpaceDN w:val="0"/>
-        <w:adjustRightInd w:val="0"/>
-        <w:spacing w:before="0" w:after="0" w:line="240" w:lineRule="auto"/>
-        <w:rPr>
-          <w:color w:val="auto"/>
-        </w:rPr>
-      </w:pPr>
-    </w:p>
-    <w:p>
-      <w:pPr>
-        <w:autoSpaceDE w:val="0"/>
-        <w:autoSpaceDN w:val="0"/>
-        <w:adjustRightInd w:val="0"/>
-        <w:spacing w:before="0" w:after="0" w:line="240" w:lineRule="auto"/>
-        <w:rPr>
-          <w:color w:val="auto"/>
-        </w:rPr>
-      </w:pPr>
-      <w:r>
-        <w:rPr>
-          <w:color w:val="auto"/>
-        </w:rPr>
-        <w:t>De essentiele code van deze opdracht:</w:t>
+      <w:proofErr w:type="spellStart"/>
+      <w:r>
+        <w:t>geinitialiseerd</w:t>
+      </w:r>
+      <w:proofErr w:type="spellEnd"/>
+      <w:r>
+        <w:t xml:space="preserve"> (de </w:t>
+      </w:r>
+      <w:proofErr w:type="spellStart"/>
+      <w:r>
+        <w:t>toggle</w:t>
+      </w:r>
+      <w:proofErr w:type="spellEnd"/>
+      <w:r>
+        <w:t xml:space="preserve"> </w:t>
+      </w:r>
+      <w:proofErr w:type="spellStart"/>
+      <w:r>
+        <w:t>value</w:t>
+      </w:r>
+      <w:proofErr w:type="spellEnd"/>
+      <w:r>
+        <w:t xml:space="preserve"> die zal bijhouden of het LED op 1 of 4 Hz moet knipperen en de “Time </w:t>
+      </w:r>
+      <w:proofErr w:type="spellStart"/>
+      <w:r>
+        <w:t>to</w:t>
+      </w:r>
+      <w:proofErr w:type="spellEnd"/>
+      <w:r>
+        <w:t xml:space="preserve"> </w:t>
+      </w:r>
+      <w:proofErr w:type="spellStart"/>
+      <w:r>
+        <w:t>wait</w:t>
+      </w:r>
+      <w:proofErr w:type="spellEnd"/>
+      <w:r>
+        <w:t xml:space="preserve">” </w:t>
+      </w:r>
+      <w:proofErr w:type="spellStart"/>
+      <w:r>
+        <w:t>value</w:t>
+      </w:r>
+      <w:proofErr w:type="spellEnd"/>
+      <w:r>
+        <w:t xml:space="preserve"> T2W. Hierna zal de applicatie om de zoveel tijd (aangegeven door T2W) controleren of de drukknop die is aangesloten op PORTC.0 is ingedrukt. Zo ja, dan zal gecontroleerd worden wat de huidige instelling is van de LED en zal deze worden aangepast (zie </w:t>
+      </w:r>
+      <w:proofErr w:type="spellStart"/>
+      <w:r>
+        <w:t>if-then-else</w:t>
+      </w:r>
+      <w:proofErr w:type="spellEnd"/>
+      <w:r>
+        <w:t xml:space="preserve"> statement van de onderstaande code). Op het einde van de </w:t>
+      </w:r>
+      <w:proofErr w:type="spellStart"/>
+      <w:r>
+        <w:t>while</w:t>
+      </w:r>
+      <w:proofErr w:type="spellEnd"/>
+      <w:r>
+        <w:t xml:space="preserve"> loop zal de waarde van de LED aangesloten op PORTD (PORTD.7) worden omgedraaid (zie commentaar bij de onderstaande code).</w:t>
+      </w:r>
+    </w:p>
+    <w:p>
+      <w:pPr>
+        <w:pStyle w:val="Geenafstand"/>
+      </w:pPr>
+    </w:p>
+    <w:p>
+      <w:pPr>
+        <w:pStyle w:val="Geenafstand"/>
+      </w:pPr>
+      <w:r>
+        <w:t xml:space="preserve">De </w:t>
+      </w:r>
+      <w:proofErr w:type="spellStart"/>
+      <w:r>
+        <w:t>essentiele</w:t>
+      </w:r>
+      <w:proofErr w:type="spellEnd"/>
+      <w:r>
+        <w:t xml:space="preserve"> code van deze opdracht:</w:t>
       </w:r>
     </w:p>
     <w:p>
@@ -2709,7 +3575,21 @@
         <w:rPr>
           <w:color w:val="auto"/>
         </w:rPr>
-        <w:t>Link naar repository:</w:t>
+        <w:t xml:space="preserve">Link naar </w:t>
+      </w:r>
+      <w:proofErr w:type="spellStart"/>
+      <w:r>
+        <w:rPr>
+          <w:color w:val="auto"/>
+        </w:rPr>
+        <w:t>repository</w:t>
+      </w:r>
+      <w:proofErr w:type="spellEnd"/>
+      <w:r>
+        <w:rPr>
+          <w:color w:val="auto"/>
+        </w:rPr>
+        <w:t>:</w:t>
       </w:r>
     </w:p>
     <w:p>
@@ -2738,17 +3618,339 @@
     </w:p>
     <w:p>
       <w:pPr>
+        <w:rPr>
+          <w:highlight w:val="white"/>
+        </w:rPr>
+      </w:pPr>
+      <w:r>
+        <w:rPr>
+          <w:highlight w:val="white"/>
+        </w:rPr>
+        <w:br w:type="page"/>
+      </w:r>
+    </w:p>
+    <w:p>
+      <w:pPr>
+        <w:rPr>
+          <w:highlight w:val="white"/>
+        </w:rPr>
+      </w:pPr>
+      <w:bookmarkStart w:id="8" w:name="_Toc443298376"/>
+      <w:r>
+        <w:rPr>
+          <w:rStyle w:val="Tekenkop2"/>
+          <w:b/>
+          <w:highlight w:val="white"/>
+          <w:u w:val="single"/>
+        </w:rPr>
+        <w:lastRenderedPageBreak/>
+        <w:t>B.7</w:t>
+      </w:r>
+      <w:r>
+        <w:rPr>
+          <w:rStyle w:val="Tekenkop2"/>
+          <w:b/>
+          <w:u w:val="single"/>
+        </w:rPr>
+        <w:t>a</w:t>
+      </w:r>
+      <w:bookmarkEnd w:id="8"/>
+    </w:p>
+    <w:p>
+      <w:pPr>
+        <w:pStyle w:val="Geenafstand"/>
+        <w:rPr>
+          <w:i/>
+        </w:rPr>
+      </w:pPr>
+      <w:r>
+        <w:rPr>
+          <w:i/>
+        </w:rPr>
+        <w:t xml:space="preserve">Implementeer onderstaande ‘eindige toestandsmachine’ (eng: </w:t>
+      </w:r>
+      <w:proofErr w:type="spellStart"/>
+      <w:r>
+        <w:rPr>
+          <w:i/>
+        </w:rPr>
+        <w:t>finite</w:t>
+      </w:r>
+      <w:proofErr w:type="spellEnd"/>
+      <w:r>
+        <w:rPr>
+          <w:i/>
+        </w:rPr>
+        <w:t xml:space="preserve"> state machine of </w:t>
+      </w:r>
+      <w:proofErr w:type="spellStart"/>
+      <w:r>
+        <w:rPr>
+          <w:i/>
+        </w:rPr>
+        <w:t>fsm</w:t>
+      </w:r>
+      <w:proofErr w:type="spellEnd"/>
+      <w:r>
+        <w:rPr>
+          <w:i/>
+        </w:rPr>
+        <w:t xml:space="preserve">). Een </w:t>
+      </w:r>
+      <w:proofErr w:type="spellStart"/>
+      <w:r>
+        <w:rPr>
+          <w:i/>
+        </w:rPr>
+        <w:t>fsm</w:t>
+      </w:r>
+      <w:proofErr w:type="spellEnd"/>
+      <w:r>
+        <w:rPr>
+          <w:i/>
+        </w:rPr>
+        <w:t xml:space="preserve"> is de basis van bijna elke </w:t>
+      </w:r>
+      <w:proofErr w:type="spellStart"/>
+      <w:r>
+        <w:rPr>
+          <w:i/>
+        </w:rPr>
+        <w:t>embedded</w:t>
+      </w:r>
+      <w:proofErr w:type="spellEnd"/>
+      <w:r>
+        <w:rPr>
+          <w:i/>
+        </w:rPr>
+        <w:t xml:space="preserve"> applicatie. Koffiemachines, televisies, pacemakers, ABS computers, alarmsystemen enz. zijn voorbeelden van applicaties waar de </w:t>
+      </w:r>
+      <w:proofErr w:type="spellStart"/>
+      <w:r>
+        <w:rPr>
+          <w:i/>
+        </w:rPr>
+        <w:t>main</w:t>
+      </w:r>
+      <w:proofErr w:type="spellEnd"/>
+      <w:r>
+        <w:rPr>
+          <w:i/>
+        </w:rPr>
+        <w:t>-loop vaak bestaat uit een (ingewikkelde) eindige toestandsmachine.</w:t>
+      </w:r>
+    </w:p>
+    <w:p>
+      <w:pPr>
+        <w:pStyle w:val="Geenafstand"/>
+        <w:rPr>
+          <w:i/>
+        </w:rPr>
+      </w:pPr>
+    </w:p>
+    <w:p>
+      <w:pPr>
+        <w:pStyle w:val="Geenafstand"/>
+      </w:pPr>
+      <w:r>
+        <w:t xml:space="preserve">Bij het maken van de opgave is gekozen voor een switch case met daarin verscheidene </w:t>
+      </w:r>
+      <w:proofErr w:type="spellStart"/>
+      <w:r>
+        <w:t>if</w:t>
+      </w:r>
+      <w:proofErr w:type="spellEnd"/>
+      <w:r>
+        <w:t xml:space="preserve">-statements. Er is ook een </w:t>
+      </w:r>
+      <w:proofErr w:type="spellStart"/>
+      <w:r>
+        <w:t>enumerator</w:t>
+      </w:r>
+      <w:proofErr w:type="spellEnd"/>
+      <w:r>
+        <w:t xml:space="preserve"> aangemaakt die ervoor moet zorgen dat er duidelijke </w:t>
+      </w:r>
+      <w:proofErr w:type="spellStart"/>
+      <w:r>
+        <w:t>states</w:t>
+      </w:r>
+      <w:proofErr w:type="spellEnd"/>
+      <w:r>
+        <w:t xml:space="preserve"> zijn waar de switch doorheen gaat.</w:t>
+      </w:r>
+    </w:p>
+    <w:p>
+      <w:pPr>
         <w:autoSpaceDE w:val="0"/>
         <w:autoSpaceDN w:val="0"/>
         <w:adjustRightInd w:val="0"/>
         <w:spacing w:before="0" w:after="0" w:line="240" w:lineRule="auto"/>
-        <w:rPr>
-          <w:highlight w:val="white"/>
-        </w:rPr>
-      </w:pPr>
+      </w:pPr>
+    </w:p>
+    <w:p>
+      <w:pPr>
+        <w:autoSpaceDE w:val="0"/>
+        <w:autoSpaceDN w:val="0"/>
+        <w:adjustRightInd w:val="0"/>
+        <w:spacing w:before="0" w:after="0" w:line="240" w:lineRule="auto"/>
+      </w:pPr>
+      <w:r>
+        <w:rPr>
+          <w:noProof/>
+        </w:rPr>
+        <w:drawing>
+          <wp:inline distT="0" distB="0" distL="0" distR="0" wp14:anchorId="2D507C74" wp14:editId="7182C9D5">
+            <wp:extent cx="4000500" cy="5543550"/>
+            <wp:effectExtent l="0" t="0" r="0" b="0"/>
+            <wp:docPr id="2" name="Afbeelding 2"/>
+            <wp:cNvGraphicFramePr>
+              <a:graphicFrameLocks xmlns:a="http://schemas.openxmlformats.org/drawingml/2006/main" noChangeAspect="1"/>
+            </wp:cNvGraphicFramePr>
+            <a:graphic xmlns:a="http://schemas.openxmlformats.org/drawingml/2006/main">
+              <a:graphicData uri="http://schemas.openxmlformats.org/drawingml/2006/picture">
+                <pic:pic xmlns:pic="http://schemas.openxmlformats.org/drawingml/2006/picture">
+                  <pic:nvPicPr>
+                    <pic:cNvPr id="1" name=""/>
+                    <pic:cNvPicPr/>
+                  </pic:nvPicPr>
+                  <pic:blipFill>
+                    <a:blip r:embed="rId19"/>
+                    <a:stretch>
+                      <a:fillRect/>
+                    </a:stretch>
+                  </pic:blipFill>
+                  <pic:spPr>
+                    <a:xfrm>
+                      <a:off x="0" y="0"/>
+                      <a:ext cx="4000500" cy="5543550"/>
+                    </a:xfrm>
+                    <a:prstGeom prst="rect">
+                      <a:avLst/>
+                    </a:prstGeom>
+                  </pic:spPr>
+                </pic:pic>
+              </a:graphicData>
+            </a:graphic>
+          </wp:inline>
+        </w:drawing>
+      </w:r>
+    </w:p>
+    <w:p>
+      <w:pPr>
+        <w:pStyle w:val="Geenafstand"/>
+      </w:pPr>
+      <w:r>
+        <w:t xml:space="preserve">Ondanks deze code </w:t>
+      </w:r>
+      <w:r>
+        <w:t>werkte het programma niet op de bedoelde manier en ging hij regelmatig naar de end state.</w:t>
+      </w:r>
+    </w:p>
+    <w:p>
+      <w:r>
+        <w:rPr>
+          <w:color w:val="auto"/>
+        </w:rPr>
+        <w:t xml:space="preserve">Link naar </w:t>
+      </w:r>
+      <w:proofErr w:type="spellStart"/>
+      <w:r>
+        <w:rPr>
+          <w:color w:val="auto"/>
+        </w:rPr>
+        <w:t>repository</w:t>
+      </w:r>
+      <w:proofErr w:type="spellEnd"/>
+      <w:r>
+        <w:rPr>
+          <w:color w:val="auto"/>
+        </w:rPr>
+        <w:t>:</w:t>
+      </w:r>
+      <w:r>
+        <w:rPr>
+          <w:color w:val="auto"/>
+        </w:rPr>
+        <w:t xml:space="preserve"> </w:t>
+      </w:r>
+      <w:hyperlink r:id="rId20" w:history="1">
+        <w:r>
+          <w:rPr>
+            <w:rStyle w:val="Hyperlink"/>
+          </w:rPr>
+          <w:t>https://github.com/MaurodeLyon/Microcontrollers/tree/master/Track1/B7a</w:t>
+        </w:r>
+      </w:hyperlink>
+      <w:r>
+        <w:t xml:space="preserve"> </w:t>
+      </w:r>
+    </w:p>
+    <w:p>
+      <w:pPr>
+        <w:rPr>
+          <w:i/>
+          <w:iCs/>
+          <w:color w:val="3F251D" w:themeColor="accent1"/>
+          <w:sz w:val="24"/>
+          <w:szCs w:val="24"/>
+          <w14:textFill>
+            <w14:solidFill>
+              <w14:schemeClr w14:val="accent1">
+                <w14:alpha w14:val="30000"/>
+              </w14:schemeClr>
+            </w14:solidFill>
+          </w14:textFill>
+        </w:rPr>
+      </w:pPr>
+      <w:r>
+        <w:rPr>
+          <w:sz w:val="24"/>
+          <w:szCs w:val="24"/>
+        </w:rPr>
+        <w:br w:type="page"/>
+      </w:r>
+    </w:p>
+    <w:p>
+      <w:pPr>
+        <w:pStyle w:val="Citaat"/>
+      </w:pPr>
+      <w:r>
+        <w:lastRenderedPageBreak/>
+        <w:t>Opmerking: indien er bij deze opgaves bewi</w:t>
+      </w:r>
+      <w:r>
+        <w:t xml:space="preserve">js nodig is horen wij het graag, </w:t>
+      </w:r>
+      <w:r>
+        <w:t>maar voor nu hopen  dat deze simpele code voorbeelden voldoen.</w:t>
+      </w:r>
+      <w:r>
+        <w:t xml:space="preserve"> </w:t>
+      </w:r>
+    </w:p>
+    <w:p>
+      <w:pPr>
+        <w:pStyle w:val="Citaat"/>
+      </w:pPr>
+      <w:r>
+        <w:t>(</w:t>
+      </w:r>
+      <w:r>
+        <w:t>I</w:t>
+      </w:r>
+      <w:r>
+        <w:t xml:space="preserve">n de toekomst </w:t>
+      </w:r>
+      <w:r>
+        <w:t>worden er voor bewijzen gezorgd</w:t>
+      </w:r>
+      <w:r>
+        <w:t>.)</w:t>
+      </w:r>
     </w:p>
     <w:sectPr>
-      <w:footerReference w:type="default" r:id="rId19"/>
+      <w:footerReference w:type="default" r:id="rId21"/>
       <w:pgSz w:w="11907" w:h="16839" w:code="9"/>
       <w:pgMar w:top="1440" w:right="1800" w:bottom="1440" w:left="1800" w:header="720" w:footer="720" w:gutter="0"/>
       <w:pgNumType w:start="0"/>
@@ -2761,7 +3963,7 @@
 </file>
 
 <file path=word/endnotes.xml><?xml version="1.0" encoding="utf-8"?>
-<w:endnotes xmlns:wpc="http://schemas.microsoft.com/office/word/2010/wordprocessingCanvas" xmlns:mc="http://schemas.openxmlformats.org/markup-compatibility/2006" xmlns:o="urn:schemas-microsoft-com:office:office" xmlns:r="http://schemas.openxmlformats.org/officeDocument/2006/relationships" xmlns:m="http://schemas.openxmlformats.org/officeDocument/2006/math" xmlns:v="urn:schemas-microsoft-com:vml" xmlns:wp14="http://schemas.microsoft.com/office/word/2010/wordprocessingDrawing" xmlns:wp="http://schemas.openxmlformats.org/drawingml/2006/wordprocessingDrawing" xmlns:w10="urn:schemas-microsoft-com:office:word" xmlns:w="http://schemas.openxmlformats.org/wordprocessingml/2006/main" xmlns:w14="http://schemas.microsoft.com/office/word/2010/wordml" xmlns:wpg="http://schemas.microsoft.com/office/word/2010/wordprocessingGroup" xmlns:wpi="http://schemas.microsoft.com/office/word/2010/wordprocessingInk" xmlns:wne="http://schemas.microsoft.com/office/word/2006/wordml" xmlns:wps="http://schemas.microsoft.com/office/word/2010/wordprocessingShape" mc:Ignorable="w14 wp14">
+<w:endnotes xmlns:wpc="http://schemas.microsoft.com/office/word/2010/wordprocessingCanvas" xmlns:mc="http://schemas.openxmlformats.org/markup-compatibility/2006" xmlns:o="urn:schemas-microsoft-com:office:office" xmlns:r="http://schemas.openxmlformats.org/officeDocument/2006/relationships" xmlns:m="http://schemas.openxmlformats.org/officeDocument/2006/math" xmlns:v="urn:schemas-microsoft-com:vml" xmlns:wp14="http://schemas.microsoft.com/office/word/2010/wordprocessingDrawing" xmlns:wp="http://schemas.openxmlformats.org/drawingml/2006/wordprocessingDrawing" xmlns:w10="urn:schemas-microsoft-com:office:word" xmlns:w="http://schemas.openxmlformats.org/wordprocessingml/2006/main" xmlns:w14="http://schemas.microsoft.com/office/word/2010/wordml" xmlns:w15="http://schemas.microsoft.com/office/word/2012/wordml" xmlns:wpg="http://schemas.microsoft.com/office/word/2010/wordprocessingGroup" xmlns:wpi="http://schemas.microsoft.com/office/word/2010/wordprocessingInk" xmlns:wne="http://schemas.microsoft.com/office/word/2006/wordml" xmlns:wps="http://schemas.microsoft.com/office/word/2010/wordprocessingShape" mc:Ignorable="w14 w15 wp14">
   <w:endnote w:type="separator" w:id="-1">
     <w:p>
       <w:pPr>
@@ -2786,7 +3988,7 @@
 </file>
 
 <file path=word/footer1.xml><?xml version="1.0" encoding="utf-8"?>
-<w:ftr xmlns:wpc="http://schemas.microsoft.com/office/word/2010/wordprocessingCanvas" xmlns:mc="http://schemas.openxmlformats.org/markup-compatibility/2006" xmlns:o="urn:schemas-microsoft-com:office:office" xmlns:r="http://schemas.openxmlformats.org/officeDocument/2006/relationships" xmlns:m="http://schemas.openxmlformats.org/officeDocument/2006/math" xmlns:v="urn:schemas-microsoft-com:vml" xmlns:wp14="http://schemas.microsoft.com/office/word/2010/wordprocessingDrawing" xmlns:wp="http://schemas.openxmlformats.org/drawingml/2006/wordprocessingDrawing" xmlns:w10="urn:schemas-microsoft-com:office:word" xmlns:w="http://schemas.openxmlformats.org/wordprocessingml/2006/main" xmlns:w14="http://schemas.microsoft.com/office/word/2010/wordml" xmlns:wpg="http://schemas.microsoft.com/office/word/2010/wordprocessingGroup" xmlns:wpi="http://schemas.microsoft.com/office/word/2010/wordprocessingInk" xmlns:wne="http://schemas.microsoft.com/office/word/2006/wordml" xmlns:wps="http://schemas.microsoft.com/office/word/2010/wordprocessingShape" mc:Ignorable="w14 wp14">
+<w:ftr xmlns:wpc="http://schemas.microsoft.com/office/word/2010/wordprocessingCanvas" xmlns:mc="http://schemas.openxmlformats.org/markup-compatibility/2006" xmlns:o="urn:schemas-microsoft-com:office:office" xmlns:r="http://schemas.openxmlformats.org/officeDocument/2006/relationships" xmlns:m="http://schemas.openxmlformats.org/officeDocument/2006/math" xmlns:v="urn:schemas-microsoft-com:vml" xmlns:wp14="http://schemas.microsoft.com/office/word/2010/wordprocessingDrawing" xmlns:wp="http://schemas.openxmlformats.org/drawingml/2006/wordprocessingDrawing" xmlns:w10="urn:schemas-microsoft-com:office:word" xmlns:w="http://schemas.openxmlformats.org/wordprocessingml/2006/main" xmlns:w14="http://schemas.microsoft.com/office/word/2010/wordml" xmlns:w15="http://schemas.microsoft.com/office/word/2012/wordml" xmlns:wpg="http://schemas.microsoft.com/office/word/2010/wordprocessingGroup" xmlns:wpi="http://schemas.microsoft.com/office/word/2010/wordprocessingInk" xmlns:wne="http://schemas.microsoft.com/office/word/2006/wordml" xmlns:wps="http://schemas.microsoft.com/office/word/2010/wordprocessingShape" mc:Ignorable="w14 w15 wp14">
   <w:p>
     <w:pPr>
       <w:pStyle w:val="voettekst"/>
@@ -2807,7 +4009,7 @@
       <w:rPr>
         <w:noProof/>
       </w:rPr>
-      <w:t>6</w:t>
+      <w:t>3</w:t>
     </w:r>
     <w:r>
       <w:fldChar w:fldCharType="end"/>
@@ -2817,7 +4019,7 @@
 </file>
 
 <file path=word/footnotes.xml><?xml version="1.0" encoding="utf-8"?>
-<w:footnotes xmlns:wpc="http://schemas.microsoft.com/office/word/2010/wordprocessingCanvas" xmlns:mc="http://schemas.openxmlformats.org/markup-compatibility/2006" xmlns:o="urn:schemas-microsoft-com:office:office" xmlns:r="http://schemas.openxmlformats.org/officeDocument/2006/relationships" xmlns:m="http://schemas.openxmlformats.org/officeDocument/2006/math" xmlns:v="urn:schemas-microsoft-com:vml" xmlns:wp14="http://schemas.microsoft.com/office/word/2010/wordprocessingDrawing" xmlns:wp="http://schemas.openxmlformats.org/drawingml/2006/wordprocessingDrawing" xmlns:w10="urn:schemas-microsoft-com:office:word" xmlns:w="http://schemas.openxmlformats.org/wordprocessingml/2006/main" xmlns:w14="http://schemas.microsoft.com/office/word/2010/wordml" xmlns:wpg="http://schemas.microsoft.com/office/word/2010/wordprocessingGroup" xmlns:wpi="http://schemas.microsoft.com/office/word/2010/wordprocessingInk" xmlns:wne="http://schemas.microsoft.com/office/word/2006/wordml" xmlns:wps="http://schemas.microsoft.com/office/word/2010/wordprocessingShape" mc:Ignorable="w14 wp14">
+<w:footnotes xmlns:wpc="http://schemas.microsoft.com/office/word/2010/wordprocessingCanvas" xmlns:mc="http://schemas.openxmlformats.org/markup-compatibility/2006" xmlns:o="urn:schemas-microsoft-com:office:office" xmlns:r="http://schemas.openxmlformats.org/officeDocument/2006/relationships" xmlns:m="http://schemas.openxmlformats.org/officeDocument/2006/math" xmlns:v="urn:schemas-microsoft-com:vml" xmlns:wp14="http://schemas.microsoft.com/office/word/2010/wordprocessingDrawing" xmlns:wp="http://schemas.openxmlformats.org/drawingml/2006/wordprocessingDrawing" xmlns:w10="urn:schemas-microsoft-com:office:word" xmlns:w="http://schemas.openxmlformats.org/wordprocessingml/2006/main" xmlns:w14="http://schemas.microsoft.com/office/word/2010/wordml" xmlns:w15="http://schemas.microsoft.com/office/word/2012/wordml" xmlns:wpg="http://schemas.microsoft.com/office/word/2010/wordprocessingGroup" xmlns:wpi="http://schemas.microsoft.com/office/word/2010/wordprocessingInk" xmlns:wne="http://schemas.microsoft.com/office/word/2006/wordml" xmlns:wps="http://schemas.microsoft.com/office/word/2010/wordprocessingShape" mc:Ignorable="w14 w15 wp14">
   <w:footnote w:type="separator" w:id="-1">
     <w:p>
       <w:pPr>
@@ -2842,15 +4044,15 @@
 </file>
 
 <file path=word/numbering.xml><?xml version="1.0" encoding="utf-8"?>
-<w:numbering xmlns:wpc="http://schemas.microsoft.com/office/word/2010/wordprocessingCanvas" xmlns:mc="http://schemas.openxmlformats.org/markup-compatibility/2006" xmlns:o="urn:schemas-microsoft-com:office:office" xmlns:r="http://schemas.openxmlformats.org/officeDocument/2006/relationships" xmlns:m="http://schemas.openxmlformats.org/officeDocument/2006/math" xmlns:v="urn:schemas-microsoft-com:vml" xmlns:wp14="http://schemas.microsoft.com/office/word/2010/wordprocessingDrawing" xmlns:wp="http://schemas.openxmlformats.org/drawingml/2006/wordprocessingDrawing" xmlns:w10="urn:schemas-microsoft-com:office:word" xmlns:w="http://schemas.openxmlformats.org/wordprocessingml/2006/main" xmlns:w14="http://schemas.microsoft.com/office/word/2010/wordml" xmlns:wpg="http://schemas.microsoft.com/office/word/2010/wordprocessingGroup" xmlns:wpi="http://schemas.microsoft.com/office/word/2010/wordprocessingInk" xmlns:wne="http://schemas.microsoft.com/office/word/2006/wordml" xmlns:wps="http://schemas.microsoft.com/office/word/2010/wordprocessingShape" mc:Ignorable="w14 wp14">
-  <w:abstractNum w:abstractNumId="0">
+<w:numbering xmlns:wpc="http://schemas.microsoft.com/office/word/2010/wordprocessingCanvas" xmlns:mc="http://schemas.openxmlformats.org/markup-compatibility/2006" xmlns:o="urn:schemas-microsoft-com:office:office" xmlns:r="http://schemas.openxmlformats.org/officeDocument/2006/relationships" xmlns:m="http://schemas.openxmlformats.org/officeDocument/2006/math" xmlns:v="urn:schemas-microsoft-com:vml" xmlns:wp14="http://schemas.microsoft.com/office/word/2010/wordprocessingDrawing" xmlns:wp="http://schemas.openxmlformats.org/drawingml/2006/wordprocessingDrawing" xmlns:w10="urn:schemas-microsoft-com:office:word" xmlns:w="http://schemas.openxmlformats.org/wordprocessingml/2006/main" xmlns:w14="http://schemas.microsoft.com/office/word/2010/wordml" xmlns:w15="http://schemas.microsoft.com/office/word/2012/wordml" xmlns:wpg="http://schemas.microsoft.com/office/word/2010/wordprocessingGroup" xmlns:wpi="http://schemas.microsoft.com/office/word/2010/wordprocessingInk" xmlns:wne="http://schemas.microsoft.com/office/word/2006/wordml" xmlns:wps="http://schemas.microsoft.com/office/word/2010/wordprocessingShape" mc:Ignorable="w14 w15 wp14">
+  <w:abstractNum w:abstractNumId="0" w15:restartNumberingAfterBreak="0">
     <w:nsid w:val="FFFFFF88"/>
     <w:multiLevelType w:val="singleLevel"/>
     <w:tmpl w:val="B87E3E76"/>
     <w:lvl w:ilvl="0">
       <w:start w:val="1"/>
       <w:numFmt w:val="decimal"/>
-      <w:pStyle w:val="ListNumber"/>
+      <w:pStyle w:val="Lijstnummering"/>
       <w:lvlText w:val="%1."/>
       <w:lvlJc w:val="left"/>
       <w:pPr>
@@ -2861,7 +4063,7 @@
       </w:pPr>
     </w:lvl>
   </w:abstractNum>
-  <w:abstractNum w:abstractNumId="1">
+  <w:abstractNum w:abstractNumId="1" w15:restartNumberingAfterBreak="0">
     <w:nsid w:val="FFFFFF89"/>
     <w:multiLevelType w:val="singleLevel"/>
     <w:tmpl w:val="1206D1A0"/>
@@ -2880,7 +4082,7 @@
       </w:rPr>
     </w:lvl>
   </w:abstractNum>
-  <w:abstractNum w:abstractNumId="2">
+  <w:abstractNum w:abstractNumId="2" w15:restartNumberingAfterBreak="0">
     <w:nsid w:val="4D075B20"/>
     <w:multiLevelType w:val="hybridMultilevel"/>
     <w:tmpl w:val="B1DCD50A"/>
@@ -3018,7 +4220,7 @@
 </file>
 
 <file path=word/styles.xml><?xml version="1.0" encoding="utf-8"?>
-<w:styles xmlns:mc="http://schemas.openxmlformats.org/markup-compatibility/2006" xmlns:r="http://schemas.openxmlformats.org/officeDocument/2006/relationships" xmlns:w="http://schemas.openxmlformats.org/wordprocessingml/2006/main" xmlns:w14="http://schemas.microsoft.com/office/word/2010/wordml" mc:Ignorable="w14">
+<w:styles xmlns:mc="http://schemas.openxmlformats.org/markup-compatibility/2006" xmlns:r="http://schemas.openxmlformats.org/officeDocument/2006/relationships" xmlns:w="http://schemas.openxmlformats.org/wordprocessingml/2006/main" xmlns:w14="http://schemas.microsoft.com/office/word/2010/wordml" xmlns:w15="http://schemas.microsoft.com/office/word/2012/wordml" mc:Ignorable="w14 w15">
   <w:docDefaults>
     <w:rPrDefault>
       <w:rPr>
@@ -3033,156 +4235,388 @@
       </w:pPr>
     </w:pPrDefault>
   </w:docDefaults>
-  <w:latentStyles w:defLockedState="0" w:defUIPriority="99" w:defSemiHidden="1" w:defUnhideWhenUsed="1" w:defQFormat="0" w:count="267">
-    <w:lsdException w:name="Normal" w:semiHidden="0" w:uiPriority="0" w:unhideWhenUsed="0" w:qFormat="1"/>
-    <w:lsdException w:name="heading 1" w:semiHidden="0" w:uiPriority="9" w:unhideWhenUsed="0" w:qFormat="1"/>
-    <w:lsdException w:name="heading 2" w:uiPriority="0" w:qFormat="1"/>
-    <w:lsdException w:name="heading 3" w:uiPriority="0" w:qFormat="1"/>
-    <w:lsdException w:name="heading 4" w:uiPriority="13" w:qFormat="1"/>
-    <w:lsdException w:name="heading 5" w:uiPriority="13" w:qFormat="1"/>
-    <w:lsdException w:name="heading 6" w:uiPriority="13" w:qFormat="1"/>
-    <w:lsdException w:name="heading 7" w:uiPriority="9" w:qFormat="1"/>
-    <w:lsdException w:name="heading 8" w:uiPriority="9" w:qFormat="1"/>
-    <w:lsdException w:name="heading 9" w:uiPriority="9" w:qFormat="1"/>
-    <w:lsdException w:name="toc 1" w:uiPriority="39"/>
-    <w:lsdException w:name="toc 2" w:uiPriority="39"/>
-    <w:lsdException w:name="toc 3" w:uiPriority="39"/>
-    <w:lsdException w:name="toc 4" w:uiPriority="39"/>
-    <w:lsdException w:name="toc 5" w:uiPriority="39"/>
-    <w:lsdException w:name="toc 6" w:uiPriority="39"/>
-    <w:lsdException w:name="toc 7" w:uiPriority="39"/>
-    <w:lsdException w:name="toc 8" w:uiPriority="39"/>
-    <w:lsdException w:name="toc 9" w:uiPriority="39"/>
-    <w:lsdException w:name="caption" w:uiPriority="2" w:qFormat="1"/>
-    <w:lsdException w:name="List Bullet" w:uiPriority="1" w:qFormat="1"/>
-    <w:lsdException w:name="List Number" w:uiPriority="1" w:qFormat="1"/>
-    <w:lsdException w:name="Title" w:semiHidden="0" w:uiPriority="10" w:unhideWhenUsed="0" w:qFormat="1"/>
-    <w:lsdException w:name="Default Paragraph Font" w:uiPriority="1"/>
-    <w:lsdException w:name="Subtitle" w:semiHidden="0" w:uiPriority="11" w:unhideWhenUsed="0" w:qFormat="1"/>
-    <w:lsdException w:name="Strong" w:uiPriority="22" w:unhideWhenUsed="0" w:qFormat="1"/>
-    <w:lsdException w:name="Emphasis" w:semiHidden="0" w:uiPriority="10" w:unhideWhenUsed="0" w:qFormat="1"/>
-    <w:lsdException w:name="Table Grid" w:semiHidden="0" w:uiPriority="59" w:unhideWhenUsed="0"/>
-    <w:lsdException w:name="Placeholder Text" w:unhideWhenUsed="0"/>
-    <w:lsdException w:name="No Spacing" w:semiHidden="0" w:uiPriority="1" w:unhideWhenUsed="0" w:qFormat="1"/>
-    <w:lsdException w:name="Light Shading" w:semiHidden="0" w:uiPriority="60" w:unhideWhenUsed="0"/>
-    <w:lsdException w:name="Light List" w:semiHidden="0" w:uiPriority="61" w:unhideWhenUsed="0"/>
-    <w:lsdException w:name="Light Grid" w:semiHidden="0" w:uiPriority="62" w:unhideWhenUsed="0"/>
-    <w:lsdException w:name="Medium Shading 1" w:semiHidden="0" w:uiPriority="63" w:unhideWhenUsed="0"/>
-    <w:lsdException w:name="Medium Shading 2" w:semiHidden="0" w:uiPriority="64" w:unhideWhenUsed="0"/>
-    <w:lsdException w:name="Medium List 1" w:semiHidden="0" w:uiPriority="65" w:unhideWhenUsed="0"/>
-    <w:lsdException w:name="Medium List 2" w:semiHidden="0" w:uiPriority="66" w:unhideWhenUsed="0"/>
-    <w:lsdException w:name="Medium Grid 1" w:semiHidden="0" w:uiPriority="67" w:unhideWhenUsed="0"/>
-    <w:lsdException w:name="Medium Grid 2" w:semiHidden="0" w:uiPriority="68" w:unhideWhenUsed="0"/>
-    <w:lsdException w:name="Medium Grid 3" w:semiHidden="0" w:uiPriority="69" w:unhideWhenUsed="0"/>
-    <w:lsdException w:name="Dark List" w:semiHidden="0" w:uiPriority="70" w:unhideWhenUsed="0"/>
-    <w:lsdException w:name="Colorful Shading" w:semiHidden="0" w:uiPriority="71" w:unhideWhenUsed="0"/>
-    <w:lsdException w:name="Colorful List" w:semiHidden="0" w:uiPriority="72" w:unhideWhenUsed="0"/>
-    <w:lsdException w:name="Colorful Grid" w:semiHidden="0" w:uiPriority="73" w:unhideWhenUsed="0"/>
-    <w:lsdException w:name="Light Shading Accent 1" w:semiHidden="0" w:uiPriority="60" w:unhideWhenUsed="0"/>
-    <w:lsdException w:name="Light List Accent 1" w:semiHidden="0" w:uiPriority="61" w:unhideWhenUsed="0"/>
-    <w:lsdException w:name="Light Grid Accent 1" w:semiHidden="0" w:uiPriority="62" w:unhideWhenUsed="0"/>
-    <w:lsdException w:name="Medium Shading 1 Accent 1" w:semiHidden="0" w:uiPriority="63" w:unhideWhenUsed="0"/>
-    <w:lsdException w:name="Medium Shading 2 Accent 1" w:semiHidden="0" w:uiPriority="64" w:unhideWhenUsed="0"/>
-    <w:lsdException w:name="Medium List 1 Accent 1" w:semiHidden="0" w:uiPriority="65" w:unhideWhenUsed="0"/>
-    <w:lsdException w:name="Revision" w:unhideWhenUsed="0"/>
-    <w:lsdException w:name="List Paragraph" w:uiPriority="34" w:unhideWhenUsed="0" w:qFormat="1"/>
-    <w:lsdException w:name="Quote" w:semiHidden="0" w:uiPriority="1" w:unhideWhenUsed="0" w:qFormat="1"/>
-    <w:lsdException w:name="Intense Quote" w:uiPriority="30" w:unhideWhenUsed="0" w:qFormat="1"/>
-    <w:lsdException w:name="Medium List 2 Accent 1" w:semiHidden="0" w:uiPriority="66" w:unhideWhenUsed="0"/>
-    <w:lsdException w:name="Medium Grid 1 Accent 1" w:semiHidden="0" w:uiPriority="67" w:unhideWhenUsed="0"/>
-    <w:lsdException w:name="Medium Grid 2 Accent 1" w:semiHidden="0" w:uiPriority="68" w:unhideWhenUsed="0"/>
-    <w:lsdException w:name="Medium Grid 3 Accent 1" w:semiHidden="0" w:uiPriority="69" w:unhideWhenUsed="0"/>
-    <w:lsdException w:name="Dark List Accent 1" w:semiHidden="0" w:uiPriority="70" w:unhideWhenUsed="0"/>
-    <w:lsdException w:name="Colorful Shading Accent 1" w:semiHidden="0" w:uiPriority="71" w:unhideWhenUsed="0"/>
-    <w:lsdException w:name="Colorful List Accent 1" w:semiHidden="0" w:uiPriority="72" w:unhideWhenUsed="0"/>
-    <w:lsdException w:name="Colorful Grid Accent 1" w:semiHidden="0" w:uiPriority="73" w:unhideWhenUsed="0"/>
-    <w:lsdException w:name="Light Shading Accent 2" w:semiHidden="0" w:uiPriority="60" w:unhideWhenUsed="0"/>
-    <w:lsdException w:name="Light List Accent 2" w:semiHidden="0" w:uiPriority="61" w:unhideWhenUsed="0"/>
-    <w:lsdException w:name="Light Grid Accent 2" w:semiHidden="0" w:uiPriority="62" w:unhideWhenUsed="0"/>
-    <w:lsdException w:name="Medium Shading 1 Accent 2" w:semiHidden="0" w:uiPriority="63" w:unhideWhenUsed="0"/>
-    <w:lsdException w:name="Medium Shading 2 Accent 2" w:semiHidden="0" w:uiPriority="64" w:unhideWhenUsed="0"/>
-    <w:lsdException w:name="Medium List 1 Accent 2" w:semiHidden="0" w:uiPriority="65" w:unhideWhenUsed="0"/>
-    <w:lsdException w:name="Medium List 2 Accent 2" w:semiHidden="0" w:uiPriority="66" w:unhideWhenUsed="0"/>
-    <w:lsdException w:name="Medium Grid 1 Accent 2" w:semiHidden="0" w:uiPriority="67" w:unhideWhenUsed="0"/>
-    <w:lsdException w:name="Medium Grid 2 Accent 2" w:semiHidden="0" w:uiPriority="68" w:unhideWhenUsed="0"/>
-    <w:lsdException w:name="Medium Grid 3 Accent 2" w:semiHidden="0" w:uiPriority="69" w:unhideWhenUsed="0"/>
-    <w:lsdException w:name="Dark List Accent 2" w:semiHidden="0" w:uiPriority="70" w:unhideWhenUsed="0"/>
-    <w:lsdException w:name="Colorful Shading Accent 2" w:semiHidden="0" w:uiPriority="71" w:unhideWhenUsed="0"/>
-    <w:lsdException w:name="Colorful List Accent 2" w:semiHidden="0" w:uiPriority="72" w:unhideWhenUsed="0"/>
-    <w:lsdException w:name="Colorful Grid Accent 2" w:semiHidden="0" w:uiPriority="73" w:unhideWhenUsed="0"/>
-    <w:lsdException w:name="Light Shading Accent 3" w:semiHidden="0" w:uiPriority="60" w:unhideWhenUsed="0"/>
-    <w:lsdException w:name="Light List Accent 3" w:semiHidden="0" w:uiPriority="61" w:unhideWhenUsed="0"/>
-    <w:lsdException w:name="Light Grid Accent 3" w:semiHidden="0" w:uiPriority="62" w:unhideWhenUsed="0"/>
-    <w:lsdException w:name="Medium Shading 1 Accent 3" w:semiHidden="0" w:uiPriority="63" w:unhideWhenUsed="0"/>
-    <w:lsdException w:name="Medium Shading 2 Accent 3" w:semiHidden="0" w:uiPriority="64" w:unhideWhenUsed="0"/>
-    <w:lsdException w:name="Medium List 1 Accent 3" w:semiHidden="0" w:uiPriority="65" w:unhideWhenUsed="0"/>
-    <w:lsdException w:name="Medium List 2 Accent 3" w:semiHidden="0" w:uiPriority="66" w:unhideWhenUsed="0"/>
-    <w:lsdException w:name="Medium Grid 1 Accent 3" w:semiHidden="0" w:uiPriority="67" w:unhideWhenUsed="0"/>
-    <w:lsdException w:name="Medium Grid 2 Accent 3" w:semiHidden="0" w:uiPriority="68" w:unhideWhenUsed="0"/>
-    <w:lsdException w:name="Medium Grid 3 Accent 3" w:semiHidden="0" w:uiPriority="69" w:unhideWhenUsed="0"/>
-    <w:lsdException w:name="Dark List Accent 3" w:semiHidden="0" w:uiPriority="70" w:unhideWhenUsed="0"/>
-    <w:lsdException w:name="Colorful Shading Accent 3" w:semiHidden="0" w:uiPriority="71" w:unhideWhenUsed="0"/>
-    <w:lsdException w:name="Colorful List Accent 3" w:semiHidden="0" w:uiPriority="72" w:unhideWhenUsed="0"/>
-    <w:lsdException w:name="Colorful Grid Accent 3" w:semiHidden="0" w:uiPriority="73" w:unhideWhenUsed="0"/>
-    <w:lsdException w:name="Light Shading Accent 4" w:semiHidden="0" w:uiPriority="60" w:unhideWhenUsed="0"/>
-    <w:lsdException w:name="Light List Accent 4" w:semiHidden="0" w:uiPriority="61" w:unhideWhenUsed="0"/>
-    <w:lsdException w:name="Light Grid Accent 4" w:semiHidden="0" w:uiPriority="62" w:unhideWhenUsed="0"/>
-    <w:lsdException w:name="Medium Shading 1 Accent 4" w:semiHidden="0" w:uiPriority="63" w:unhideWhenUsed="0"/>
-    <w:lsdException w:name="Medium Shading 2 Accent 4" w:semiHidden="0" w:uiPriority="64" w:unhideWhenUsed="0"/>
-    <w:lsdException w:name="Medium List 1 Accent 4" w:semiHidden="0" w:uiPriority="65" w:unhideWhenUsed="0"/>
-    <w:lsdException w:name="Medium List 2 Accent 4" w:semiHidden="0" w:uiPriority="66" w:unhideWhenUsed="0"/>
-    <w:lsdException w:name="Medium Grid 1 Accent 4" w:semiHidden="0" w:uiPriority="67" w:unhideWhenUsed="0"/>
-    <w:lsdException w:name="Medium Grid 2 Accent 4" w:semiHidden="0" w:uiPriority="68" w:unhideWhenUsed="0"/>
-    <w:lsdException w:name="Medium Grid 3 Accent 4" w:semiHidden="0" w:uiPriority="69" w:unhideWhenUsed="0"/>
-    <w:lsdException w:name="Dark List Accent 4" w:semiHidden="0" w:uiPriority="70" w:unhideWhenUsed="0"/>
-    <w:lsdException w:name="Colorful Shading Accent 4" w:semiHidden="0" w:uiPriority="71" w:unhideWhenUsed="0"/>
-    <w:lsdException w:name="Colorful List Accent 4" w:semiHidden="0" w:uiPriority="72" w:unhideWhenUsed="0"/>
-    <w:lsdException w:name="Colorful Grid Accent 4" w:semiHidden="0" w:uiPriority="73" w:unhideWhenUsed="0"/>
-    <w:lsdException w:name="Light Shading Accent 5" w:semiHidden="0" w:uiPriority="60" w:unhideWhenUsed="0"/>
-    <w:lsdException w:name="Light List Accent 5" w:semiHidden="0" w:uiPriority="61" w:unhideWhenUsed="0"/>
-    <w:lsdException w:name="Light Grid Accent 5" w:semiHidden="0" w:uiPriority="62" w:unhideWhenUsed="0"/>
-    <w:lsdException w:name="Medium Shading 1 Accent 5" w:semiHidden="0" w:uiPriority="63" w:unhideWhenUsed="0"/>
-    <w:lsdException w:name="Medium Shading 2 Accent 5" w:semiHidden="0" w:uiPriority="64" w:unhideWhenUsed="0"/>
-    <w:lsdException w:name="Medium List 1 Accent 5" w:semiHidden="0" w:uiPriority="65" w:unhideWhenUsed="0"/>
-    <w:lsdException w:name="Medium List 2 Accent 5" w:semiHidden="0" w:uiPriority="66" w:unhideWhenUsed="0"/>
-    <w:lsdException w:name="Medium Grid 1 Accent 5" w:semiHidden="0" w:uiPriority="67" w:unhideWhenUsed="0"/>
-    <w:lsdException w:name="Medium Grid 2 Accent 5" w:semiHidden="0" w:uiPriority="68" w:unhideWhenUsed="0"/>
-    <w:lsdException w:name="Medium Grid 3 Accent 5" w:semiHidden="0" w:uiPriority="69" w:unhideWhenUsed="0"/>
-    <w:lsdException w:name="Dark List Accent 5" w:semiHidden="0" w:uiPriority="70" w:unhideWhenUsed="0"/>
-    <w:lsdException w:name="Colorful Shading Accent 5" w:semiHidden="0" w:uiPriority="71" w:unhideWhenUsed="0"/>
-    <w:lsdException w:name="Colorful List Accent 5" w:semiHidden="0" w:uiPriority="72" w:unhideWhenUsed="0"/>
-    <w:lsdException w:name="Colorful Grid Accent 5" w:semiHidden="0" w:uiPriority="73" w:unhideWhenUsed="0"/>
-    <w:lsdException w:name="Light Shading Accent 6" w:semiHidden="0" w:uiPriority="60" w:unhideWhenUsed="0"/>
-    <w:lsdException w:name="Light List Accent 6" w:semiHidden="0" w:uiPriority="61" w:unhideWhenUsed="0"/>
-    <w:lsdException w:name="Light Grid Accent 6" w:semiHidden="0" w:uiPriority="62" w:unhideWhenUsed="0"/>
-    <w:lsdException w:name="Medium Shading 1 Accent 6" w:semiHidden="0" w:uiPriority="63" w:unhideWhenUsed="0"/>
-    <w:lsdException w:name="Medium Shading 2 Accent 6" w:semiHidden="0" w:uiPriority="64" w:unhideWhenUsed="0"/>
-    <w:lsdException w:name="Medium List 1 Accent 6" w:semiHidden="0" w:uiPriority="65" w:unhideWhenUsed="0"/>
-    <w:lsdException w:name="Medium List 2 Accent 6" w:semiHidden="0" w:uiPriority="66" w:unhideWhenUsed="0"/>
-    <w:lsdException w:name="Medium Grid 1 Accent 6" w:semiHidden="0" w:uiPriority="67" w:unhideWhenUsed="0"/>
-    <w:lsdException w:name="Medium Grid 2 Accent 6" w:semiHidden="0" w:uiPriority="68" w:unhideWhenUsed="0"/>
-    <w:lsdException w:name="Medium Grid 3 Accent 6" w:semiHidden="0" w:uiPriority="69" w:unhideWhenUsed="0"/>
-    <w:lsdException w:name="Dark List Accent 6" w:semiHidden="0" w:uiPriority="70" w:unhideWhenUsed="0"/>
-    <w:lsdException w:name="Colorful Shading Accent 6" w:semiHidden="0" w:uiPriority="71" w:unhideWhenUsed="0"/>
-    <w:lsdException w:name="Colorful List Accent 6" w:semiHidden="0" w:uiPriority="72" w:unhideWhenUsed="0"/>
-    <w:lsdException w:name="Colorful Grid Accent 6" w:semiHidden="0" w:uiPriority="73" w:unhideWhenUsed="0"/>
-    <w:lsdException w:name="Subtle Emphasis" w:uiPriority="19" w:unhideWhenUsed="0" w:qFormat="1"/>
-    <w:lsdException w:name="Intense Emphasis" w:uiPriority="21" w:unhideWhenUsed="0" w:qFormat="1"/>
-    <w:lsdException w:name="Subtle Reference" w:uiPriority="31" w:unhideWhenUsed="0" w:qFormat="1"/>
-    <w:lsdException w:name="Intense Reference" w:uiPriority="32" w:unhideWhenUsed="0" w:qFormat="1"/>
-    <w:lsdException w:name="Book Title" w:uiPriority="33" w:unhideWhenUsed="0" w:qFormat="1"/>
-    <w:lsdException w:name="Bibliography" w:uiPriority="39"/>
-    <w:lsdException w:name="TOC Heading" w:uiPriority="39" w:qFormat="1"/>
+  <w:latentStyles w:defLockedState="0" w:defUIPriority="99" w:defSemiHidden="0" w:defUnhideWhenUsed="0" w:defQFormat="0" w:count="371">
+    <w:lsdException w:name="Normal" w:uiPriority="0" w:qFormat="1"/>
+    <w:lsdException w:name="heading 1" w:uiPriority="9" w:qFormat="1"/>
+    <w:lsdException w:name="heading 2" w:semiHidden="1" w:uiPriority="0" w:unhideWhenUsed="1" w:qFormat="1"/>
+    <w:lsdException w:name="heading 3" w:semiHidden="1" w:uiPriority="0" w:unhideWhenUsed="1" w:qFormat="1"/>
+    <w:lsdException w:name="heading 4" w:semiHidden="1" w:uiPriority="13" w:unhideWhenUsed="1" w:qFormat="1"/>
+    <w:lsdException w:name="heading 5" w:semiHidden="1" w:uiPriority="13" w:unhideWhenUsed="1" w:qFormat="1"/>
+    <w:lsdException w:name="heading 6" w:semiHidden="1" w:uiPriority="13" w:unhideWhenUsed="1" w:qFormat="1"/>
+    <w:lsdException w:name="heading 7" w:semiHidden="1" w:uiPriority="9" w:unhideWhenUsed="1" w:qFormat="1"/>
+    <w:lsdException w:name="heading 8" w:semiHidden="1" w:uiPriority="9" w:unhideWhenUsed="1" w:qFormat="1"/>
+    <w:lsdException w:name="heading 9" w:semiHidden="1" w:uiPriority="9" w:unhideWhenUsed="1" w:qFormat="1"/>
+    <w:lsdException w:name="index 1" w:semiHidden="1" w:unhideWhenUsed="1"/>
+    <w:lsdException w:name="index 2" w:semiHidden="1" w:unhideWhenUsed="1"/>
+    <w:lsdException w:name="index 3" w:semiHidden="1" w:unhideWhenUsed="1"/>
+    <w:lsdException w:name="index 4" w:semiHidden="1" w:unhideWhenUsed="1"/>
+    <w:lsdException w:name="index 5" w:semiHidden="1" w:unhideWhenUsed="1"/>
+    <w:lsdException w:name="index 6" w:semiHidden="1" w:unhideWhenUsed="1"/>
+    <w:lsdException w:name="index 7" w:semiHidden="1" w:unhideWhenUsed="1"/>
+    <w:lsdException w:name="index 8" w:semiHidden="1" w:unhideWhenUsed="1"/>
+    <w:lsdException w:name="index 9" w:semiHidden="1" w:unhideWhenUsed="1"/>
+    <w:lsdException w:name="toc 1" w:semiHidden="1" w:uiPriority="39" w:unhideWhenUsed="1"/>
+    <w:lsdException w:name="toc 2" w:semiHidden="1" w:uiPriority="39" w:unhideWhenUsed="1"/>
+    <w:lsdException w:name="toc 3" w:semiHidden="1" w:uiPriority="39" w:unhideWhenUsed="1"/>
+    <w:lsdException w:name="toc 4" w:semiHidden="1" w:uiPriority="39" w:unhideWhenUsed="1"/>
+    <w:lsdException w:name="toc 5" w:semiHidden="1" w:uiPriority="39" w:unhideWhenUsed="1"/>
+    <w:lsdException w:name="toc 6" w:semiHidden="1" w:uiPriority="39" w:unhideWhenUsed="1"/>
+    <w:lsdException w:name="toc 7" w:semiHidden="1" w:uiPriority="39" w:unhideWhenUsed="1"/>
+    <w:lsdException w:name="toc 8" w:semiHidden="1" w:uiPriority="39" w:unhideWhenUsed="1"/>
+    <w:lsdException w:name="toc 9" w:semiHidden="1" w:uiPriority="39" w:unhideWhenUsed="1"/>
+    <w:lsdException w:name="Normal Indent" w:semiHidden="1" w:unhideWhenUsed="1"/>
+    <w:lsdException w:name="footnote text" w:semiHidden="1" w:unhideWhenUsed="1"/>
+    <w:lsdException w:name="annotation text" w:semiHidden="1" w:unhideWhenUsed="1"/>
+    <w:lsdException w:name="header" w:semiHidden="1" w:unhideWhenUsed="1"/>
+    <w:lsdException w:name="footer" w:semiHidden="1" w:unhideWhenUsed="1"/>
+    <w:lsdException w:name="index heading" w:semiHidden="1" w:unhideWhenUsed="1"/>
+    <w:lsdException w:name="caption" w:semiHidden="1" w:uiPriority="2" w:unhideWhenUsed="1" w:qFormat="1"/>
+    <w:lsdException w:name="table of figures" w:semiHidden="1" w:unhideWhenUsed="1"/>
+    <w:lsdException w:name="envelope address" w:semiHidden="1" w:unhideWhenUsed="1"/>
+    <w:lsdException w:name="envelope return" w:semiHidden="1" w:unhideWhenUsed="1"/>
+    <w:lsdException w:name="footnote reference" w:semiHidden="1" w:unhideWhenUsed="1"/>
+    <w:lsdException w:name="annotation reference" w:semiHidden="1" w:unhideWhenUsed="1"/>
+    <w:lsdException w:name="line number" w:semiHidden="1" w:unhideWhenUsed="1"/>
+    <w:lsdException w:name="page number" w:semiHidden="1" w:unhideWhenUsed="1"/>
+    <w:lsdException w:name="endnote reference" w:semiHidden="1" w:unhideWhenUsed="1"/>
+    <w:lsdException w:name="endnote text" w:semiHidden="1" w:unhideWhenUsed="1"/>
+    <w:lsdException w:name="table of authorities" w:semiHidden="1" w:unhideWhenUsed="1"/>
+    <w:lsdException w:name="macro" w:semiHidden="1" w:unhideWhenUsed="1"/>
+    <w:lsdException w:name="toa heading" w:semiHidden="1" w:unhideWhenUsed="1"/>
+    <w:lsdException w:name="List" w:semiHidden="1" w:unhideWhenUsed="1"/>
+    <w:lsdException w:name="List Bullet" w:semiHidden="1" w:uiPriority="1" w:unhideWhenUsed="1" w:qFormat="1"/>
+    <w:lsdException w:name="List Number" w:semiHidden="1" w:uiPriority="1" w:unhideWhenUsed="1" w:qFormat="1"/>
+    <w:lsdException w:name="List 2" w:semiHidden="1" w:unhideWhenUsed="1"/>
+    <w:lsdException w:name="List 3" w:semiHidden="1" w:unhideWhenUsed="1"/>
+    <w:lsdException w:name="List 4" w:semiHidden="1" w:unhideWhenUsed="1"/>
+    <w:lsdException w:name="List 5" w:semiHidden="1" w:unhideWhenUsed="1"/>
+    <w:lsdException w:name="List Bullet 2" w:semiHidden="1" w:unhideWhenUsed="1"/>
+    <w:lsdException w:name="List Bullet 3" w:semiHidden="1" w:unhideWhenUsed="1"/>
+    <w:lsdException w:name="List Bullet 4" w:semiHidden="1" w:unhideWhenUsed="1"/>
+    <w:lsdException w:name="List Bullet 5" w:semiHidden="1" w:unhideWhenUsed="1"/>
+    <w:lsdException w:name="List Number 2" w:semiHidden="1" w:unhideWhenUsed="1"/>
+    <w:lsdException w:name="List Number 3" w:semiHidden="1" w:unhideWhenUsed="1"/>
+    <w:lsdException w:name="List Number 4" w:semiHidden="1" w:unhideWhenUsed="1"/>
+    <w:lsdException w:name="List Number 5" w:semiHidden="1" w:unhideWhenUsed="1"/>
+    <w:lsdException w:name="Title" w:uiPriority="10" w:qFormat="1"/>
+    <w:lsdException w:name="Closing" w:semiHidden="1" w:unhideWhenUsed="1"/>
+    <w:lsdException w:name="Signature" w:semiHidden="1" w:unhideWhenUsed="1"/>
+    <w:lsdException w:name="Default Paragraph Font" w:semiHidden="1" w:uiPriority="1" w:unhideWhenUsed="1"/>
+    <w:lsdException w:name="Body Text" w:semiHidden="1" w:unhideWhenUsed="1"/>
+    <w:lsdException w:name="Body Text Indent" w:semiHidden="1" w:unhideWhenUsed="1"/>
+    <w:lsdException w:name="List Continue" w:semiHidden="1" w:unhideWhenUsed="1"/>
+    <w:lsdException w:name="List Continue 2" w:semiHidden="1" w:unhideWhenUsed="1"/>
+    <w:lsdException w:name="List Continue 3" w:semiHidden="1" w:unhideWhenUsed="1"/>
+    <w:lsdException w:name="List Continue 4" w:semiHidden="1" w:unhideWhenUsed="1"/>
+    <w:lsdException w:name="List Continue 5" w:semiHidden="1" w:unhideWhenUsed="1"/>
+    <w:lsdException w:name="Message Header" w:semiHidden="1" w:unhideWhenUsed="1"/>
+    <w:lsdException w:name="Subtitle" w:uiPriority="11" w:qFormat="1"/>
+    <w:lsdException w:name="Salutation" w:semiHidden="1" w:unhideWhenUsed="1"/>
+    <w:lsdException w:name="Date" w:semiHidden="1" w:unhideWhenUsed="1"/>
+    <w:lsdException w:name="Body Text First Indent" w:semiHidden="1" w:unhideWhenUsed="1"/>
+    <w:lsdException w:name="Body Text First Indent 2" w:semiHidden="1" w:unhideWhenUsed="1"/>
+    <w:lsdException w:name="Note Heading" w:semiHidden="1" w:unhideWhenUsed="1"/>
+    <w:lsdException w:name="Body Text 2" w:semiHidden="1" w:unhideWhenUsed="1"/>
+    <w:lsdException w:name="Body Text 3" w:semiHidden="1" w:unhideWhenUsed="1"/>
+    <w:lsdException w:name="Body Text Indent 2" w:semiHidden="1" w:unhideWhenUsed="1"/>
+    <w:lsdException w:name="Body Text Indent 3" w:semiHidden="1" w:unhideWhenUsed="1"/>
+    <w:lsdException w:name="Block Text" w:semiHidden="1" w:unhideWhenUsed="1"/>
+    <w:lsdException w:name="Hyperlink" w:semiHidden="1" w:unhideWhenUsed="1"/>
+    <w:lsdException w:name="FollowedHyperlink" w:semiHidden="1" w:unhideWhenUsed="1"/>
+    <w:lsdException w:name="Strong" w:uiPriority="22" w:qFormat="1"/>
+    <w:lsdException w:name="Emphasis" w:uiPriority="10" w:qFormat="1"/>
+    <w:lsdException w:name="Document Map" w:semiHidden="1" w:unhideWhenUsed="1"/>
+    <w:lsdException w:name="Plain Text" w:semiHidden="1" w:unhideWhenUsed="1"/>
+    <w:lsdException w:name="E-mail Signature" w:semiHidden="1" w:unhideWhenUsed="1"/>
+    <w:lsdException w:name="HTML Top of Form" w:semiHidden="1" w:unhideWhenUsed="1"/>
+    <w:lsdException w:name="HTML Bottom of Form" w:semiHidden="1" w:unhideWhenUsed="1"/>
+    <w:lsdException w:name="Normal (Web)" w:semiHidden="1" w:unhideWhenUsed="1"/>
+    <w:lsdException w:name="HTML Acronym" w:semiHidden="1" w:unhideWhenUsed="1"/>
+    <w:lsdException w:name="HTML Address" w:semiHidden="1" w:unhideWhenUsed="1"/>
+    <w:lsdException w:name="HTML Cite" w:semiHidden="1" w:unhideWhenUsed="1"/>
+    <w:lsdException w:name="HTML Code" w:semiHidden="1" w:unhideWhenUsed="1"/>
+    <w:lsdException w:name="HTML Definition" w:semiHidden="1" w:unhideWhenUsed="1"/>
+    <w:lsdException w:name="HTML Keyboard" w:semiHidden="1" w:unhideWhenUsed="1"/>
+    <w:lsdException w:name="HTML Preformatted" w:semiHidden="1" w:unhideWhenUsed="1"/>
+    <w:lsdException w:name="HTML Sample" w:semiHidden="1" w:unhideWhenUsed="1"/>
+    <w:lsdException w:name="HTML Typewriter" w:semiHidden="1" w:unhideWhenUsed="1"/>
+    <w:lsdException w:name="HTML Variable" w:semiHidden="1" w:unhideWhenUsed="1"/>
+    <w:lsdException w:name="Normal Table" w:semiHidden="1" w:unhideWhenUsed="1"/>
+    <w:lsdException w:name="annotation subject" w:semiHidden="1" w:unhideWhenUsed="1"/>
+    <w:lsdException w:name="No List" w:semiHidden="1" w:unhideWhenUsed="1"/>
+    <w:lsdException w:name="Outline List 1" w:semiHidden="1" w:unhideWhenUsed="1"/>
+    <w:lsdException w:name="Outline List 2" w:semiHidden="1" w:unhideWhenUsed="1"/>
+    <w:lsdException w:name="Outline List 3" w:semiHidden="1" w:unhideWhenUsed="1"/>
+    <w:lsdException w:name="Table Simple 1" w:semiHidden="1" w:unhideWhenUsed="1"/>
+    <w:lsdException w:name="Table Simple 2" w:semiHidden="1" w:unhideWhenUsed="1"/>
+    <w:lsdException w:name="Table Simple 3" w:semiHidden="1" w:unhideWhenUsed="1"/>
+    <w:lsdException w:name="Table Classic 1" w:semiHidden="1" w:unhideWhenUsed="1"/>
+    <w:lsdException w:name="Table Classic 2" w:semiHidden="1" w:unhideWhenUsed="1"/>
+    <w:lsdException w:name="Table Classic 3" w:semiHidden="1" w:unhideWhenUsed="1"/>
+    <w:lsdException w:name="Table Classic 4" w:semiHidden="1" w:unhideWhenUsed="1"/>
+    <w:lsdException w:name="Table Colorful 1" w:semiHidden="1" w:unhideWhenUsed="1"/>
+    <w:lsdException w:name="Table Colorful 2" w:semiHidden="1" w:unhideWhenUsed="1"/>
+    <w:lsdException w:name="Table Colorful 3" w:semiHidden="1" w:unhideWhenUsed="1"/>
+    <w:lsdException w:name="Table Columns 1" w:semiHidden="1" w:unhideWhenUsed="1"/>
+    <w:lsdException w:name="Table Columns 2" w:semiHidden="1" w:unhideWhenUsed="1"/>
+    <w:lsdException w:name="Table Columns 3" w:semiHidden="1" w:unhideWhenUsed="1"/>
+    <w:lsdException w:name="Table Columns 4" w:semiHidden="1" w:unhideWhenUsed="1"/>
+    <w:lsdException w:name="Table Columns 5" w:semiHidden="1" w:unhideWhenUsed="1"/>
+    <w:lsdException w:name="Table Grid 1" w:semiHidden="1" w:unhideWhenUsed="1"/>
+    <w:lsdException w:name="Table Grid 2" w:semiHidden="1" w:unhideWhenUsed="1"/>
+    <w:lsdException w:name="Table Grid 3" w:semiHidden="1" w:unhideWhenUsed="1"/>
+    <w:lsdException w:name="Table Grid 4" w:semiHidden="1" w:unhideWhenUsed="1"/>
+    <w:lsdException w:name="Table Grid 5" w:semiHidden="1" w:unhideWhenUsed="1"/>
+    <w:lsdException w:name="Table Grid 6" w:semiHidden="1" w:unhideWhenUsed="1"/>
+    <w:lsdException w:name="Table Grid 7" w:semiHidden="1" w:unhideWhenUsed="1"/>
+    <w:lsdException w:name="Table Grid 8" w:semiHidden="1" w:unhideWhenUsed="1"/>
+    <w:lsdException w:name="Table List 1" w:semiHidden="1" w:unhideWhenUsed="1"/>
+    <w:lsdException w:name="Table List 2" w:semiHidden="1" w:unhideWhenUsed="1"/>
+    <w:lsdException w:name="Table List 3" w:semiHidden="1" w:unhideWhenUsed="1"/>
+    <w:lsdException w:name="Table List 4" w:semiHidden="1" w:unhideWhenUsed="1"/>
+    <w:lsdException w:name="Table List 5" w:semiHidden="1" w:unhideWhenUsed="1"/>
+    <w:lsdException w:name="Table List 6" w:semiHidden="1" w:unhideWhenUsed="1"/>
+    <w:lsdException w:name="Table List 7" w:semiHidden="1" w:unhideWhenUsed="1"/>
+    <w:lsdException w:name="Table List 8" w:semiHidden="1" w:unhideWhenUsed="1"/>
+    <w:lsdException w:name="Table 3D effects 1" w:semiHidden="1" w:unhideWhenUsed="1"/>
+    <w:lsdException w:name="Table 3D effects 2" w:semiHidden="1" w:unhideWhenUsed="1"/>
+    <w:lsdException w:name="Table 3D effects 3" w:semiHidden="1" w:unhideWhenUsed="1"/>
+    <w:lsdException w:name="Table Contemporary" w:semiHidden="1" w:unhideWhenUsed="1"/>
+    <w:lsdException w:name="Table Elegant" w:semiHidden="1" w:unhideWhenUsed="1"/>
+    <w:lsdException w:name="Table Professional" w:semiHidden="1" w:unhideWhenUsed="1"/>
+    <w:lsdException w:name="Table Subtle 1" w:semiHidden="1" w:unhideWhenUsed="1"/>
+    <w:lsdException w:name="Table Subtle 2" w:semiHidden="1" w:unhideWhenUsed="1"/>
+    <w:lsdException w:name="Table Web 1" w:semiHidden="1" w:unhideWhenUsed="1"/>
+    <w:lsdException w:name="Table Web 2" w:semiHidden="1" w:unhideWhenUsed="1"/>
+    <w:lsdException w:name="Table Web 3" w:semiHidden="1" w:unhideWhenUsed="1"/>
+    <w:lsdException w:name="Balloon Text" w:semiHidden="1" w:unhideWhenUsed="1"/>
+    <w:lsdException w:name="Table Grid" w:uiPriority="59"/>
+    <w:lsdException w:name="Table Theme" w:semiHidden="1" w:unhideWhenUsed="1"/>
+    <w:lsdException w:name="Placeholder Text" w:semiHidden="1"/>
+    <w:lsdException w:name="No Spacing" w:uiPriority="1" w:qFormat="1"/>
+    <w:lsdException w:name="Light Shading" w:uiPriority="60"/>
+    <w:lsdException w:name="Light List" w:uiPriority="61"/>
+    <w:lsdException w:name="Light Grid" w:uiPriority="62"/>
+    <w:lsdException w:name="Medium Shading 1" w:uiPriority="63"/>
+    <w:lsdException w:name="Medium Shading 2" w:uiPriority="64"/>
+    <w:lsdException w:name="Medium List 1" w:uiPriority="65"/>
+    <w:lsdException w:name="Medium List 2" w:uiPriority="66"/>
+    <w:lsdException w:name="Medium Grid 1" w:uiPriority="67"/>
+    <w:lsdException w:name="Medium Grid 2" w:uiPriority="68"/>
+    <w:lsdException w:name="Medium Grid 3" w:uiPriority="69"/>
+    <w:lsdException w:name="Dark List" w:uiPriority="70"/>
+    <w:lsdException w:name="Colorful Shading" w:uiPriority="71"/>
+    <w:lsdException w:name="Colorful List" w:uiPriority="72"/>
+    <w:lsdException w:name="Colorful Grid" w:uiPriority="73"/>
+    <w:lsdException w:name="Light Shading Accent 1" w:uiPriority="60"/>
+    <w:lsdException w:name="Light List Accent 1" w:uiPriority="61"/>
+    <w:lsdException w:name="Light Grid Accent 1" w:uiPriority="62"/>
+    <w:lsdException w:name="Medium Shading 1 Accent 1" w:uiPriority="63"/>
+    <w:lsdException w:name="Medium Shading 2 Accent 1" w:uiPriority="64"/>
+    <w:lsdException w:name="Medium List 1 Accent 1" w:uiPriority="65"/>
+    <w:lsdException w:name="Revision" w:semiHidden="1"/>
+    <w:lsdException w:name="List Paragraph" w:uiPriority="34" w:qFormat="1"/>
+    <w:lsdException w:name="Quote" w:uiPriority="1" w:qFormat="1"/>
+    <w:lsdException w:name="Intense Quote" w:uiPriority="30" w:qFormat="1"/>
+    <w:lsdException w:name="Medium List 2 Accent 1" w:uiPriority="66"/>
+    <w:lsdException w:name="Medium Grid 1 Accent 1" w:uiPriority="67"/>
+    <w:lsdException w:name="Medium Grid 2 Accent 1" w:uiPriority="68"/>
+    <w:lsdException w:name="Medium Grid 3 Accent 1" w:uiPriority="69"/>
+    <w:lsdException w:name="Dark List Accent 1" w:uiPriority="70"/>
+    <w:lsdException w:name="Colorful Shading Accent 1" w:uiPriority="71"/>
+    <w:lsdException w:name="Colorful List Accent 1" w:uiPriority="72"/>
+    <w:lsdException w:name="Colorful Grid Accent 1" w:uiPriority="73"/>
+    <w:lsdException w:name="Light Shading Accent 2" w:uiPriority="60"/>
+    <w:lsdException w:name="Light List Accent 2" w:uiPriority="61"/>
+    <w:lsdException w:name="Light Grid Accent 2" w:uiPriority="62"/>
+    <w:lsdException w:name="Medium Shading 1 Accent 2" w:uiPriority="63"/>
+    <w:lsdException w:name="Medium Shading 2 Accent 2" w:uiPriority="64"/>
+    <w:lsdException w:name="Medium List 1 Accent 2" w:uiPriority="65"/>
+    <w:lsdException w:name="Medium List 2 Accent 2" w:uiPriority="66"/>
+    <w:lsdException w:name="Medium Grid 1 Accent 2" w:uiPriority="67"/>
+    <w:lsdException w:name="Medium Grid 2 Accent 2" w:uiPriority="68"/>
+    <w:lsdException w:name="Medium Grid 3 Accent 2" w:uiPriority="69"/>
+    <w:lsdException w:name="Dark List Accent 2" w:uiPriority="70"/>
+    <w:lsdException w:name="Colorful Shading Accent 2" w:uiPriority="71"/>
+    <w:lsdException w:name="Colorful List Accent 2" w:uiPriority="72"/>
+    <w:lsdException w:name="Colorful Grid Accent 2" w:uiPriority="73"/>
+    <w:lsdException w:name="Light Shading Accent 3" w:uiPriority="60"/>
+    <w:lsdException w:name="Light List Accent 3" w:uiPriority="61"/>
+    <w:lsdException w:name="Light Grid Accent 3" w:uiPriority="62"/>
+    <w:lsdException w:name="Medium Shading 1 Accent 3" w:uiPriority="63"/>
+    <w:lsdException w:name="Medium Shading 2 Accent 3" w:uiPriority="64"/>
+    <w:lsdException w:name="Medium List 1 Accent 3" w:uiPriority="65"/>
+    <w:lsdException w:name="Medium List 2 Accent 3" w:uiPriority="66"/>
+    <w:lsdException w:name="Medium Grid 1 Accent 3" w:uiPriority="67"/>
+    <w:lsdException w:name="Medium Grid 2 Accent 3" w:uiPriority="68"/>
+    <w:lsdException w:name="Medium Grid 3 Accent 3" w:uiPriority="69"/>
+    <w:lsdException w:name="Dark List Accent 3" w:uiPriority="70"/>
+    <w:lsdException w:name="Colorful Shading Accent 3" w:uiPriority="71"/>
+    <w:lsdException w:name="Colorful List Accent 3" w:uiPriority="72"/>
+    <w:lsdException w:name="Colorful Grid Accent 3" w:uiPriority="73"/>
+    <w:lsdException w:name="Light Shading Accent 4" w:uiPriority="60"/>
+    <w:lsdException w:name="Light List Accent 4" w:uiPriority="61"/>
+    <w:lsdException w:name="Light Grid Accent 4" w:uiPriority="62"/>
+    <w:lsdException w:name="Medium Shading 1 Accent 4" w:uiPriority="63"/>
+    <w:lsdException w:name="Medium Shading 2 Accent 4" w:uiPriority="64"/>
+    <w:lsdException w:name="Medium List 1 Accent 4" w:uiPriority="65"/>
+    <w:lsdException w:name="Medium List 2 Accent 4" w:uiPriority="66"/>
+    <w:lsdException w:name="Medium Grid 1 Accent 4" w:uiPriority="67"/>
+    <w:lsdException w:name="Medium Grid 2 Accent 4" w:uiPriority="68"/>
+    <w:lsdException w:name="Medium Grid 3 Accent 4" w:uiPriority="69"/>
+    <w:lsdException w:name="Dark List Accent 4" w:uiPriority="70"/>
+    <w:lsdException w:name="Colorful Shading Accent 4" w:uiPriority="71"/>
+    <w:lsdException w:name="Colorful List Accent 4" w:uiPriority="72"/>
+    <w:lsdException w:name="Colorful Grid Accent 4" w:uiPriority="73"/>
+    <w:lsdException w:name="Light Shading Accent 5" w:uiPriority="60"/>
+    <w:lsdException w:name="Light List Accent 5" w:uiPriority="61"/>
+    <w:lsdException w:name="Light Grid Accent 5" w:uiPriority="62"/>
+    <w:lsdException w:name="Medium Shading 1 Accent 5" w:uiPriority="63"/>
+    <w:lsdException w:name="Medium Shading 2 Accent 5" w:uiPriority="64"/>
+    <w:lsdException w:name="Medium List 1 Accent 5" w:uiPriority="65"/>
+    <w:lsdException w:name="Medium List 2 Accent 5" w:uiPriority="66"/>
+    <w:lsdException w:name="Medium Grid 1 Accent 5" w:uiPriority="67"/>
+    <w:lsdException w:name="Medium Grid 2 Accent 5" w:uiPriority="68"/>
+    <w:lsdException w:name="Medium Grid 3 Accent 5" w:uiPriority="69"/>
+    <w:lsdException w:name="Dark List Accent 5" w:uiPriority="70"/>
+    <w:lsdException w:name="Colorful Shading Accent 5" w:uiPriority="71"/>
+    <w:lsdException w:name="Colorful List Accent 5" w:uiPriority="72"/>
+    <w:lsdException w:name="Colorful Grid Accent 5" w:uiPriority="73"/>
+    <w:lsdException w:name="Light Shading Accent 6" w:uiPriority="60"/>
+    <w:lsdException w:name="Light List Accent 6" w:uiPriority="61"/>
+    <w:lsdException w:name="Light Grid Accent 6" w:uiPriority="62"/>
+    <w:lsdException w:name="Medium Shading 1 Accent 6" w:uiPriority="63"/>
+    <w:lsdException w:name="Medium Shading 2 Accent 6" w:uiPriority="64"/>
+    <w:lsdException w:name="Medium List 1 Accent 6" w:uiPriority="65"/>
+    <w:lsdException w:name="Medium List 2 Accent 6" w:uiPriority="66"/>
+    <w:lsdException w:name="Medium Grid 1 Accent 6" w:uiPriority="67"/>
+    <w:lsdException w:name="Medium Grid 2 Accent 6" w:uiPriority="68"/>
+    <w:lsdException w:name="Medium Grid 3 Accent 6" w:uiPriority="69"/>
+    <w:lsdException w:name="Dark List Accent 6" w:uiPriority="70"/>
+    <w:lsdException w:name="Colorful Shading Accent 6" w:uiPriority="71"/>
+    <w:lsdException w:name="Colorful List Accent 6" w:uiPriority="72"/>
+    <w:lsdException w:name="Colorful Grid Accent 6" w:uiPriority="73"/>
+    <w:lsdException w:name="Subtle Emphasis" w:uiPriority="19" w:qFormat="1"/>
+    <w:lsdException w:name="Intense Emphasis" w:uiPriority="21" w:qFormat="1"/>
+    <w:lsdException w:name="Subtle Reference" w:uiPriority="31" w:qFormat="1"/>
+    <w:lsdException w:name="Intense Reference" w:uiPriority="32" w:qFormat="1"/>
+    <w:lsdException w:name="Book Title" w:uiPriority="33" w:qFormat="1"/>
+    <w:lsdException w:name="Bibliography" w:semiHidden="1" w:uiPriority="39" w:unhideWhenUsed="1"/>
+    <w:lsdException w:name="TOC Heading" w:semiHidden="1" w:uiPriority="39" w:unhideWhenUsed="1" w:qFormat="1"/>
+    <w:lsdException w:name="Plain Table 1" w:uiPriority="41"/>
+    <w:lsdException w:name="Plain Table 2" w:uiPriority="42"/>
+    <w:lsdException w:name="Plain Table 3" w:uiPriority="43"/>
+    <w:lsdException w:name="Plain Table 4" w:uiPriority="44"/>
+    <w:lsdException w:name="Plain Table 5" w:uiPriority="45"/>
+    <w:lsdException w:name="Grid Table Light" w:uiPriority="40"/>
+    <w:lsdException w:name="Grid Table 1 Light" w:uiPriority="46"/>
+    <w:lsdException w:name="Grid Table 2" w:uiPriority="47"/>
+    <w:lsdException w:name="Grid Table 3" w:uiPriority="48"/>
+    <w:lsdException w:name="Grid Table 4" w:uiPriority="49"/>
+    <w:lsdException w:name="Grid Table 5 Dark" w:uiPriority="50"/>
+    <w:lsdException w:name="Grid Table 6 Colorful" w:uiPriority="51"/>
+    <w:lsdException w:name="Grid Table 7 Colorful" w:uiPriority="52"/>
+    <w:lsdException w:name="Grid Table 1 Light Accent 1" w:uiPriority="46"/>
+    <w:lsdException w:name="Grid Table 2 Accent 1" w:uiPriority="47"/>
+    <w:lsdException w:name="Grid Table 3 Accent 1" w:uiPriority="48"/>
+    <w:lsdException w:name="Grid Table 4 Accent 1" w:uiPriority="49"/>
+    <w:lsdException w:name="Grid Table 5 Dark Accent 1" w:uiPriority="50"/>
+    <w:lsdException w:name="Grid Table 6 Colorful Accent 1" w:uiPriority="51"/>
+    <w:lsdException w:name="Grid Table 7 Colorful Accent 1" w:uiPriority="52"/>
+    <w:lsdException w:name="Grid Table 1 Light Accent 2" w:uiPriority="46"/>
+    <w:lsdException w:name="Grid Table 2 Accent 2" w:uiPriority="47"/>
+    <w:lsdException w:name="Grid Table 3 Accent 2" w:uiPriority="48"/>
+    <w:lsdException w:name="Grid Table 4 Accent 2" w:uiPriority="49"/>
+    <w:lsdException w:name="Grid Table 5 Dark Accent 2" w:uiPriority="50"/>
+    <w:lsdException w:name="Grid Table 6 Colorful Accent 2" w:uiPriority="51"/>
+    <w:lsdException w:name="Grid Table 7 Colorful Accent 2" w:uiPriority="52"/>
+    <w:lsdException w:name="Grid Table 1 Light Accent 3" w:uiPriority="46"/>
+    <w:lsdException w:name="Grid Table 2 Accent 3" w:uiPriority="47"/>
+    <w:lsdException w:name="Grid Table 3 Accent 3" w:uiPriority="48"/>
+    <w:lsdException w:name="Grid Table 4 Accent 3" w:uiPriority="49"/>
+    <w:lsdException w:name="Grid Table 5 Dark Accent 3" w:uiPriority="50"/>
+    <w:lsdException w:name="Grid Table 6 Colorful Accent 3" w:uiPriority="51"/>
+    <w:lsdException w:name="Grid Table 7 Colorful Accent 3" w:uiPriority="52"/>
+    <w:lsdException w:name="Grid Table 1 Light Accent 4" w:uiPriority="46"/>
+    <w:lsdException w:name="Grid Table 2 Accent 4" w:uiPriority="47"/>
+    <w:lsdException w:name="Grid Table 3 Accent 4" w:uiPriority="48"/>
+    <w:lsdException w:name="Grid Table 4 Accent 4" w:uiPriority="49"/>
+    <w:lsdException w:name="Grid Table 5 Dark Accent 4" w:uiPriority="50"/>
+    <w:lsdException w:name="Grid Table 6 Colorful Accent 4" w:uiPriority="51"/>
+    <w:lsdException w:name="Grid Table 7 Colorful Accent 4" w:uiPriority="52"/>
+    <w:lsdException w:name="Grid Table 1 Light Accent 5" w:uiPriority="46"/>
+    <w:lsdException w:name="Grid Table 2 Accent 5" w:uiPriority="47"/>
+    <w:lsdException w:name="Grid Table 3 Accent 5" w:uiPriority="48"/>
+    <w:lsdException w:name="Grid Table 4 Accent 5" w:uiPriority="49"/>
+    <w:lsdException w:name="Grid Table 5 Dark Accent 5" w:uiPriority="50"/>
+    <w:lsdException w:name="Grid Table 6 Colorful Accent 5" w:uiPriority="51"/>
+    <w:lsdException w:name="Grid Table 7 Colorful Accent 5" w:uiPriority="52"/>
+    <w:lsdException w:name="Grid Table 1 Light Accent 6" w:uiPriority="46"/>
+    <w:lsdException w:name="Grid Table 2 Accent 6" w:uiPriority="47"/>
+    <w:lsdException w:name="Grid Table 3 Accent 6" w:uiPriority="48"/>
+    <w:lsdException w:name="Grid Table 4 Accent 6" w:uiPriority="49"/>
+    <w:lsdException w:name="Grid Table 5 Dark Accent 6" w:uiPriority="50"/>
+    <w:lsdException w:name="Grid Table 6 Colorful Accent 6" w:uiPriority="51"/>
+    <w:lsdException w:name="Grid Table 7 Colorful Accent 6" w:uiPriority="52"/>
+    <w:lsdException w:name="List Table 1 Light" w:uiPriority="46"/>
+    <w:lsdException w:name="List Table 2" w:uiPriority="47"/>
+    <w:lsdException w:name="List Table 3" w:uiPriority="48"/>
+    <w:lsdException w:name="List Table 4" w:uiPriority="49"/>
+    <w:lsdException w:name="List Table 5 Dark" w:uiPriority="50"/>
+    <w:lsdException w:name="List Table 6 Colorful" w:uiPriority="51"/>
+    <w:lsdException w:name="List Table 7 Colorful" w:uiPriority="52"/>
+    <w:lsdException w:name="List Table 1 Light Accent 1" w:uiPriority="46"/>
+    <w:lsdException w:name="List Table 2 Accent 1" w:uiPriority="47"/>
+    <w:lsdException w:name="List Table 3 Accent 1" w:uiPriority="48"/>
+    <w:lsdException w:name="List Table 4 Accent 1" w:uiPriority="49"/>
+    <w:lsdException w:name="List Table 5 Dark Accent 1" w:uiPriority="50"/>
+    <w:lsdException w:name="List Table 6 Colorful Accent 1" w:uiPriority="51"/>
+    <w:lsdException w:name="List Table 7 Colorful Accent 1" w:uiPriority="52"/>
+    <w:lsdException w:name="List Table 1 Light Accent 2" w:uiPriority="46"/>
+    <w:lsdException w:name="List Table 2 Accent 2" w:uiPriority="47"/>
+    <w:lsdException w:name="List Table 3 Accent 2" w:uiPriority="48"/>
+    <w:lsdException w:name="List Table 4 Accent 2" w:uiPriority="49"/>
+    <w:lsdException w:name="List Table 5 Dark Accent 2" w:uiPriority="50"/>
+    <w:lsdException w:name="List Table 6 Colorful Accent 2" w:uiPriority="51"/>
+    <w:lsdException w:name="List Table 7 Colorful Accent 2" w:uiPriority="52"/>
+    <w:lsdException w:name="List Table 1 Light Accent 3" w:uiPriority="46"/>
+    <w:lsdException w:name="List Table 2 Accent 3" w:uiPriority="47"/>
+    <w:lsdException w:name="List Table 3 Accent 3" w:uiPriority="48"/>
+    <w:lsdException w:name="List Table 4 Accent 3" w:uiPriority="49"/>
+    <w:lsdException w:name="List Table 5 Dark Accent 3" w:uiPriority="50"/>
+    <w:lsdException w:name="List Table 6 Colorful Accent 3" w:uiPriority="51"/>
+    <w:lsdException w:name="List Table 7 Colorful Accent 3" w:uiPriority="52"/>
+    <w:lsdException w:name="List Table 1 Light Accent 4" w:uiPriority="46"/>
+    <w:lsdException w:name="List Table 2 Accent 4" w:uiPriority="47"/>
+    <w:lsdException w:name="List Table 3 Accent 4" w:uiPriority="48"/>
+    <w:lsdException w:name="List Table 4 Accent 4" w:uiPriority="49"/>
+    <w:lsdException w:name="List Table 5 Dark Accent 4" w:uiPriority="50"/>
+    <w:lsdException w:name="List Table 6 Colorful Accent 4" w:uiPriority="51"/>
+    <w:lsdException w:name="List Table 7 Colorful Accent 4" w:uiPriority="52"/>
+    <w:lsdException w:name="List Table 1 Light Accent 5" w:uiPriority="46"/>
+    <w:lsdException w:name="List Table 2 Accent 5" w:uiPriority="47"/>
+    <w:lsdException w:name="List Table 3 Accent 5" w:uiPriority="48"/>
+    <w:lsdException w:name="List Table 4 Accent 5" w:uiPriority="49"/>
+    <w:lsdException w:name="List Table 5 Dark Accent 5" w:uiPriority="50"/>
+    <w:lsdException w:name="List Table 6 Colorful Accent 5" w:uiPriority="51"/>
+    <w:lsdException w:name="List Table 7 Colorful Accent 5" w:uiPriority="52"/>
+    <w:lsdException w:name="List Table 1 Light Accent 6" w:uiPriority="46"/>
+    <w:lsdException w:name="List Table 2 Accent 6" w:uiPriority="47"/>
+    <w:lsdException w:name="List Table 3 Accent 6" w:uiPriority="48"/>
+    <w:lsdException w:name="List Table 4 Accent 6" w:uiPriority="49"/>
+    <w:lsdException w:name="List Table 5 Dark Accent 6" w:uiPriority="50"/>
+    <w:lsdException w:name="List Table 6 Colorful Accent 6" w:uiPriority="51"/>
+    <w:lsdException w:name="List Table 7 Colorful Accent 6" w:uiPriority="52"/>
   </w:latentStyles>
-  <w:style w:type="paragraph" w:default="1" w:styleId="Normal">
+  <w:style w:type="paragraph" w:default="1" w:styleId="Standaard">
     <w:name w:val="Normal"/>
     <w:qFormat/>
   </w:style>
-  <w:style w:type="paragraph" w:styleId="Heading1">
+  <w:style w:type="paragraph" w:styleId="Kop1">
     <w:name w:val="heading 1"/>
-    <w:basedOn w:val="Normal"/>
-    <w:next w:val="Normal"/>
-    <w:link w:val="Heading1Char"/>
+    <w:basedOn w:val="Standaard"/>
+    <w:next w:val="Standaard"/>
+    <w:link w:val="Kop1Char"/>
     <w:uiPriority w:val="9"/>
     <w:qFormat/>
     <w:rsid w:val="00754134"/>
@@ -3200,13 +4634,13 @@
       <w:lang w:eastAsia="en-US"/>
     </w:rPr>
   </w:style>
-  <w:style w:type="character" w:default="1" w:styleId="DefaultParagraphFont">
+  <w:style w:type="character" w:default="1" w:styleId="Standaardalinea-lettertype">
     <w:name w:val="Default Paragraph Font"/>
     <w:uiPriority w:val="1"/>
     <w:semiHidden/>
     <w:unhideWhenUsed/>
   </w:style>
-  <w:style w:type="table" w:default="1" w:styleId="TableNormal">
+  <w:style w:type="table" w:default="1" w:styleId="Standaardtabel">
     <w:name w:val="Normal Table"/>
     <w:uiPriority w:val="99"/>
     <w:semiHidden/>
@@ -3221,16 +4655,16 @@
       </w:tblCellMar>
     </w:tblPr>
   </w:style>
-  <w:style w:type="numbering" w:default="1" w:styleId="NoList">
+  <w:style w:type="numbering" w:default="1" w:styleId="Geenlijst">
     <w:name w:val="No List"/>
     <w:uiPriority w:val="99"/>
     <w:semiHidden/>
     <w:unhideWhenUsed/>
   </w:style>
-  <w:style w:type="paragraph" w:customStyle="1" w:styleId="kop1">
+  <w:style w:type="paragraph" w:customStyle="1" w:styleId="kop10">
     <w:name w:val="kop 1"/>
-    <w:basedOn w:val="Normal"/>
-    <w:next w:val="Normal"/>
+    <w:basedOn w:val="Standaard"/>
+    <w:next w:val="Standaard"/>
     <w:link w:val="Tekenkop1"/>
     <w:uiPriority w:val="1"/>
     <w:qFormat/>
@@ -3249,8 +4683,8 @@
   </w:style>
   <w:style w:type="paragraph" w:customStyle="1" w:styleId="kop2">
     <w:name w:val="kop 2"/>
-    <w:basedOn w:val="Normal"/>
-    <w:next w:val="Normal"/>
+    <w:basedOn w:val="Standaard"/>
+    <w:next w:val="Standaard"/>
     <w:link w:val="Tekenkop2"/>
     <w:uiPriority w:val="1"/>
     <w:unhideWhenUsed/>
@@ -3271,8 +4705,8 @@
   </w:style>
   <w:style w:type="paragraph" w:customStyle="1" w:styleId="kop3">
     <w:name w:val="kop 3"/>
-    <w:basedOn w:val="Normal"/>
-    <w:next w:val="Normal"/>
+    <w:basedOn w:val="Standaard"/>
+    <w:next w:val="Standaard"/>
     <w:link w:val="Tekenkop3"/>
     <w:uiPriority w:val="1"/>
     <w:unhideWhenUsed/>
@@ -3292,8 +4726,8 @@
   </w:style>
   <w:style w:type="paragraph" w:customStyle="1" w:styleId="kop4">
     <w:name w:val="kop 4"/>
-    <w:basedOn w:val="Normal"/>
-    <w:next w:val="Normal"/>
+    <w:basedOn w:val="Standaard"/>
+    <w:next w:val="Standaard"/>
     <w:link w:val="Tekenkop4"/>
     <w:uiPriority w:val="9"/>
     <w:semiHidden/>
@@ -3314,8 +4748,8 @@
   </w:style>
   <w:style w:type="paragraph" w:customStyle="1" w:styleId="kop5">
     <w:name w:val="kop 5"/>
-    <w:basedOn w:val="Normal"/>
-    <w:next w:val="Normal"/>
+    <w:basedOn w:val="Standaard"/>
+    <w:next w:val="Standaard"/>
     <w:link w:val="Tekenkop5"/>
     <w:uiPriority w:val="9"/>
     <w:semiHidden/>
@@ -3334,8 +4768,8 @@
   </w:style>
   <w:style w:type="paragraph" w:customStyle="1" w:styleId="kop6">
     <w:name w:val="kop 6"/>
-    <w:basedOn w:val="Normal"/>
-    <w:next w:val="Normal"/>
+    <w:basedOn w:val="Standaard"/>
+    <w:next w:val="Standaard"/>
     <w:link w:val="Tekenkop6"/>
     <w:uiPriority w:val="9"/>
     <w:semiHidden/>
@@ -3354,9 +4788,9 @@
       <w:color w:val="1F120E" w:themeColor="accent1" w:themeShade="7F"/>
     </w:rPr>
   </w:style>
-  <w:style w:type="table" w:styleId="LightShading">
+  <w:style w:type="table" w:styleId="Lichtearcering">
     <w:name w:val="Light Shading"/>
-    <w:basedOn w:val="TableNormal"/>
+    <w:basedOn w:val="Standaardtabel"/>
     <w:uiPriority w:val="60"/>
     <w:pPr>
       <w:spacing w:before="40" w:after="40" w:line="240" w:lineRule="auto"/>
@@ -3368,17 +4802,10 @@
     <w:tblPr>
       <w:tblStyleRowBandSize w:val="1"/>
       <w:tblStyleColBandSize w:val="1"/>
-      <w:tblInd w:w="0" w:type="dxa"/>
       <w:tblBorders>
         <w:top w:val="single" w:sz="8" w:space="0" w:color="000000" w:themeColor="text1"/>
         <w:bottom w:val="single" w:sz="8" w:space="0" w:color="000000" w:themeColor="text1"/>
       </w:tblBorders>
-      <w:tblCellMar>
-        <w:top w:w="0" w:type="dxa"/>
-        <w:left w:w="108" w:type="dxa"/>
-        <w:bottom w:w="0" w:type="dxa"/>
-        <w:right w:w="108" w:type="dxa"/>
-      </w:tblCellMar>
     </w:tblPr>
     <w:tblStylePr w:type="firstRow">
       <w:pPr>
@@ -3464,7 +4891,7 @@
   </w:style>
   <w:style w:type="paragraph" w:customStyle="1" w:styleId="Contactgegevens">
     <w:name w:val="Contactgegevens"/>
-    <w:basedOn w:val="Normal"/>
+    <w:basedOn w:val="Standaard"/>
     <w:uiPriority w:val="99"/>
     <w:qFormat/>
     <w:pPr>
@@ -3474,8 +4901,8 @@
   </w:style>
   <w:style w:type="character" w:customStyle="1" w:styleId="Tekenkop1">
     <w:name w:val="Teken kop 1"/>
-    <w:basedOn w:val="DefaultParagraphFont"/>
-    <w:link w:val="kop1"/>
+    <w:basedOn w:val="Standaardalinea-lettertype"/>
+    <w:link w:val="kop10"/>
     <w:uiPriority w:val="1"/>
     <w:rPr>
       <w:rFonts w:asciiTheme="majorHAnsi" w:eastAsiaTheme="majorEastAsia" w:hAnsiTheme="majorHAnsi" w:cstheme="majorBidi"/>
@@ -3486,7 +4913,7 @@
   </w:style>
   <w:style w:type="character" w:customStyle="1" w:styleId="Tekenkop2">
     <w:name w:val="Teken kop 2"/>
-    <w:basedOn w:val="DefaultParagraphFont"/>
+    <w:basedOn w:val="Standaardalinea-lettertype"/>
     <w:link w:val="kop2"/>
     <w:uiPriority w:val="1"/>
     <w:rPr>
@@ -3499,7 +4926,7 @@
   </w:style>
   <w:style w:type="character" w:customStyle="1" w:styleId="Tekenkop3">
     <w:name w:val="Teken kop 3"/>
-    <w:basedOn w:val="DefaultParagraphFont"/>
+    <w:basedOn w:val="Standaardalinea-lettertype"/>
     <w:link w:val="kop3"/>
     <w:uiPriority w:val="1"/>
     <w:rPr>
@@ -3511,7 +4938,7 @@
   </w:style>
   <w:style w:type="character" w:customStyle="1" w:styleId="Tekenkop4">
     <w:name w:val="Teken kop 4"/>
-    <w:basedOn w:val="DefaultParagraphFont"/>
+    <w:basedOn w:val="Standaardalinea-lettertype"/>
     <w:link w:val="kop4"/>
     <w:uiPriority w:val="9"/>
     <w:semiHidden/>
@@ -3524,7 +4951,7 @@
   </w:style>
   <w:style w:type="character" w:customStyle="1" w:styleId="Tekenkop5">
     <w:name w:val="Teken kop 5"/>
-    <w:basedOn w:val="DefaultParagraphFont"/>
+    <w:basedOn w:val="Standaardalinea-lettertype"/>
     <w:link w:val="kop5"/>
     <w:uiPriority w:val="9"/>
     <w:semiHidden/>
@@ -3535,7 +4962,7 @@
   </w:style>
   <w:style w:type="character" w:customStyle="1" w:styleId="Tekenkop6">
     <w:name w:val="Teken kop 6"/>
-    <w:basedOn w:val="DefaultParagraphFont"/>
+    <w:basedOn w:val="Standaardalinea-lettertype"/>
     <w:link w:val="kop6"/>
     <w:uiPriority w:val="9"/>
     <w:semiHidden/>
@@ -3548,7 +4975,7 @@
   </w:style>
   <w:style w:type="paragraph" w:customStyle="1" w:styleId="Lijstopsommingsteken">
     <w:name w:val="Lijstopsommingsteken"/>
-    <w:basedOn w:val="Normal"/>
+    <w:basedOn w:val="Standaard"/>
     <w:uiPriority w:val="1"/>
     <w:unhideWhenUsed/>
     <w:qFormat/>
@@ -3558,9 +4985,9 @@
       </w:numPr>
     </w:pPr>
   </w:style>
-  <w:style w:type="paragraph" w:styleId="ListNumber">
+  <w:style w:type="paragraph" w:styleId="Lijstnummering">
     <w:name w:val="List Number"/>
-    <w:basedOn w:val="Normal"/>
+    <w:basedOn w:val="Standaard"/>
     <w:uiPriority w:val="1"/>
     <w:unhideWhenUsed/>
     <w:qFormat/>
@@ -3571,11 +4998,11 @@
       <w:contextualSpacing/>
     </w:pPr>
   </w:style>
-  <w:style w:type="paragraph" w:styleId="Title">
+  <w:style w:type="paragraph" w:styleId="Titel">
     <w:name w:val="Title"/>
-    <w:basedOn w:val="Normal"/>
-    <w:next w:val="Normal"/>
-    <w:link w:val="TitleChar"/>
+    <w:basedOn w:val="Standaard"/>
+    <w:next w:val="Standaard"/>
+    <w:link w:val="TitelChar"/>
     <w:uiPriority w:val="10"/>
     <w:unhideWhenUsed/>
     <w:qFormat/>
@@ -3592,10 +5019,10 @@
       <w:szCs w:val="60"/>
     </w:rPr>
   </w:style>
-  <w:style w:type="character" w:customStyle="1" w:styleId="TitleChar">
-    <w:name w:val="Title Char"/>
-    <w:basedOn w:val="DefaultParagraphFont"/>
-    <w:link w:val="Title"/>
+  <w:style w:type="character" w:customStyle="1" w:styleId="TitelChar">
+    <w:name w:val="Titel Char"/>
+    <w:basedOn w:val="Standaardalinea-lettertype"/>
+    <w:link w:val="Titel"/>
     <w:uiPriority w:val="10"/>
     <w:rPr>
       <w:rFonts w:asciiTheme="majorHAnsi" w:eastAsiaTheme="majorEastAsia" w:hAnsiTheme="majorHAnsi" w:cstheme="majorBidi"/>
@@ -3607,8 +5034,8 @@
   </w:style>
   <w:style w:type="paragraph" w:customStyle="1" w:styleId="Subtitel">
     <w:name w:val="Subtitel"/>
-    <w:basedOn w:val="Normal"/>
-    <w:next w:val="Normal"/>
+    <w:basedOn w:val="Standaard"/>
+    <w:next w:val="Standaard"/>
     <w:link w:val="Tekensubtitel"/>
     <w:uiPriority w:val="11"/>
     <w:unhideWhenUsed/>
@@ -3629,7 +5056,7 @@
   </w:style>
   <w:style w:type="character" w:customStyle="1" w:styleId="Tekensubtitel">
     <w:name w:val="Teken subtitel"/>
-    <w:basedOn w:val="DefaultParagraphFont"/>
+    <w:basedOn w:val="Standaardalinea-lettertype"/>
     <w:link w:val="Subtitel"/>
     <w:uiPriority w:val="11"/>
     <w:rPr>
@@ -3639,9 +5066,9 @@
       <w:szCs w:val="26"/>
     </w:rPr>
   </w:style>
-  <w:style w:type="character" w:styleId="Emphasis">
+  <w:style w:type="character" w:styleId="Nadruk">
     <w:name w:val="Emphasis"/>
-    <w:basedOn w:val="DefaultParagraphFont"/>
+    <w:basedOn w:val="Standaardalinea-lettertype"/>
     <w:uiPriority w:val="10"/>
     <w:unhideWhenUsed/>
     <w:qFormat/>
@@ -3651,9 +5078,9 @@
       <w:color w:val="2F1B15" w:themeColor="accent1" w:themeShade="BF"/>
     </w:rPr>
   </w:style>
-  <w:style w:type="paragraph" w:styleId="NoSpacing">
+  <w:style w:type="paragraph" w:styleId="Geenafstand">
     <w:name w:val="No Spacing"/>
-    <w:link w:val="NoSpacingChar"/>
+    <w:link w:val="GeenafstandChar"/>
     <w:uiPriority w:val="1"/>
     <w:unhideWhenUsed/>
     <w:qFormat/>
@@ -3664,21 +5091,21 @@
       <w:color w:val="auto"/>
     </w:rPr>
   </w:style>
-  <w:style w:type="character" w:customStyle="1" w:styleId="NoSpacingChar">
-    <w:name w:val="No Spacing Char"/>
-    <w:basedOn w:val="DefaultParagraphFont"/>
-    <w:link w:val="NoSpacing"/>
+  <w:style w:type="character" w:customStyle="1" w:styleId="GeenafstandChar">
+    <w:name w:val="Geen afstand Char"/>
+    <w:basedOn w:val="Standaardalinea-lettertype"/>
+    <w:link w:val="Geenafstand"/>
     <w:uiPriority w:val="1"/>
     <w:rPr>
       <w:rFonts w:asciiTheme="minorHAnsi" w:eastAsiaTheme="minorEastAsia" w:hAnsiTheme="minorHAnsi" w:cstheme="minorBidi"/>
       <w:color w:val="auto"/>
     </w:rPr>
   </w:style>
-  <w:style w:type="paragraph" w:styleId="Quote">
+  <w:style w:type="paragraph" w:styleId="Citaat">
     <w:name w:val="Quote"/>
-    <w:basedOn w:val="Normal"/>
-    <w:next w:val="Normal"/>
-    <w:link w:val="QuoteChar"/>
+    <w:basedOn w:val="Standaard"/>
+    <w:next w:val="Standaard"/>
+    <w:link w:val="CitaatChar"/>
     <w:uiPriority w:val="10"/>
     <w:unhideWhenUsed/>
     <w:qFormat/>
@@ -3701,10 +5128,10 @@
       </w14:textFill>
     </w:rPr>
   </w:style>
-  <w:style w:type="character" w:customStyle="1" w:styleId="QuoteChar">
-    <w:name w:val="Quote Char"/>
-    <w:basedOn w:val="DefaultParagraphFont"/>
-    <w:link w:val="Quote"/>
+  <w:style w:type="character" w:customStyle="1" w:styleId="CitaatChar">
+    <w:name w:val="Citaat Char"/>
+    <w:basedOn w:val="Standaardalinea-lettertype"/>
+    <w:link w:val="Citaat"/>
     <w:uiPriority w:val="10"/>
     <w:rPr>
       <w:i/>
@@ -3723,8 +5150,8 @@
   </w:style>
   <w:style w:type="paragraph" w:customStyle="1" w:styleId="Kopinhoudsopgave">
     <w:name w:val="Kop inhoudsopgave"/>
-    <w:basedOn w:val="kop1"/>
-    <w:next w:val="Normal"/>
+    <w:basedOn w:val="kop10"/>
+    <w:next w:val="Standaard"/>
     <w:uiPriority w:val="39"/>
     <w:unhideWhenUsed/>
     <w:qFormat/>
@@ -3735,7 +5162,7 @@
   </w:style>
   <w:style w:type="paragraph" w:customStyle="1" w:styleId="voettekst">
     <w:name w:val="voettekst"/>
-    <w:basedOn w:val="Normal"/>
+    <w:basedOn w:val="Standaard"/>
     <w:link w:val="Tekenvoettekst"/>
     <w:uiPriority w:val="99"/>
     <w:unhideWhenUsed/>
@@ -3751,7 +5178,7 @@
   </w:style>
   <w:style w:type="character" w:customStyle="1" w:styleId="Tekenvoettekst">
     <w:name w:val="Teken voettekst"/>
-    <w:basedOn w:val="DefaultParagraphFont"/>
+    <w:basedOn w:val="Standaardalinea-lettertype"/>
     <w:link w:val="voettekst"/>
     <w:uiPriority w:val="99"/>
     <w:rPr>
@@ -3762,8 +5189,8 @@
   </w:style>
   <w:style w:type="paragraph" w:customStyle="1" w:styleId="inhoudsopgave3">
     <w:name w:val="inhoudsopgave 3"/>
-    <w:basedOn w:val="Normal"/>
-    <w:next w:val="Normal"/>
+    <w:basedOn w:val="Standaard"/>
+    <w:next w:val="Standaard"/>
     <w:autoRedefine/>
     <w:uiPriority w:val="39"/>
     <w:unhideWhenUsed/>
@@ -3778,7 +5205,7 @@
   </w:style>
   <w:style w:type="character" w:styleId="Hyperlink">
     <w:name w:val="Hyperlink"/>
-    <w:basedOn w:val="DefaultParagraphFont"/>
+    <w:basedOn w:val="Standaardalinea-lettertype"/>
     <w:uiPriority w:val="99"/>
     <w:unhideWhenUsed/>
     <w:rPr>
@@ -3788,8 +5215,8 @@
   </w:style>
   <w:style w:type="paragraph" w:customStyle="1" w:styleId="inhoudsopgave1">
     <w:name w:val="inhoudsopgave 1"/>
-    <w:basedOn w:val="Normal"/>
-    <w:next w:val="Normal"/>
+    <w:basedOn w:val="Standaard"/>
+    <w:next w:val="Standaard"/>
     <w:autoRedefine/>
     <w:uiPriority w:val="39"/>
     <w:unhideWhenUsed/>
@@ -3799,8 +5226,8 @@
   </w:style>
   <w:style w:type="paragraph" w:customStyle="1" w:styleId="inhoudsopgave2">
     <w:name w:val="inhoudsopgave 2"/>
-    <w:basedOn w:val="Normal"/>
-    <w:next w:val="Normal"/>
+    <w:basedOn w:val="Standaard"/>
+    <w:next w:val="Standaard"/>
     <w:autoRedefine/>
     <w:uiPriority w:val="39"/>
     <w:unhideWhenUsed/>
@@ -3809,10 +5236,10 @@
       <w:ind w:left="200"/>
     </w:pPr>
   </w:style>
-  <w:style w:type="paragraph" w:styleId="BalloonText">
+  <w:style w:type="paragraph" w:styleId="Ballontekst">
     <w:name w:val="Balloon Text"/>
-    <w:basedOn w:val="Normal"/>
-    <w:link w:val="BalloonTextChar"/>
+    <w:basedOn w:val="Standaard"/>
+    <w:link w:val="BallontekstChar"/>
     <w:uiPriority w:val="99"/>
     <w:semiHidden/>
     <w:unhideWhenUsed/>
@@ -3825,10 +5252,10 @@
       <w:szCs w:val="16"/>
     </w:rPr>
   </w:style>
-  <w:style w:type="character" w:customStyle="1" w:styleId="BalloonTextChar">
-    <w:name w:val="Balloon Text Char"/>
-    <w:basedOn w:val="DefaultParagraphFont"/>
-    <w:link w:val="BalloonText"/>
+  <w:style w:type="character" w:customStyle="1" w:styleId="BallontekstChar">
+    <w:name w:val="Ballontekst Char"/>
+    <w:basedOn w:val="Standaardalinea-lettertype"/>
+    <w:link w:val="Ballontekst"/>
     <w:uiPriority w:val="99"/>
     <w:semiHidden/>
     <w:rPr>
@@ -3837,16 +5264,16 @@
       <w:szCs w:val="16"/>
     </w:rPr>
   </w:style>
-  <w:style w:type="paragraph" w:styleId="Bibliography">
+  <w:style w:type="paragraph" w:styleId="Bibliografie">
     <w:name w:val="Bibliography"/>
-    <w:basedOn w:val="Normal"/>
-    <w:next w:val="Normal"/>
+    <w:basedOn w:val="Standaard"/>
+    <w:next w:val="Standaard"/>
     <w:uiPriority w:val="39"/>
     <w:unhideWhenUsed/>
   </w:style>
   <w:style w:type="paragraph" w:customStyle="1" w:styleId="koptekst">
     <w:name w:val="koptekst"/>
-    <w:basedOn w:val="Normal"/>
+    <w:basedOn w:val="Standaard"/>
     <w:link w:val="Tekenkoptekst"/>
     <w:uiPriority w:val="99"/>
     <w:unhideWhenUsed/>
@@ -3856,22 +5283,22 @@
   </w:style>
   <w:style w:type="character" w:customStyle="1" w:styleId="Tekenkoptekst">
     <w:name w:val="Teken koptekst"/>
-    <w:basedOn w:val="DefaultParagraphFont"/>
+    <w:basedOn w:val="Standaardalinea-lettertype"/>
     <w:link w:val="koptekst"/>
     <w:uiPriority w:val="99"/>
   </w:style>
   <w:style w:type="paragraph" w:customStyle="1" w:styleId="Normaleinspringing">
     <w:name w:val="Normale inspringing"/>
-    <w:basedOn w:val="Normal"/>
+    <w:basedOn w:val="Standaard"/>
     <w:uiPriority w:val="99"/>
     <w:unhideWhenUsed/>
     <w:pPr>
       <w:ind w:left="720"/>
     </w:pPr>
   </w:style>
-  <w:style w:type="character" w:styleId="PlaceholderText">
+  <w:style w:type="character" w:styleId="Tekstvantijdelijkeaanduiding">
     <w:name w:val="Placeholder Text"/>
-    <w:basedOn w:val="DefaultParagraphFont"/>
+    <w:basedOn w:val="Standaardalinea-lettertype"/>
     <w:uiPriority w:val="99"/>
     <w:semiHidden/>
     <w:rPr>
@@ -3880,14 +5307,13 @@
   </w:style>
   <w:style w:type="table" w:customStyle="1" w:styleId="Rapporttabel">
     <w:name w:val="Rapporttabel"/>
-    <w:basedOn w:val="TableNormal"/>
+    <w:basedOn w:val="Standaardtabel"/>
     <w:uiPriority w:val="99"/>
     <w:pPr>
       <w:spacing w:before="60" w:after="60" w:line="240" w:lineRule="auto"/>
       <w:jc w:val="center"/>
     </w:pPr>
     <w:tblPr>
-      <w:tblInd w:w="0" w:type="dxa"/>
       <w:tblBorders>
         <w:top w:val="single" w:sz="4" w:space="0" w:color="3F251D" w:themeColor="accent1"/>
         <w:left w:val="single" w:sz="4" w:space="0" w:color="3F251D" w:themeColor="accent1"/>
@@ -3896,12 +5322,6 @@
         <w:insideH w:val="single" w:sz="4" w:space="0" w:color="3F251D" w:themeColor="accent1"/>
         <w:insideV w:val="single" w:sz="4" w:space="0" w:color="3F251D" w:themeColor="accent1"/>
       </w:tblBorders>
-      <w:tblCellMar>
-        <w:top w:w="0" w:type="dxa"/>
-        <w:left w:w="108" w:type="dxa"/>
-        <w:bottom w:w="0" w:type="dxa"/>
-        <w:right w:w="108" w:type="dxa"/>
-      </w:tblCellMar>
     </w:tblPr>
     <w:tblStylePr w:type="firstRow">
       <w:rPr>
@@ -3929,15 +5349,14 @@
       </w:pPr>
     </w:tblStylePr>
   </w:style>
-  <w:style w:type="table" w:styleId="TableGrid">
+  <w:style w:type="table" w:styleId="Tabelraster">
     <w:name w:val="Table Grid"/>
-    <w:basedOn w:val="TableNormal"/>
+    <w:basedOn w:val="Standaardtabel"/>
     <w:uiPriority w:val="59"/>
     <w:pPr>
       <w:spacing w:before="0" w:after="0" w:line="240" w:lineRule="auto"/>
     </w:pPr>
     <w:tblPr>
-      <w:tblInd w:w="0" w:type="dxa"/>
       <w:tblBorders>
         <w:top w:val="single" w:sz="4" w:space="0" w:color="auto"/>
         <w:left w:val="single" w:sz="4" w:space="0" w:color="auto"/>
@@ -3946,18 +5365,12 @@
         <w:insideH w:val="single" w:sz="4" w:space="0" w:color="auto"/>
         <w:insideV w:val="single" w:sz="4" w:space="0" w:color="auto"/>
       </w:tblBorders>
-      <w:tblCellMar>
-        <w:top w:w="0" w:type="dxa"/>
-        <w:left w:w="108" w:type="dxa"/>
-        <w:bottom w:w="0" w:type="dxa"/>
-        <w:right w:w="108" w:type="dxa"/>
-      </w:tblCellMar>
     </w:tblPr>
   </w:style>
-  <w:style w:type="character" w:customStyle="1" w:styleId="Heading1Char">
-    <w:name w:val="Heading 1 Char"/>
-    <w:basedOn w:val="DefaultParagraphFont"/>
-    <w:link w:val="Heading1"/>
+  <w:style w:type="character" w:customStyle="1" w:styleId="Kop1Char">
+    <w:name w:val="Kop 1 Char"/>
+    <w:basedOn w:val="Standaardalinea-lettertype"/>
+    <w:link w:val="Kop1"/>
     <w:uiPriority w:val="9"/>
     <w:rsid w:val="00754134"/>
     <w:rPr>
@@ -3968,9 +5381,9 @@
       <w:lang w:eastAsia="en-US"/>
     </w:rPr>
   </w:style>
-  <w:style w:type="paragraph" w:styleId="ListParagraph">
+  <w:style w:type="paragraph" w:styleId="Lijstalinea">
     <w:name w:val="List Paragraph"/>
-    <w:basedOn w:val="Normal"/>
+    <w:basedOn w:val="Standaard"/>
     <w:uiPriority w:val="34"/>
     <w:qFormat/>
     <w:rsid w:val="00754134"/>
@@ -3987,10 +5400,10 @@
       <w:lang w:eastAsia="en-US"/>
     </w:rPr>
   </w:style>
-  <w:style w:type="paragraph" w:styleId="TOCHeading">
+  <w:style w:type="paragraph" w:styleId="Kopvaninhoudsopgave">
     <w:name w:val="TOC Heading"/>
-    <w:basedOn w:val="Heading1"/>
-    <w:next w:val="Normal"/>
+    <w:basedOn w:val="Kop1"/>
+    <w:next w:val="Standaard"/>
     <w:uiPriority w:val="39"/>
     <w:semiHidden/>
     <w:unhideWhenUsed/>
@@ -4008,10 +5421,10 @@
       <w:lang w:val="en-US" w:eastAsia="ja-JP"/>
     </w:rPr>
   </w:style>
-  <w:style w:type="paragraph" w:styleId="TOC1">
+  <w:style w:type="paragraph" w:styleId="Inhopg1">
     <w:name w:val="toc 1"/>
-    <w:basedOn w:val="Normal"/>
-    <w:next w:val="Normal"/>
+    <w:basedOn w:val="Standaard"/>
+    <w:next w:val="Standaard"/>
     <w:autoRedefine/>
     <w:uiPriority w:val="39"/>
     <w:unhideWhenUsed/>
@@ -4020,1017 +5433,36 @@
       <w:spacing w:after="100"/>
     </w:pPr>
   </w:style>
-</w:styles>
-</file>
-
-<file path=word/stylesWithEffects.xml><?xml version="1.0" encoding="utf-8"?>
-<w:styles xmlns:wpc="http://schemas.microsoft.com/office/word/2010/wordprocessingCanvas" xmlns:mc="http://schemas.openxmlformats.org/markup-compatibility/2006" xmlns:o="urn:schemas-microsoft-com:office:office" xmlns:r="http://schemas.openxmlformats.org/officeDocument/2006/relationships" xmlns:m="http://schemas.openxmlformats.org/officeDocument/2006/math" xmlns:v="urn:schemas-microsoft-com:vml" xmlns:wp14="http://schemas.microsoft.com/office/word/2010/wordprocessingDrawing" xmlns:wp="http://schemas.openxmlformats.org/drawingml/2006/wordprocessingDrawing" xmlns:w10="urn:schemas-microsoft-com:office:word" xmlns:w="http://schemas.openxmlformats.org/wordprocessingml/2006/main" xmlns:w14="http://schemas.microsoft.com/office/word/2010/wordml" xmlns:wpg="http://schemas.microsoft.com/office/word/2010/wordprocessingGroup" xmlns:wpi="http://schemas.microsoft.com/office/word/2010/wordprocessingInk" xmlns:wne="http://schemas.microsoft.com/office/word/2006/wordml" xmlns:wps="http://schemas.microsoft.com/office/word/2010/wordprocessingShape" mc:Ignorable="w14 wp14">
-  <w:docDefaults>
-    <w:rPrDefault>
-      <w:rPr>
-        <w:rFonts w:asciiTheme="minorHAnsi" w:eastAsiaTheme="minorEastAsia" w:hAnsiTheme="minorHAnsi" w:cstheme="minorBidi"/>
-        <w:color w:val="4D322D" w:themeColor="text2"/>
-        <w:lang w:val="nl-NL" w:eastAsia="nl-NL" w:bidi="ar-SA"/>
-      </w:rPr>
-    </w:rPrDefault>
-    <w:pPrDefault>
-      <w:pPr>
-        <w:spacing w:before="120" w:after="200" w:line="264" w:lineRule="auto"/>
-      </w:pPr>
-    </w:pPrDefault>
-  </w:docDefaults>
-  <w:latentStyles w:defLockedState="0" w:defUIPriority="99" w:defSemiHidden="1" w:defUnhideWhenUsed="1" w:defQFormat="0" w:count="267">
-    <w:lsdException w:name="Normal" w:semiHidden="0" w:uiPriority="0" w:unhideWhenUsed="0" w:qFormat="1"/>
-    <w:lsdException w:name="heading 1" w:semiHidden="0" w:uiPriority="9" w:unhideWhenUsed="0" w:qFormat="1"/>
-    <w:lsdException w:name="heading 2" w:uiPriority="0" w:qFormat="1"/>
-    <w:lsdException w:name="heading 3" w:uiPriority="0" w:qFormat="1"/>
-    <w:lsdException w:name="heading 4" w:uiPriority="13" w:qFormat="1"/>
-    <w:lsdException w:name="heading 5" w:uiPriority="13" w:qFormat="1"/>
-    <w:lsdException w:name="heading 6" w:uiPriority="13" w:qFormat="1"/>
-    <w:lsdException w:name="heading 7" w:uiPriority="9" w:qFormat="1"/>
-    <w:lsdException w:name="heading 8" w:uiPriority="9" w:qFormat="1"/>
-    <w:lsdException w:name="heading 9" w:uiPriority="9" w:qFormat="1"/>
-    <w:lsdException w:name="toc 1" w:uiPriority="39"/>
-    <w:lsdException w:name="toc 2" w:uiPriority="39"/>
-    <w:lsdException w:name="toc 3" w:uiPriority="39"/>
-    <w:lsdException w:name="toc 4" w:uiPriority="39"/>
-    <w:lsdException w:name="toc 5" w:uiPriority="39"/>
-    <w:lsdException w:name="toc 6" w:uiPriority="39"/>
-    <w:lsdException w:name="toc 7" w:uiPriority="39"/>
-    <w:lsdException w:name="toc 8" w:uiPriority="39"/>
-    <w:lsdException w:name="toc 9" w:uiPriority="39"/>
-    <w:lsdException w:name="caption" w:uiPriority="2" w:qFormat="1"/>
-    <w:lsdException w:name="List Bullet" w:uiPriority="1" w:qFormat="1"/>
-    <w:lsdException w:name="List Number" w:uiPriority="1" w:qFormat="1"/>
-    <w:lsdException w:name="Title" w:semiHidden="0" w:uiPriority="10" w:unhideWhenUsed="0" w:qFormat="1"/>
-    <w:lsdException w:name="Default Paragraph Font" w:uiPriority="1"/>
-    <w:lsdException w:name="Subtitle" w:semiHidden="0" w:uiPriority="11" w:unhideWhenUsed="0" w:qFormat="1"/>
-    <w:lsdException w:name="Strong" w:uiPriority="22" w:unhideWhenUsed="0" w:qFormat="1"/>
-    <w:lsdException w:name="Emphasis" w:semiHidden="0" w:uiPriority="10" w:unhideWhenUsed="0" w:qFormat="1"/>
-    <w:lsdException w:name="Table Grid" w:semiHidden="0" w:uiPriority="59" w:unhideWhenUsed="0"/>
-    <w:lsdException w:name="Placeholder Text" w:unhideWhenUsed="0"/>
-    <w:lsdException w:name="No Spacing" w:semiHidden="0" w:uiPriority="1" w:unhideWhenUsed="0" w:qFormat="1"/>
-    <w:lsdException w:name="Light Shading" w:semiHidden="0" w:uiPriority="60" w:unhideWhenUsed="0"/>
-    <w:lsdException w:name="Light List" w:semiHidden="0" w:uiPriority="61" w:unhideWhenUsed="0"/>
-    <w:lsdException w:name="Light Grid" w:semiHidden="0" w:uiPriority="62" w:unhideWhenUsed="0"/>
-    <w:lsdException w:name="Medium Shading 1" w:semiHidden="0" w:uiPriority="63" w:unhideWhenUsed="0"/>
-    <w:lsdException w:name="Medium Shading 2" w:semiHidden="0" w:uiPriority="64" w:unhideWhenUsed="0"/>
-    <w:lsdException w:name="Medium List 1" w:semiHidden="0" w:uiPriority="65" w:unhideWhenUsed="0"/>
-    <w:lsdException w:name="Medium List 2" w:semiHidden="0" w:uiPriority="66" w:unhideWhenUsed="0"/>
-    <w:lsdException w:name="Medium Grid 1" w:semiHidden="0" w:uiPriority="67" w:unhideWhenUsed="0"/>
-    <w:lsdException w:name="Medium Grid 2" w:semiHidden="0" w:uiPriority="68" w:unhideWhenUsed="0"/>
-    <w:lsdException w:name="Medium Grid 3" w:semiHidden="0" w:uiPriority="69" w:unhideWhenUsed="0"/>
-    <w:lsdException w:name="Dark List" w:semiHidden="0" w:uiPriority="70" w:unhideWhenUsed="0"/>
-    <w:lsdException w:name="Colorful Shading" w:semiHidden="0" w:uiPriority="71" w:unhideWhenUsed="0"/>
-    <w:lsdException w:name="Colorful List" w:semiHidden="0" w:uiPriority="72" w:unhideWhenUsed="0"/>
-    <w:lsdException w:name="Colorful Grid" w:semiHidden="0" w:uiPriority="73" w:unhideWhenUsed="0"/>
-    <w:lsdException w:name="Light Shading Accent 1" w:semiHidden="0" w:uiPriority="60" w:unhideWhenUsed="0"/>
-    <w:lsdException w:name="Light List Accent 1" w:semiHidden="0" w:uiPriority="61" w:unhideWhenUsed="0"/>
-    <w:lsdException w:name="Light Grid Accent 1" w:semiHidden="0" w:uiPriority="62" w:unhideWhenUsed="0"/>
-    <w:lsdException w:name="Medium Shading 1 Accent 1" w:semiHidden="0" w:uiPriority="63" w:unhideWhenUsed="0"/>
-    <w:lsdException w:name="Medium Shading 2 Accent 1" w:semiHidden="0" w:uiPriority="64" w:unhideWhenUsed="0"/>
-    <w:lsdException w:name="Medium List 1 Accent 1" w:semiHidden="0" w:uiPriority="65" w:unhideWhenUsed="0"/>
-    <w:lsdException w:name="Revision" w:unhideWhenUsed="0"/>
-    <w:lsdException w:name="List Paragraph" w:uiPriority="34" w:unhideWhenUsed="0" w:qFormat="1"/>
-    <w:lsdException w:name="Quote" w:semiHidden="0" w:uiPriority="1" w:unhideWhenUsed="0" w:qFormat="1"/>
-    <w:lsdException w:name="Intense Quote" w:uiPriority="30" w:unhideWhenUsed="0" w:qFormat="1"/>
-    <w:lsdException w:name="Medium List 2 Accent 1" w:semiHidden="0" w:uiPriority="66" w:unhideWhenUsed="0"/>
-    <w:lsdException w:name="Medium Grid 1 Accent 1" w:semiHidden="0" w:uiPriority="67" w:unhideWhenUsed="0"/>
-    <w:lsdException w:name="Medium Grid 2 Accent 1" w:semiHidden="0" w:uiPriority="68" w:unhideWhenUsed="0"/>
-    <w:lsdException w:name="Medium Grid 3 Accent 1" w:semiHidden="0" w:uiPriority="69" w:unhideWhenUsed="0"/>
-    <w:lsdException w:name="Dark List Accent 1" w:semiHidden="0" w:uiPriority="70" w:unhideWhenUsed="0"/>
-    <w:lsdException w:name="Colorful Shading Accent 1" w:semiHidden="0" w:uiPriority="71" w:unhideWhenUsed="0"/>
-    <w:lsdException w:name="Colorful List Accent 1" w:semiHidden="0" w:uiPriority="72" w:unhideWhenUsed="0"/>
-    <w:lsdException w:name="Colorful Grid Accent 1" w:semiHidden="0" w:uiPriority="73" w:unhideWhenUsed="0"/>
-    <w:lsdException w:name="Light Shading Accent 2" w:semiHidden="0" w:uiPriority="60" w:unhideWhenUsed="0"/>
-    <w:lsdException w:name="Light List Accent 2" w:semiHidden="0" w:uiPriority="61" w:unhideWhenUsed="0"/>
-    <w:lsdException w:name="Light Grid Accent 2" w:semiHidden="0" w:uiPriority="62" w:unhideWhenUsed="0"/>
-    <w:lsdException w:name="Medium Shading 1 Accent 2" w:semiHidden="0" w:uiPriority="63" w:unhideWhenUsed="0"/>
-    <w:lsdException w:name="Medium Shading 2 Accent 2" w:semiHidden="0" w:uiPriority="64" w:unhideWhenUsed="0"/>
-    <w:lsdException w:name="Medium List 1 Accent 2" w:semiHidden="0" w:uiPriority="65" w:unhideWhenUsed="0"/>
-    <w:lsdException w:name="Medium List 2 Accent 2" w:semiHidden="0" w:uiPriority="66" w:unhideWhenUsed="0"/>
-    <w:lsdException w:name="Medium Grid 1 Accent 2" w:semiHidden="0" w:uiPriority="67" w:unhideWhenUsed="0"/>
-    <w:lsdException w:name="Medium Grid 2 Accent 2" w:semiHidden="0" w:uiPriority="68" w:unhideWhenUsed="0"/>
-    <w:lsdException w:name="Medium Grid 3 Accent 2" w:semiHidden="0" w:uiPriority="69" w:unhideWhenUsed="0"/>
-    <w:lsdException w:name="Dark List Accent 2" w:semiHidden="0" w:uiPriority="70" w:unhideWhenUsed="0"/>
-    <w:lsdException w:name="Colorful Shading Accent 2" w:semiHidden="0" w:uiPriority="71" w:unhideWhenUsed="0"/>
-    <w:lsdException w:name="Colorful List Accent 2" w:semiHidden="0" w:uiPriority="72" w:unhideWhenUsed="0"/>
-    <w:lsdException w:name="Colorful Grid Accent 2" w:semiHidden="0" w:uiPriority="73" w:unhideWhenUsed="0"/>
-    <w:lsdException w:name="Light Shading Accent 3" w:semiHidden="0" w:uiPriority="60" w:unhideWhenUsed="0"/>
-    <w:lsdException w:name="Light List Accent 3" w:semiHidden="0" w:uiPriority="61" w:unhideWhenUsed="0"/>
-    <w:lsdException w:name="Light Grid Accent 3" w:semiHidden="0" w:uiPriority="62" w:unhideWhenUsed="0"/>
-    <w:lsdException w:name="Medium Shading 1 Accent 3" w:semiHidden="0" w:uiPriority="63" w:unhideWhenUsed="0"/>
-    <w:lsdException w:name="Medium Shading 2 Accent 3" w:semiHidden="0" w:uiPriority="64" w:unhideWhenUsed="0"/>
-    <w:lsdException w:name="Medium List 1 Accent 3" w:semiHidden="0" w:uiPriority="65" w:unhideWhenUsed="0"/>
-    <w:lsdException w:name="Medium List 2 Accent 3" w:semiHidden="0" w:uiPriority="66" w:unhideWhenUsed="0"/>
-    <w:lsdException w:name="Medium Grid 1 Accent 3" w:semiHidden="0" w:uiPriority="67" w:unhideWhenUsed="0"/>
-    <w:lsdException w:name="Medium Grid 2 Accent 3" w:semiHidden="0" w:uiPriority="68" w:unhideWhenUsed="0"/>
-    <w:lsdException w:name="Medium Grid 3 Accent 3" w:semiHidden="0" w:uiPriority="69" w:unhideWhenUsed="0"/>
-    <w:lsdException w:name="Dark List Accent 3" w:semiHidden="0" w:uiPriority="70" w:unhideWhenUsed="0"/>
-    <w:lsdException w:name="Colorful Shading Accent 3" w:semiHidden="0" w:uiPriority="71" w:unhideWhenUsed="0"/>
-    <w:lsdException w:name="Colorful List Accent 3" w:semiHidden="0" w:uiPriority="72" w:unhideWhenUsed="0"/>
-    <w:lsdException w:name="Colorful Grid Accent 3" w:semiHidden="0" w:uiPriority="73" w:unhideWhenUsed="0"/>
-    <w:lsdException w:name="Light Shading Accent 4" w:semiHidden="0" w:uiPriority="60" w:unhideWhenUsed="0"/>
-    <w:lsdException w:name="Light List Accent 4" w:semiHidden="0" w:uiPriority="61" w:unhideWhenUsed="0"/>
-    <w:lsdException w:name="Light Grid Accent 4" w:semiHidden="0" w:uiPriority="62" w:unhideWhenUsed="0"/>
-    <w:lsdException w:name="Medium Shading 1 Accent 4" w:semiHidden="0" w:uiPriority="63" w:unhideWhenUsed="0"/>
-    <w:lsdException w:name="Medium Shading 2 Accent 4" w:semiHidden="0" w:uiPriority="64" w:unhideWhenUsed="0"/>
-    <w:lsdException w:name="Medium List 1 Accent 4" w:semiHidden="0" w:uiPriority="65" w:unhideWhenUsed="0"/>
-    <w:lsdException w:name="Medium List 2 Accent 4" w:semiHidden="0" w:uiPriority="66" w:unhideWhenUsed="0"/>
-    <w:lsdException w:name="Medium Grid 1 Accent 4" w:semiHidden="0" w:uiPriority="67" w:unhideWhenUsed="0"/>
-    <w:lsdException w:name="Medium Grid 2 Accent 4" w:semiHidden="0" w:uiPriority="68" w:unhideWhenUsed="0"/>
-    <w:lsdException w:name="Medium Grid 3 Accent 4" w:semiHidden="0" w:uiPriority="69" w:unhideWhenUsed="0"/>
-    <w:lsdException w:name="Dark List Accent 4" w:semiHidden="0" w:uiPriority="70" w:unhideWhenUsed="0"/>
-    <w:lsdException w:name="Colorful Shading Accent 4" w:semiHidden="0" w:uiPriority="71" w:unhideWhenUsed="0"/>
-    <w:lsdException w:name="Colorful List Accent 4" w:semiHidden="0" w:uiPriority="72" w:unhideWhenUsed="0"/>
-    <w:lsdException w:name="Colorful Grid Accent 4" w:semiHidden="0" w:uiPriority="73" w:unhideWhenUsed="0"/>
-    <w:lsdException w:name="Light Shading Accent 5" w:semiHidden="0" w:uiPriority="60" w:unhideWhenUsed="0"/>
-    <w:lsdException w:name="Light List Accent 5" w:semiHidden="0" w:uiPriority="61" w:unhideWhenUsed="0"/>
-    <w:lsdException w:name="Light Grid Accent 5" w:semiHidden="0" w:uiPriority="62" w:unhideWhenUsed="0"/>
-    <w:lsdException w:name="Medium Shading 1 Accent 5" w:semiHidden="0" w:uiPriority="63" w:unhideWhenUsed="0"/>
-    <w:lsdException w:name="Medium Shading 2 Accent 5" w:semiHidden="0" w:uiPriority="64" w:unhideWhenUsed="0"/>
-    <w:lsdException w:name="Medium List 1 Accent 5" w:semiHidden="0" w:uiPriority="65" w:unhideWhenUsed="0"/>
-    <w:lsdException w:name="Medium List 2 Accent 5" w:semiHidden="0" w:uiPriority="66" w:unhideWhenUsed="0"/>
-    <w:lsdException w:name="Medium Grid 1 Accent 5" w:semiHidden="0" w:uiPriority="67" w:unhideWhenUsed="0"/>
-    <w:lsdException w:name="Medium Grid 2 Accent 5" w:semiHidden="0" w:uiPriority="68" w:unhideWhenUsed="0"/>
-    <w:lsdException w:name="Medium Grid 3 Accent 5" w:semiHidden="0" w:uiPriority="69" w:unhideWhenUsed="0"/>
-    <w:lsdException w:name="Dark List Accent 5" w:semiHidden="0" w:uiPriority="70" w:unhideWhenUsed="0"/>
-    <w:lsdException w:name="Colorful Shading Accent 5" w:semiHidden="0" w:uiPriority="71" w:unhideWhenUsed="0"/>
-    <w:lsdException w:name="Colorful List Accent 5" w:semiHidden="0" w:uiPriority="72" w:unhideWhenUsed="0"/>
-    <w:lsdException w:name="Colorful Grid Accent 5" w:semiHidden="0" w:uiPriority="73" w:unhideWhenUsed="0"/>
-    <w:lsdException w:name="Light Shading Accent 6" w:semiHidden="0" w:uiPriority="60" w:unhideWhenUsed="0"/>
-    <w:lsdException w:name="Light List Accent 6" w:semiHidden="0" w:uiPriority="61" w:unhideWhenUsed="0"/>
-    <w:lsdException w:name="Light Grid Accent 6" w:semiHidden="0" w:uiPriority="62" w:unhideWhenUsed="0"/>
-    <w:lsdException w:name="Medium Shading 1 Accent 6" w:semiHidden="0" w:uiPriority="63" w:unhideWhenUsed="0"/>
-    <w:lsdException w:name="Medium Shading 2 Accent 6" w:semiHidden="0" w:uiPriority="64" w:unhideWhenUsed="0"/>
-    <w:lsdException w:name="Medium List 1 Accent 6" w:semiHidden="0" w:uiPriority="65" w:unhideWhenUsed="0"/>
-    <w:lsdException w:name="Medium List 2 Accent 6" w:semiHidden="0" w:uiPriority="66" w:unhideWhenUsed="0"/>
-    <w:lsdException w:name="Medium Grid 1 Accent 6" w:semiHidden="0" w:uiPriority="67" w:unhideWhenUsed="0"/>
-    <w:lsdException w:name="Medium Grid 2 Accent 6" w:semiHidden="0" w:uiPriority="68" w:unhideWhenUsed="0"/>
-    <w:lsdException w:name="Medium Grid 3 Accent 6" w:semiHidden="0" w:uiPriority="69" w:unhideWhenUsed="0"/>
-    <w:lsdException w:name="Dark List Accent 6" w:semiHidden="0" w:uiPriority="70" w:unhideWhenUsed="0"/>
-    <w:lsdException w:name="Colorful Shading Accent 6" w:semiHidden="0" w:uiPriority="71" w:unhideWhenUsed="0"/>
-    <w:lsdException w:name="Colorful List Accent 6" w:semiHidden="0" w:uiPriority="72" w:unhideWhenUsed="0"/>
-    <w:lsdException w:name="Colorful Grid Accent 6" w:semiHidden="0" w:uiPriority="73" w:unhideWhenUsed="0"/>
-    <w:lsdException w:name="Subtle Emphasis" w:uiPriority="19" w:unhideWhenUsed="0" w:qFormat="1"/>
-    <w:lsdException w:name="Intense Emphasis" w:uiPriority="21" w:unhideWhenUsed="0" w:qFormat="1"/>
-    <w:lsdException w:name="Subtle Reference" w:uiPriority="31" w:unhideWhenUsed="0" w:qFormat="1"/>
-    <w:lsdException w:name="Intense Reference" w:uiPriority="32" w:unhideWhenUsed="0" w:qFormat="1"/>
-    <w:lsdException w:name="Book Title" w:uiPriority="33" w:unhideWhenUsed="0" w:qFormat="1"/>
-    <w:lsdException w:name="Bibliography" w:uiPriority="39"/>
-    <w:lsdException w:name="TOC Heading" w:uiPriority="39" w:qFormat="1"/>
-  </w:latentStyles>
-  <w:style w:type="paragraph" w:default="1" w:styleId="Normal">
-    <w:name w:val="Normal"/>
-    <w:qFormat/>
-  </w:style>
-  <w:style w:type="paragraph" w:styleId="Heading1">
-    <w:name w:val="heading 1"/>
-    <w:basedOn w:val="Normal"/>
-    <w:next w:val="Normal"/>
-    <w:link w:val="Heading1Char"/>
-    <w:uiPriority w:val="9"/>
-    <w:qFormat/>
-    <w:rsid w:val="00754134"/>
-    <w:pPr>
-      <w:keepNext/>
-      <w:keepLines/>
-      <w:spacing w:before="240" w:after="0" w:line="259" w:lineRule="auto"/>
-      <w:outlineLvl w:val="0"/>
-    </w:pPr>
-    <w:rPr>
-      <w:rFonts w:asciiTheme="majorHAnsi" w:eastAsiaTheme="majorEastAsia" w:hAnsiTheme="majorHAnsi" w:cstheme="majorBidi"/>
-      <w:color w:val="2F1B15" w:themeColor="accent1" w:themeShade="BF"/>
-      <w:sz w:val="32"/>
-      <w:szCs w:val="32"/>
-      <w:lang w:eastAsia="en-US"/>
-    </w:rPr>
-  </w:style>
-  <w:style w:type="character" w:default="1" w:styleId="DefaultParagraphFont">
-    <w:name w:val="Default Paragraph Font"/>
-    <w:uiPriority w:val="1"/>
-    <w:semiHidden/>
-    <w:unhideWhenUsed/>
-  </w:style>
-  <w:style w:type="table" w:default="1" w:styleId="TableNormal">
-    <w:name w:val="Normal Table"/>
+  <w:style w:type="character" w:styleId="GevolgdeHyperlink">
+    <w:name w:val="FollowedHyperlink"/>
+    <w:basedOn w:val="Standaardalinea-lettertype"/>
     <w:uiPriority w:val="99"/>
     <w:semiHidden/>
     <w:unhideWhenUsed/>
-    <w:tblPr>
-      <w:tblInd w:w="0" w:type="dxa"/>
-      <w:tblCellMar>
-        <w:top w:w="0" w:type="dxa"/>
-        <w:left w:w="108" w:type="dxa"/>
-        <w:bottom w:w="0" w:type="dxa"/>
-        <w:right w:w="108" w:type="dxa"/>
-      </w:tblCellMar>
-    </w:tblPr>
-  </w:style>
-  <w:style w:type="numbering" w:default="1" w:styleId="NoList">
-    <w:name w:val="No List"/>
-    <w:uiPriority w:val="99"/>
-    <w:semiHidden/>
-    <w:unhideWhenUsed/>
-  </w:style>
-  <w:style w:type="paragraph" w:customStyle="1" w:styleId="kop1">
-    <w:name w:val="kop 1"/>
-    <w:basedOn w:val="Normal"/>
-    <w:next w:val="Normal"/>
-    <w:link w:val="Tekenkop1"/>
-    <w:uiPriority w:val="1"/>
-    <w:qFormat/>
-    <w:pPr>
-      <w:keepNext/>
-      <w:keepLines/>
-      <w:spacing w:before="600" w:after="60"/>
-      <w:outlineLvl w:val="0"/>
-    </w:pPr>
+    <w:rsid w:val="00110BDB"/>
     <w:rPr>
-      <w:rFonts w:asciiTheme="majorHAnsi" w:eastAsiaTheme="majorEastAsia" w:hAnsiTheme="majorHAnsi" w:cstheme="majorBidi"/>
-      <w:color w:val="3F251D" w:themeColor="accent1"/>
-      <w:sz w:val="30"/>
-      <w:szCs w:val="30"/>
+      <w:color w:val="956400" w:themeColor="followedHyperlink"/>
+      <w:u w:val="single"/>
     </w:rPr>
   </w:style>
-  <w:style w:type="paragraph" w:customStyle="1" w:styleId="kop2">
-    <w:name w:val="kop 2"/>
-    <w:basedOn w:val="Normal"/>
-    <w:next w:val="Normal"/>
-    <w:link w:val="Tekenkop2"/>
-    <w:uiPriority w:val="1"/>
-    <w:unhideWhenUsed/>
-    <w:qFormat/>
-    <w:pPr>
-      <w:keepNext/>
-      <w:keepLines/>
-      <w:spacing w:before="240" w:after="0"/>
-      <w:outlineLvl w:val="1"/>
-    </w:pPr>
-    <w:rPr>
-      <w:rFonts w:asciiTheme="majorHAnsi" w:eastAsiaTheme="majorEastAsia" w:hAnsiTheme="majorHAnsi" w:cstheme="majorBidi"/>
-      <w:caps/>
-      <w:color w:val="3F251D" w:themeColor="accent1"/>
-      <w:sz w:val="22"/>
-      <w:szCs w:val="22"/>
-    </w:rPr>
-  </w:style>
-  <w:style w:type="paragraph" w:customStyle="1" w:styleId="kop3">
-    <w:name w:val="kop 3"/>
-    <w:basedOn w:val="Normal"/>
-    <w:next w:val="Normal"/>
-    <w:link w:val="Tekenkop3"/>
-    <w:uiPriority w:val="1"/>
-    <w:unhideWhenUsed/>
-    <w:qFormat/>
-    <w:pPr>
-      <w:keepNext/>
-      <w:keepLines/>
-      <w:spacing w:before="200" w:after="0"/>
-      <w:outlineLvl w:val="2"/>
-    </w:pPr>
-    <w:rPr>
-      <w:rFonts w:asciiTheme="majorHAnsi" w:eastAsiaTheme="majorEastAsia" w:hAnsiTheme="majorHAnsi" w:cstheme="majorBidi"/>
-      <w:color w:val="3F251D" w:themeColor="accent1"/>
-      <w:sz w:val="22"/>
-      <w:szCs w:val="22"/>
-    </w:rPr>
-  </w:style>
-  <w:style w:type="paragraph" w:customStyle="1" w:styleId="kop4">
-    <w:name w:val="kop 4"/>
-    <w:basedOn w:val="Normal"/>
-    <w:next w:val="Normal"/>
-    <w:link w:val="Tekenkop4"/>
-    <w:uiPriority w:val="9"/>
-    <w:semiHidden/>
-    <w:unhideWhenUsed/>
-    <w:qFormat/>
-    <w:pPr>
-      <w:keepNext/>
-      <w:keepLines/>
-      <w:spacing w:before="200" w:after="0"/>
-      <w:outlineLvl w:val="3"/>
-    </w:pPr>
-    <w:rPr>
-      <w:rFonts w:asciiTheme="majorHAnsi" w:eastAsiaTheme="majorEastAsia" w:hAnsiTheme="majorHAnsi" w:cstheme="majorBidi"/>
-      <w:i/>
-      <w:iCs/>
-      <w:color w:val="3F251D" w:themeColor="accent1"/>
-    </w:rPr>
-  </w:style>
-  <w:style w:type="paragraph" w:customStyle="1" w:styleId="kop5">
-    <w:name w:val="kop 5"/>
-    <w:basedOn w:val="Normal"/>
-    <w:next w:val="Normal"/>
-    <w:link w:val="Tekenkop5"/>
-    <w:uiPriority w:val="9"/>
-    <w:semiHidden/>
-    <w:unhideWhenUsed/>
-    <w:qFormat/>
-    <w:pPr>
-      <w:keepNext/>
-      <w:keepLines/>
-      <w:spacing w:before="200" w:after="0"/>
-      <w:outlineLvl w:val="4"/>
-    </w:pPr>
-    <w:rPr>
-      <w:rFonts w:asciiTheme="majorHAnsi" w:eastAsiaTheme="majorEastAsia" w:hAnsiTheme="majorHAnsi" w:cstheme="majorBidi"/>
-      <w:color w:val="1F120E" w:themeColor="accent1" w:themeShade="80"/>
-    </w:rPr>
-  </w:style>
-  <w:style w:type="paragraph" w:customStyle="1" w:styleId="kop6">
-    <w:name w:val="kop 6"/>
-    <w:basedOn w:val="Normal"/>
-    <w:next w:val="Normal"/>
-    <w:link w:val="Tekenkop6"/>
-    <w:uiPriority w:val="9"/>
-    <w:semiHidden/>
-    <w:unhideWhenUsed/>
-    <w:qFormat/>
-    <w:pPr>
-      <w:keepNext/>
-      <w:keepLines/>
-      <w:spacing w:before="200" w:after="0"/>
-      <w:outlineLvl w:val="5"/>
-    </w:pPr>
-    <w:rPr>
-      <w:rFonts w:asciiTheme="majorHAnsi" w:eastAsiaTheme="majorEastAsia" w:hAnsiTheme="majorHAnsi" w:cstheme="majorBidi"/>
-      <w:i/>
-      <w:iCs/>
-      <w:color w:val="1F120E" w:themeColor="accent1" w:themeShade="7F"/>
-    </w:rPr>
-  </w:style>
-  <w:style w:type="table" w:styleId="LightShading">
-    <w:name w:val="Light Shading"/>
-    <w:basedOn w:val="TableNormal"/>
-    <w:uiPriority w:val="60"/>
-    <w:pPr>
-      <w:spacing w:before="40" w:after="40" w:line="240" w:lineRule="auto"/>
-    </w:pPr>
-    <w:rPr>
-      <w:rFonts w:asciiTheme="majorHAnsi" w:eastAsiaTheme="majorEastAsia" w:hAnsiTheme="majorHAnsi" w:cstheme="majorBidi"/>
-      <w:color w:val="000000" w:themeColor="text1"/>
-    </w:rPr>
-    <w:tblPr>
-      <w:tblStyleRowBandSize w:val="1"/>
-      <w:tblStyleColBandSize w:val="1"/>
-      <w:tblInd w:w="0" w:type="dxa"/>
-      <w:tblBorders>
-        <w:top w:val="single" w:sz="8" w:space="0" w:color="000000" w:themeColor="text1"/>
-        <w:bottom w:val="single" w:sz="8" w:space="0" w:color="000000" w:themeColor="text1"/>
-      </w:tblBorders>
-      <w:tblCellMar>
-        <w:top w:w="0" w:type="dxa"/>
-        <w:left w:w="108" w:type="dxa"/>
-        <w:bottom w:w="0" w:type="dxa"/>
-        <w:right w:w="108" w:type="dxa"/>
-      </w:tblCellMar>
-    </w:tblPr>
-    <w:tblStylePr w:type="firstRow">
-      <w:pPr>
-        <w:spacing w:before="0" w:after="0" w:line="240" w:lineRule="auto"/>
-      </w:pPr>
-      <w:rPr>
-        <w:b w:val="0"/>
-        <w:bCs/>
-        <w:caps/>
-        <w:smallCaps w:val="0"/>
-        <w:color w:val="000000" w:themeColor="text1"/>
-        <w:spacing w:val="20"/>
-      </w:rPr>
-      <w:tblPr/>
-      <w:tcPr>
-        <w:tcBorders>
-          <w:top w:val="single" w:sz="8" w:space="0" w:color="000000" w:themeColor="text1"/>
-          <w:left w:val="nil"/>
-          <w:bottom w:val="single" w:sz="8" w:space="0" w:color="000000" w:themeColor="text1"/>
-          <w:right w:val="nil"/>
-          <w:insideH w:val="nil"/>
-          <w:insideV w:val="nil"/>
-        </w:tcBorders>
-        <w:vAlign w:val="bottom"/>
-      </w:tcPr>
-    </w:tblStylePr>
-    <w:tblStylePr w:type="lastRow">
-      <w:pPr>
-        <w:spacing w:before="0" w:after="0" w:line="240" w:lineRule="auto"/>
-      </w:pPr>
-      <w:rPr>
-        <w:b/>
-        <w:bCs/>
-      </w:rPr>
-      <w:tblPr/>
-      <w:tcPr>
-        <w:tcBorders>
-          <w:top w:val="single" w:sz="8" w:space="0" w:color="000000" w:themeColor="text1"/>
-          <w:left w:val="nil"/>
-          <w:bottom w:val="single" w:sz="8" w:space="0" w:color="000000" w:themeColor="text1"/>
-          <w:right w:val="nil"/>
-          <w:insideH w:val="nil"/>
-          <w:insideV w:val="nil"/>
-        </w:tcBorders>
-      </w:tcPr>
-    </w:tblStylePr>
-    <w:tblStylePr w:type="firstCol">
-      <w:rPr>
-        <w:b/>
-        <w:bCs/>
-      </w:rPr>
-    </w:tblStylePr>
-    <w:tblStylePr w:type="lastCol">
-      <w:rPr>
-        <w:b/>
-        <w:bCs/>
-      </w:rPr>
-    </w:tblStylePr>
-    <w:tblStylePr w:type="band1Vert">
-      <w:tblPr/>
-      <w:tcPr>
-        <w:tcBorders>
-          <w:left w:val="nil"/>
-          <w:right w:val="nil"/>
-          <w:insideH w:val="nil"/>
-          <w:insideV w:val="nil"/>
-        </w:tcBorders>
-        <w:shd w:val="clear" w:color="auto" w:fill="C0C0C0" w:themeFill="text1" w:themeFillTint="3F"/>
-      </w:tcPr>
-    </w:tblStylePr>
-    <w:tblStylePr w:type="band1Horz">
-      <w:tblPr/>
-      <w:tcPr>
-        <w:tcBorders>
-          <w:left w:val="nil"/>
-          <w:right w:val="nil"/>
-          <w:insideH w:val="nil"/>
-          <w:insideV w:val="nil"/>
-        </w:tcBorders>
-        <w:shd w:val="clear" w:color="auto" w:fill="C0C0C0" w:themeFill="text1" w:themeFillTint="3F"/>
-      </w:tcPr>
-    </w:tblStylePr>
-  </w:style>
-  <w:style w:type="paragraph" w:customStyle="1" w:styleId="Contactgegevens">
-    <w:name w:val="Contactgegevens"/>
-    <w:basedOn w:val="Normal"/>
-    <w:uiPriority w:val="99"/>
-    <w:qFormat/>
-    <w:pPr>
-      <w:spacing w:before="0" w:after="0"/>
-      <w:jc w:val="center"/>
-    </w:pPr>
-  </w:style>
-  <w:style w:type="character" w:customStyle="1" w:styleId="Tekenkop1">
-    <w:name w:val="Teken kop 1"/>
-    <w:basedOn w:val="DefaultParagraphFont"/>
-    <w:link w:val="kop1"/>
-    <w:uiPriority w:val="1"/>
-    <w:rPr>
-      <w:rFonts w:asciiTheme="majorHAnsi" w:eastAsiaTheme="majorEastAsia" w:hAnsiTheme="majorHAnsi" w:cstheme="majorBidi"/>
-      <w:color w:val="3F251D" w:themeColor="accent1"/>
-      <w:sz w:val="30"/>
-      <w:szCs w:val="30"/>
-    </w:rPr>
-  </w:style>
-  <w:style w:type="character" w:customStyle="1" w:styleId="Tekenkop2">
-    <w:name w:val="Teken kop 2"/>
-    <w:basedOn w:val="DefaultParagraphFont"/>
-    <w:link w:val="kop2"/>
-    <w:uiPriority w:val="1"/>
-    <w:rPr>
-      <w:rFonts w:asciiTheme="majorHAnsi" w:eastAsiaTheme="majorEastAsia" w:hAnsiTheme="majorHAnsi" w:cstheme="majorBidi"/>
-      <w:caps/>
-      <w:color w:val="3F251D" w:themeColor="accent1"/>
-      <w:sz w:val="22"/>
-      <w:szCs w:val="22"/>
-    </w:rPr>
-  </w:style>
-  <w:style w:type="character" w:customStyle="1" w:styleId="Tekenkop3">
-    <w:name w:val="Teken kop 3"/>
-    <w:basedOn w:val="DefaultParagraphFont"/>
-    <w:link w:val="kop3"/>
-    <w:uiPriority w:val="1"/>
-    <w:rPr>
-      <w:rFonts w:asciiTheme="majorHAnsi" w:eastAsiaTheme="majorEastAsia" w:hAnsiTheme="majorHAnsi" w:cstheme="majorBidi"/>
-      <w:color w:val="3F251D" w:themeColor="accent1"/>
-      <w:sz w:val="22"/>
-      <w:szCs w:val="22"/>
-    </w:rPr>
-  </w:style>
-  <w:style w:type="character" w:customStyle="1" w:styleId="Tekenkop4">
-    <w:name w:val="Teken kop 4"/>
-    <w:basedOn w:val="DefaultParagraphFont"/>
-    <w:link w:val="kop4"/>
-    <w:uiPriority w:val="9"/>
-    <w:semiHidden/>
-    <w:rPr>
-      <w:rFonts w:asciiTheme="majorHAnsi" w:eastAsiaTheme="majorEastAsia" w:hAnsiTheme="majorHAnsi" w:cstheme="majorBidi"/>
-      <w:i/>
-      <w:iCs/>
-      <w:color w:val="3F251D" w:themeColor="accent1"/>
-    </w:rPr>
-  </w:style>
-  <w:style w:type="character" w:customStyle="1" w:styleId="Tekenkop5">
-    <w:name w:val="Teken kop 5"/>
-    <w:basedOn w:val="DefaultParagraphFont"/>
-    <w:link w:val="kop5"/>
-    <w:uiPriority w:val="9"/>
-    <w:semiHidden/>
-    <w:rPr>
-      <w:rFonts w:asciiTheme="majorHAnsi" w:eastAsiaTheme="majorEastAsia" w:hAnsiTheme="majorHAnsi" w:cstheme="majorBidi"/>
-      <w:color w:val="1F120E" w:themeColor="accent1" w:themeShade="80"/>
-    </w:rPr>
-  </w:style>
-  <w:style w:type="character" w:customStyle="1" w:styleId="Tekenkop6">
-    <w:name w:val="Teken kop 6"/>
-    <w:basedOn w:val="DefaultParagraphFont"/>
-    <w:link w:val="kop6"/>
-    <w:uiPriority w:val="9"/>
-    <w:semiHidden/>
-    <w:rPr>
-      <w:rFonts w:asciiTheme="majorHAnsi" w:eastAsiaTheme="majorEastAsia" w:hAnsiTheme="majorHAnsi" w:cstheme="majorBidi"/>
-      <w:i/>
-      <w:iCs/>
-      <w:color w:val="1F120E" w:themeColor="accent1" w:themeShade="7F"/>
-    </w:rPr>
-  </w:style>
-  <w:style w:type="paragraph" w:customStyle="1" w:styleId="Lijstopsommingsteken">
-    <w:name w:val="Lijstopsommingsteken"/>
-    <w:basedOn w:val="Normal"/>
-    <w:uiPriority w:val="1"/>
-    <w:unhideWhenUsed/>
-    <w:qFormat/>
-    <w:pPr>
-      <w:numPr>
-        <w:numId w:val="5"/>
-      </w:numPr>
-    </w:pPr>
-  </w:style>
-  <w:style w:type="paragraph" w:styleId="ListNumber">
-    <w:name w:val="List Number"/>
-    <w:basedOn w:val="Normal"/>
-    <w:uiPriority w:val="1"/>
-    <w:unhideWhenUsed/>
-    <w:qFormat/>
-    <w:pPr>
-      <w:numPr>
-        <w:numId w:val="6"/>
-      </w:numPr>
-      <w:contextualSpacing/>
-    </w:pPr>
-  </w:style>
-  <w:style w:type="paragraph" w:styleId="Title">
-    <w:name w:val="Title"/>
-    <w:basedOn w:val="Normal"/>
-    <w:next w:val="Normal"/>
-    <w:link w:val="TitleChar"/>
-    <w:uiPriority w:val="10"/>
-    <w:unhideWhenUsed/>
-    <w:qFormat/>
-    <w:pPr>
-      <w:spacing w:before="480" w:after="40" w:line="240" w:lineRule="auto"/>
-      <w:contextualSpacing/>
-      <w:jc w:val="center"/>
-    </w:pPr>
-    <w:rPr>
-      <w:rFonts w:asciiTheme="majorHAnsi" w:eastAsiaTheme="majorEastAsia" w:hAnsiTheme="majorHAnsi" w:cstheme="majorBidi"/>
-      <w:color w:val="3F251D" w:themeColor="accent1"/>
-      <w:kern w:val="28"/>
-      <w:sz w:val="60"/>
-      <w:szCs w:val="60"/>
-    </w:rPr>
-  </w:style>
-  <w:style w:type="character" w:customStyle="1" w:styleId="TitleChar">
-    <w:name w:val="Title Char"/>
-    <w:basedOn w:val="DefaultParagraphFont"/>
-    <w:link w:val="Title"/>
-    <w:uiPriority w:val="10"/>
-    <w:rPr>
-      <w:rFonts w:asciiTheme="majorHAnsi" w:eastAsiaTheme="majorEastAsia" w:hAnsiTheme="majorHAnsi" w:cstheme="majorBidi"/>
-      <w:color w:val="3F251D" w:themeColor="accent1"/>
-      <w:kern w:val="28"/>
-      <w:sz w:val="60"/>
-      <w:szCs w:val="60"/>
-    </w:rPr>
-  </w:style>
-  <w:style w:type="paragraph" w:customStyle="1" w:styleId="Subtitel">
-    <w:name w:val="Subtitel"/>
-    <w:basedOn w:val="Normal"/>
-    <w:next w:val="Normal"/>
-    <w:link w:val="Tekensubtitel"/>
-    <w:uiPriority w:val="11"/>
-    <w:unhideWhenUsed/>
-    <w:qFormat/>
-    <w:pPr>
-      <w:numPr>
-        <w:ilvl w:val="1"/>
-      </w:numPr>
-      <w:spacing w:before="0" w:after="480"/>
-      <w:jc w:val="center"/>
-    </w:pPr>
-    <w:rPr>
-      <w:rFonts w:asciiTheme="majorHAnsi" w:eastAsiaTheme="majorEastAsia" w:hAnsiTheme="majorHAnsi" w:cstheme="majorBidi"/>
-      <w:caps/>
-      <w:sz w:val="26"/>
-      <w:szCs w:val="26"/>
-    </w:rPr>
-  </w:style>
-  <w:style w:type="character" w:customStyle="1" w:styleId="Tekensubtitel">
-    <w:name w:val="Teken subtitel"/>
-    <w:basedOn w:val="DefaultParagraphFont"/>
-    <w:link w:val="Subtitel"/>
-    <w:uiPriority w:val="11"/>
-    <w:rPr>
-      <w:rFonts w:asciiTheme="majorHAnsi" w:eastAsiaTheme="majorEastAsia" w:hAnsiTheme="majorHAnsi" w:cstheme="majorBidi"/>
-      <w:caps/>
-      <w:sz w:val="26"/>
-      <w:szCs w:val="26"/>
-    </w:rPr>
-  </w:style>
-  <w:style w:type="character" w:styleId="Emphasis">
-    <w:name w:val="Emphasis"/>
-    <w:basedOn w:val="DefaultParagraphFont"/>
-    <w:uiPriority w:val="10"/>
-    <w:unhideWhenUsed/>
-    <w:qFormat/>
-    <w:rPr>
-      <w:i w:val="0"/>
-      <w:iCs w:val="0"/>
-      <w:color w:val="2F1B15" w:themeColor="accent1" w:themeShade="BF"/>
-    </w:rPr>
-  </w:style>
-  <w:style w:type="paragraph" w:styleId="NoSpacing">
-    <w:name w:val="No Spacing"/>
-    <w:link w:val="NoSpacingChar"/>
-    <w:uiPriority w:val="1"/>
-    <w:unhideWhenUsed/>
-    <w:qFormat/>
-    <w:pPr>
-      <w:spacing w:before="0" w:after="0" w:line="240" w:lineRule="auto"/>
-    </w:pPr>
-    <w:rPr>
-      <w:color w:val="auto"/>
-    </w:rPr>
-  </w:style>
-  <w:style w:type="character" w:customStyle="1" w:styleId="NoSpacingChar">
-    <w:name w:val="No Spacing Char"/>
-    <w:basedOn w:val="DefaultParagraphFont"/>
-    <w:link w:val="NoSpacing"/>
-    <w:uiPriority w:val="1"/>
-    <w:rPr>
-      <w:rFonts w:asciiTheme="minorHAnsi" w:eastAsiaTheme="minorEastAsia" w:hAnsiTheme="minorHAnsi" w:cstheme="minorBidi"/>
-      <w:color w:val="auto"/>
-    </w:rPr>
-  </w:style>
-  <w:style w:type="paragraph" w:styleId="Quote">
-    <w:name w:val="Quote"/>
-    <w:basedOn w:val="Normal"/>
-    <w:next w:val="Normal"/>
-    <w:link w:val="QuoteChar"/>
-    <w:uiPriority w:val="10"/>
-    <w:unhideWhenUsed/>
-    <w:qFormat/>
-    <w:pPr>
-      <w:spacing w:after="480"/>
-      <w:jc w:val="center"/>
-    </w:pPr>
-    <w:rPr>
-      <w:i/>
-      <w:iCs/>
-      <w:color w:val="3F251D" w:themeColor="accent1"/>
-      <w:sz w:val="26"/>
-      <w:szCs w:val="26"/>
-      <w14:textFill>
-        <w14:solidFill>
-          <w14:schemeClr w14:val="accent1">
-            <w14:alpha w14:val="30000"/>
-          </w14:schemeClr>
-        </w14:solidFill>
-      </w14:textFill>
-    </w:rPr>
-  </w:style>
-  <w:style w:type="character" w:customStyle="1" w:styleId="QuoteChar">
-    <w:name w:val="Quote Char"/>
-    <w:basedOn w:val="DefaultParagraphFont"/>
-    <w:link w:val="Quote"/>
-    <w:uiPriority w:val="10"/>
-    <w:rPr>
-      <w:i/>
-      <w:iCs/>
-      <w:color w:val="3F251D" w:themeColor="accent1"/>
-      <w:sz w:val="26"/>
-      <w:szCs w:val="26"/>
-      <w14:textFill>
-        <w14:solidFill>
-          <w14:schemeClr w14:val="accent1">
-            <w14:alpha w14:val="30000"/>
-          </w14:schemeClr>
-        </w14:solidFill>
-      </w14:textFill>
-    </w:rPr>
-  </w:style>
-  <w:style w:type="paragraph" w:customStyle="1" w:styleId="Kopinhoudsopgave">
-    <w:name w:val="Kop inhoudsopgave"/>
-    <w:basedOn w:val="kop1"/>
-    <w:next w:val="Normal"/>
-    <w:uiPriority w:val="39"/>
-    <w:unhideWhenUsed/>
-    <w:qFormat/>
-    <w:pPr>
-      <w:spacing w:before="0"/>
-      <w:outlineLvl w:val="9"/>
-    </w:pPr>
-  </w:style>
-  <w:style w:type="paragraph" w:customStyle="1" w:styleId="voettekst">
-    <w:name w:val="voettekst"/>
-    <w:basedOn w:val="Normal"/>
-    <w:link w:val="Tekenvoettekst"/>
-    <w:uiPriority w:val="99"/>
-    <w:unhideWhenUsed/>
-    <w:pPr>
-      <w:spacing w:before="0" w:after="0" w:line="240" w:lineRule="auto"/>
-      <w:jc w:val="right"/>
-    </w:pPr>
-    <w:rPr>
-      <w:caps/>
-      <w:sz w:val="16"/>
-      <w:szCs w:val="16"/>
-    </w:rPr>
-  </w:style>
-  <w:style w:type="character" w:customStyle="1" w:styleId="Tekenvoettekst">
-    <w:name w:val="Teken voettekst"/>
-    <w:basedOn w:val="DefaultParagraphFont"/>
-    <w:link w:val="voettekst"/>
-    <w:uiPriority w:val="99"/>
-    <w:rPr>
-      <w:caps/>
-      <w:sz w:val="16"/>
-      <w:szCs w:val="16"/>
-    </w:rPr>
-  </w:style>
-  <w:style w:type="paragraph" w:customStyle="1" w:styleId="inhoudsopgave3">
-    <w:name w:val="inhoudsopgave 3"/>
-    <w:basedOn w:val="Normal"/>
-    <w:next w:val="Normal"/>
+  <w:style w:type="paragraph" w:styleId="Inhopg2">
+    <w:name w:val="toc 2"/>
+    <w:basedOn w:val="Standaard"/>
+    <w:next w:val="Standaard"/>
     <w:autoRedefine/>
     <w:uiPriority w:val="39"/>
     <w:unhideWhenUsed/>
-    <w:pPr>
-      <w:spacing w:after="100"/>
-      <w:ind w:left="400"/>
-    </w:pPr>
-    <w:rPr>
-      <w:i/>
-      <w:iCs/>
-    </w:rPr>
-  </w:style>
-  <w:style w:type="character" w:styleId="Hyperlink">
-    <w:name w:val="Hyperlink"/>
-    <w:basedOn w:val="DefaultParagraphFont"/>
-    <w:uiPriority w:val="99"/>
-    <w:unhideWhenUsed/>
-    <w:rPr>
-      <w:color w:val="993E21" w:themeColor="hyperlink"/>
-      <w:u w:val="single"/>
-    </w:rPr>
-  </w:style>
-  <w:style w:type="paragraph" w:customStyle="1" w:styleId="inhoudsopgave1">
-    <w:name w:val="inhoudsopgave 1"/>
-    <w:basedOn w:val="Normal"/>
-    <w:next w:val="Normal"/>
-    <w:autoRedefine/>
-    <w:uiPriority w:val="39"/>
-    <w:unhideWhenUsed/>
-    <w:pPr>
-      <w:spacing w:after="100"/>
-    </w:pPr>
-  </w:style>
-  <w:style w:type="paragraph" w:customStyle="1" w:styleId="inhoudsopgave2">
-    <w:name w:val="inhoudsopgave 2"/>
-    <w:basedOn w:val="Normal"/>
-    <w:next w:val="Normal"/>
-    <w:autoRedefine/>
-    <w:uiPriority w:val="39"/>
-    <w:unhideWhenUsed/>
+    <w:rsid w:val="006A0971"/>
     <w:pPr>
       <w:spacing w:after="100"/>
       <w:ind w:left="200"/>
     </w:pPr>
   </w:style>
-  <w:style w:type="paragraph" w:styleId="BalloonText">
-    <w:name w:val="Balloon Text"/>
-    <w:basedOn w:val="Normal"/>
-    <w:link w:val="BalloonTextChar"/>
-    <w:uiPriority w:val="99"/>
-    <w:semiHidden/>
-    <w:unhideWhenUsed/>
-    <w:pPr>
-      <w:spacing w:after="0" w:line="240" w:lineRule="auto"/>
-    </w:pPr>
-    <w:rPr>
-      <w:rFonts w:ascii="Tahoma" w:hAnsi="Tahoma" w:cs="Tahoma"/>
-      <w:sz w:val="16"/>
-      <w:szCs w:val="16"/>
-    </w:rPr>
-  </w:style>
-  <w:style w:type="character" w:customStyle="1" w:styleId="BalloonTextChar">
-    <w:name w:val="Balloon Text Char"/>
-    <w:basedOn w:val="DefaultParagraphFont"/>
-    <w:link w:val="BalloonText"/>
-    <w:uiPriority w:val="99"/>
-    <w:semiHidden/>
-    <w:rPr>
-      <w:rFonts w:ascii="Tahoma" w:hAnsi="Tahoma" w:cs="Tahoma"/>
-      <w:sz w:val="16"/>
-      <w:szCs w:val="16"/>
-    </w:rPr>
-  </w:style>
-  <w:style w:type="paragraph" w:styleId="Bibliography">
-    <w:name w:val="Bibliography"/>
-    <w:basedOn w:val="Normal"/>
-    <w:next w:val="Normal"/>
-    <w:uiPriority w:val="39"/>
-    <w:unhideWhenUsed/>
-  </w:style>
-  <w:style w:type="paragraph" w:customStyle="1" w:styleId="koptekst">
-    <w:name w:val="koptekst"/>
-    <w:basedOn w:val="Normal"/>
-    <w:link w:val="Tekenkoptekst"/>
-    <w:uiPriority w:val="99"/>
-    <w:unhideWhenUsed/>
-    <w:pPr>
-      <w:spacing w:before="0" w:after="0" w:line="240" w:lineRule="auto"/>
-    </w:pPr>
-  </w:style>
-  <w:style w:type="character" w:customStyle="1" w:styleId="Tekenkoptekst">
-    <w:name w:val="Teken koptekst"/>
-    <w:basedOn w:val="DefaultParagraphFont"/>
-    <w:link w:val="koptekst"/>
-    <w:uiPriority w:val="99"/>
-  </w:style>
-  <w:style w:type="paragraph" w:customStyle="1" w:styleId="Normaleinspringing">
-    <w:name w:val="Normale inspringing"/>
-    <w:basedOn w:val="Normal"/>
-    <w:uiPriority w:val="99"/>
-    <w:unhideWhenUsed/>
-    <w:pPr>
-      <w:ind w:left="720"/>
-    </w:pPr>
-  </w:style>
-  <w:style w:type="character" w:styleId="PlaceholderText">
-    <w:name w:val="Placeholder Text"/>
-    <w:basedOn w:val="DefaultParagraphFont"/>
-    <w:uiPriority w:val="99"/>
-    <w:semiHidden/>
-    <w:rPr>
-      <w:color w:val="808080"/>
-    </w:rPr>
-  </w:style>
-  <w:style w:type="table" w:customStyle="1" w:styleId="Rapporttabel">
-    <w:name w:val="Rapporttabel"/>
-    <w:basedOn w:val="TableNormal"/>
-    <w:uiPriority w:val="99"/>
-    <w:pPr>
-      <w:spacing w:before="60" w:after="60" w:line="240" w:lineRule="auto"/>
-      <w:jc w:val="center"/>
-    </w:pPr>
-    <w:tblPr>
-      <w:tblInd w:w="0" w:type="dxa"/>
-      <w:tblBorders>
-        <w:top w:val="single" w:sz="4" w:space="0" w:color="3F251D" w:themeColor="accent1"/>
-        <w:left w:val="single" w:sz="4" w:space="0" w:color="3F251D" w:themeColor="accent1"/>
-        <w:bottom w:val="single" w:sz="4" w:space="0" w:color="3F251D" w:themeColor="accent1"/>
-        <w:right w:val="single" w:sz="4" w:space="0" w:color="3F251D" w:themeColor="accent1"/>
-        <w:insideH w:val="single" w:sz="4" w:space="0" w:color="3F251D" w:themeColor="accent1"/>
-        <w:insideV w:val="single" w:sz="4" w:space="0" w:color="3F251D" w:themeColor="accent1"/>
-      </w:tblBorders>
-      <w:tblCellMar>
-        <w:top w:w="0" w:type="dxa"/>
-        <w:left w:w="108" w:type="dxa"/>
-        <w:bottom w:w="0" w:type="dxa"/>
-        <w:right w:w="108" w:type="dxa"/>
-      </w:tblCellMar>
-    </w:tblPr>
-    <w:tblStylePr w:type="firstRow">
-      <w:rPr>
-        <w:b/>
-        <w:color w:val="000000" w:themeColor="text1"/>
-      </w:rPr>
-      <w:tblPr/>
-      <w:tcPr>
-        <w:tcBorders>
-          <w:top w:val="nil"/>
-          <w:left w:val="nil"/>
-          <w:bottom w:val="nil"/>
-          <w:right w:val="nil"/>
-          <w:insideH w:val="nil"/>
-          <w:insideV w:val="nil"/>
-          <w:tl2br w:val="nil"/>
-          <w:tr2bl w:val="nil"/>
-        </w:tcBorders>
-      </w:tcPr>
-    </w:tblStylePr>
-    <w:tblStylePr w:type="firstCol">
-      <w:pPr>
-        <w:wordWrap/>
-        <w:jc w:val="left"/>
-      </w:pPr>
-    </w:tblStylePr>
-  </w:style>
-  <w:style w:type="table" w:styleId="TableGrid">
-    <w:name w:val="Table Grid"/>
-    <w:basedOn w:val="TableNormal"/>
-    <w:uiPriority w:val="59"/>
-    <w:pPr>
-      <w:spacing w:before="0" w:after="0" w:line="240" w:lineRule="auto"/>
-    </w:pPr>
-    <w:tblPr>
-      <w:tblInd w:w="0" w:type="dxa"/>
-      <w:tblBorders>
-        <w:top w:val="single" w:sz="4" w:space="0" w:color="auto"/>
-        <w:left w:val="single" w:sz="4" w:space="0" w:color="auto"/>
-        <w:bottom w:val="single" w:sz="4" w:space="0" w:color="auto"/>
-        <w:right w:val="single" w:sz="4" w:space="0" w:color="auto"/>
-        <w:insideH w:val="single" w:sz="4" w:space="0" w:color="auto"/>
-        <w:insideV w:val="single" w:sz="4" w:space="0" w:color="auto"/>
-      </w:tblBorders>
-      <w:tblCellMar>
-        <w:top w:w="0" w:type="dxa"/>
-        <w:left w:w="108" w:type="dxa"/>
-        <w:bottom w:w="0" w:type="dxa"/>
-        <w:right w:w="108" w:type="dxa"/>
-      </w:tblCellMar>
-    </w:tblPr>
-  </w:style>
-  <w:style w:type="character" w:customStyle="1" w:styleId="Heading1Char">
-    <w:name w:val="Heading 1 Char"/>
-    <w:basedOn w:val="DefaultParagraphFont"/>
-    <w:link w:val="Heading1"/>
-    <w:uiPriority w:val="9"/>
-    <w:rsid w:val="00754134"/>
-    <w:rPr>
-      <w:rFonts w:asciiTheme="majorHAnsi" w:eastAsiaTheme="majorEastAsia" w:hAnsiTheme="majorHAnsi" w:cstheme="majorBidi"/>
-      <w:color w:val="2F1B15" w:themeColor="accent1" w:themeShade="BF"/>
-      <w:sz w:val="32"/>
-      <w:szCs w:val="32"/>
-      <w:lang w:eastAsia="en-US"/>
-    </w:rPr>
-  </w:style>
-  <w:style w:type="paragraph" w:styleId="ListParagraph">
-    <w:name w:val="List Paragraph"/>
-    <w:basedOn w:val="Normal"/>
-    <w:uiPriority w:val="34"/>
-    <w:qFormat/>
-    <w:rsid w:val="00754134"/>
-    <w:pPr>
-      <w:spacing w:before="0" w:after="160" w:line="259" w:lineRule="auto"/>
-      <w:ind w:left="720"/>
-      <w:contextualSpacing/>
-    </w:pPr>
-    <w:rPr>
-      <w:rFonts w:eastAsiaTheme="minorHAnsi"/>
-      <w:color w:val="auto"/>
-      <w:sz w:val="22"/>
-      <w:szCs w:val="22"/>
-      <w:lang w:eastAsia="en-US"/>
-    </w:rPr>
-  </w:style>
-  <w:style w:type="paragraph" w:styleId="TOCHeading">
-    <w:name w:val="TOC Heading"/>
-    <w:basedOn w:val="Heading1"/>
-    <w:next w:val="Normal"/>
-    <w:uiPriority w:val="39"/>
-    <w:semiHidden/>
-    <w:unhideWhenUsed/>
-    <w:qFormat/>
-    <w:rsid w:val="00F6660A"/>
-    <w:pPr>
-      <w:spacing w:before="480" w:line="276" w:lineRule="auto"/>
-      <w:outlineLvl w:val="9"/>
-    </w:pPr>
-    <w:rPr>
-      <w:b/>
-      <w:bCs/>
-      <w:sz w:val="28"/>
-      <w:szCs w:val="28"/>
-      <w:lang w:val="en-US" w:eastAsia="ja-JP"/>
-    </w:rPr>
-  </w:style>
-  <w:style w:type="paragraph" w:styleId="TOC1">
-    <w:name w:val="toc 1"/>
-    <w:basedOn w:val="Normal"/>
-    <w:next w:val="Normal"/>
-    <w:autoRedefine/>
-    <w:uiPriority w:val="39"/>
-    <w:unhideWhenUsed/>
-    <w:rsid w:val="00F6660A"/>
-    <w:pPr>
-      <w:spacing w:after="100"/>
-    </w:pPr>
-  </w:style>
 </w:styles>
 </file>
 
 <file path=word/glossary/document.xml><?xml version="1.0" encoding="utf-8"?>
-<w:glossaryDocument xmlns:wpc="http://schemas.microsoft.com/office/word/2010/wordprocessingCanvas" xmlns:mc="http://schemas.openxmlformats.org/markup-compatibility/2006" xmlns:o="urn:schemas-microsoft-com:office:office" xmlns:r="http://schemas.openxmlformats.org/officeDocument/2006/relationships" xmlns:m="http://schemas.openxmlformats.org/officeDocument/2006/math" xmlns:v="urn:schemas-microsoft-com:vml" xmlns:wp14="http://schemas.microsoft.com/office/word/2010/wordprocessingDrawing" xmlns:wp="http://schemas.openxmlformats.org/drawingml/2006/wordprocessingDrawing" xmlns:w10="urn:schemas-microsoft-com:office:word" xmlns:w="http://schemas.openxmlformats.org/wordprocessingml/2006/main" xmlns:w14="http://schemas.microsoft.com/office/word/2010/wordml" xmlns:wpg="http://schemas.microsoft.com/office/word/2010/wordprocessingGroup" xmlns:wpi="http://schemas.microsoft.com/office/word/2010/wordprocessingInk" xmlns:wne="http://schemas.microsoft.com/office/word/2006/wordml" xmlns:wps="http://schemas.microsoft.com/office/word/2010/wordprocessingShape" mc:Ignorable="w14 wp14">
+<w:glossaryDocument xmlns:wpc="http://schemas.microsoft.com/office/word/2010/wordprocessingCanvas" xmlns:mc="http://schemas.openxmlformats.org/markup-compatibility/2006" xmlns:o="urn:schemas-microsoft-com:office:office" xmlns:r="http://schemas.openxmlformats.org/officeDocument/2006/relationships" xmlns:m="http://schemas.openxmlformats.org/officeDocument/2006/math" xmlns:v="urn:schemas-microsoft-com:vml" xmlns:wp14="http://schemas.microsoft.com/office/word/2010/wordprocessingDrawing" xmlns:wp="http://schemas.openxmlformats.org/drawingml/2006/wordprocessingDrawing" xmlns:w10="urn:schemas-microsoft-com:office:word" xmlns:w="http://schemas.openxmlformats.org/wordprocessingml/2006/main" xmlns:w14="http://schemas.microsoft.com/office/word/2010/wordml" xmlns:w15="http://schemas.microsoft.com/office/word/2012/wordml" xmlns:wpg="http://schemas.microsoft.com/office/word/2010/wordprocessingGroup" xmlns:wpi="http://schemas.microsoft.com/office/word/2010/wordprocessingInk" xmlns:wne="http://schemas.microsoft.com/office/word/2006/wordml" xmlns:wps="http://schemas.microsoft.com/office/word/2010/wordprocessingShape" mc:Ignorable="w14 w15 wp14">
   <w:docParts>
     <w:docPart>
       <w:docPartPr>
@@ -5156,36 +5588,6 @@
     </w:docPart>
     <w:docPart>
       <w:docPartPr>
-        <w:name w:val="DEFE0B90BD72413DA7F06D06438D01EA"/>
-        <w:category>
-          <w:name w:val="General"/>
-          <w:gallery w:val="placeholder"/>
-        </w:category>
-        <w:types>
-          <w:type w:val="bbPlcHdr"/>
-        </w:types>
-        <w:behaviors>
-          <w:behavior w:val="content"/>
-        </w:behaviors>
-        <w:guid w:val="{C10C2C6C-1C27-4C6A-A9DE-595588E0B7D2}"/>
-      </w:docPartPr>
-      <w:docPartBody>
-        <w:p>
-          <w:pPr>
-            <w:pStyle w:val="DEFE0B90BD72413DA7F06D06438D01EA"/>
-          </w:pPr>
-          <w:r>
-            <w:rPr>
-              <w:b/>
-              <w:bCs/>
-            </w:rPr>
-            <w:t>[Pick the date]</w:t>
-          </w:r>
-        </w:p>
-      </w:docPartBody>
-    </w:docPart>
-    <w:docPart>
-      <w:docPartPr>
         <w:name w:val="10B8ACB066F34931BAF02EE948F4EEDD"/>
         <w:category>
           <w:name w:val="General"/>
@@ -5215,7 +5617,7 @@
 </file>
 
 <file path=word/glossary/fontTable.xml><?xml version="1.0" encoding="utf-8"?>
-<w:fonts xmlns:mc="http://schemas.openxmlformats.org/markup-compatibility/2006" xmlns:r="http://schemas.openxmlformats.org/officeDocument/2006/relationships" xmlns:w="http://schemas.openxmlformats.org/wordprocessingml/2006/main" xmlns:w14="http://schemas.microsoft.com/office/word/2010/wordml" mc:Ignorable="w14">
+<w:fonts xmlns:mc="http://schemas.openxmlformats.org/markup-compatibility/2006" xmlns:r="http://schemas.openxmlformats.org/officeDocument/2006/relationships" xmlns:w="http://schemas.openxmlformats.org/wordprocessingml/2006/main" xmlns:w14="http://schemas.microsoft.com/office/word/2010/wordml" xmlns:w15="http://schemas.microsoft.com/office/word/2012/wordml" mc:Ignorable="w14 w15">
   <w:font w:name="Century Gothic">
     <w:altName w:val="Segoe UI"/>
     <w:panose1 w:val="020B0502020202020204"/>
@@ -5280,19 +5682,19 @@
     <w:pitch w:val="variable"/>
     <w:sig w:usb0="E00002FF" w:usb1="4000ACFF" w:usb2="00000001" w:usb3="00000000" w:csb0="0000019F" w:csb1="00000000"/>
   </w:font>
-  <w:font w:name="Cambria">
-    <w:panose1 w:val="02040503050406030204"/>
+  <w:font w:name="Calibri Light">
+    <w:panose1 w:val="020F0302020204030204"/>
     <w:charset w:val="00"/>
-    <w:family w:val="roman"/>
+    <w:family w:val="swiss"/>
     <w:pitch w:val="variable"/>
-    <w:sig w:usb0="E00002FF" w:usb1="400004FF" w:usb2="00000000" w:usb3="00000000" w:csb0="0000019F" w:csb1="00000000"/>
+    <w:sig w:usb0="A00002EF" w:usb1="4000207B" w:usb2="00000000" w:usb3="00000000" w:csb0="0000019F" w:csb1="00000000"/>
   </w:font>
 </w:fonts>
 </file>
 
 <file path=word/glossary/numbering.xml><?xml version="1.0" encoding="utf-8"?>
-<w:numbering xmlns:wpc="http://schemas.microsoft.com/office/word/2010/wordprocessingCanvas" xmlns:mc="http://schemas.openxmlformats.org/markup-compatibility/2006" xmlns:o="urn:schemas-microsoft-com:office:office" xmlns:r="http://schemas.openxmlformats.org/officeDocument/2006/relationships" xmlns:m="http://schemas.openxmlformats.org/officeDocument/2006/math" xmlns:v="urn:schemas-microsoft-com:vml" xmlns:wp14="http://schemas.microsoft.com/office/word/2010/wordprocessingDrawing" xmlns:wp="http://schemas.openxmlformats.org/drawingml/2006/wordprocessingDrawing" xmlns:w10="urn:schemas-microsoft-com:office:word" xmlns:w="http://schemas.openxmlformats.org/wordprocessingml/2006/main" xmlns:w14="http://schemas.microsoft.com/office/word/2010/wordml" xmlns:wpg="http://schemas.microsoft.com/office/word/2010/wordprocessingGroup" xmlns:wpi="http://schemas.microsoft.com/office/word/2010/wordprocessingInk" xmlns:wne="http://schemas.microsoft.com/office/word/2006/wordml" xmlns:wps="http://schemas.microsoft.com/office/word/2010/wordprocessingShape" mc:Ignorable="w14 wp14">
-  <w:abstractNum w:abstractNumId="0">
+<w:numbering xmlns:wpc="http://schemas.microsoft.com/office/word/2010/wordprocessingCanvas" xmlns:mc="http://schemas.openxmlformats.org/markup-compatibility/2006" xmlns:o="urn:schemas-microsoft-com:office:office" xmlns:r="http://schemas.openxmlformats.org/officeDocument/2006/relationships" xmlns:m="http://schemas.openxmlformats.org/officeDocument/2006/math" xmlns:v="urn:schemas-microsoft-com:vml" xmlns:wp14="http://schemas.microsoft.com/office/word/2010/wordprocessingDrawing" xmlns:wp="http://schemas.openxmlformats.org/drawingml/2006/wordprocessingDrawing" xmlns:w10="urn:schemas-microsoft-com:office:word" xmlns:w="http://schemas.openxmlformats.org/wordprocessingml/2006/main" xmlns:w14="http://schemas.microsoft.com/office/word/2010/wordml" xmlns:w15="http://schemas.microsoft.com/office/word/2012/wordml" xmlns:wpg="http://schemas.microsoft.com/office/word/2010/wordprocessingGroup" xmlns:wpi="http://schemas.microsoft.com/office/word/2010/wordprocessingInk" xmlns:wne="http://schemas.microsoft.com/office/word/2006/wordml" xmlns:wps="http://schemas.microsoft.com/office/word/2010/wordprocessingShape" mc:Ignorable="w14 w15 wp14">
+  <w:abstractNum w:abstractNumId="0" w15:restartNumberingAfterBreak="0">
     <w:nsid w:val="FFFFFF89"/>
     <w:multiLevelType w:val="singleLevel"/>
     <w:tmpl w:val="1206D1A0"/>
@@ -5318,7 +5720,7 @@
 </file>
 
 <file path=word/glossary/settings.xml><?xml version="1.0" encoding="utf-8"?>
-<w:settings xmlns:mc="http://schemas.openxmlformats.org/markup-compatibility/2006" xmlns:o="urn:schemas-microsoft-com:office:office" xmlns:r="http://schemas.openxmlformats.org/officeDocument/2006/relationships" xmlns:m="http://schemas.openxmlformats.org/officeDocument/2006/math" xmlns:v="urn:schemas-microsoft-com:vml" xmlns:w10="urn:schemas-microsoft-com:office:word" xmlns:w="http://schemas.openxmlformats.org/wordprocessingml/2006/main" xmlns:w14="http://schemas.microsoft.com/office/word/2010/wordml" xmlns:sl="http://schemas.openxmlformats.org/schemaLibrary/2006/main" mc:Ignorable="w14">
+<w:settings xmlns:mc="http://schemas.openxmlformats.org/markup-compatibility/2006" xmlns:o="urn:schemas-microsoft-com:office:office" xmlns:r="http://schemas.openxmlformats.org/officeDocument/2006/relationships" xmlns:m="http://schemas.openxmlformats.org/officeDocument/2006/math" xmlns:v="urn:schemas-microsoft-com:vml" xmlns:w10="urn:schemas-microsoft-com:office:word" xmlns:w="http://schemas.openxmlformats.org/wordprocessingml/2006/main" xmlns:w14="http://schemas.microsoft.com/office/word/2010/wordml" xmlns:w15="http://schemas.microsoft.com/office/word/2012/wordml" xmlns:sl="http://schemas.openxmlformats.org/schemaLibrary/2006/main" mc:Ignorable="w14 w15">
   <w:view w:val="normal"/>
   <w:defaultTabStop w:val="708"/>
   <w:hyphenationZone w:val="425"/>
@@ -5332,9 +5734,13 @@
   </w:compat>
   <w:rsids>
     <w:rsidRoot w:val="00B15A01"/>
+    <w:rsid w:val="003E50EA"/>
+    <w:rsid w:val="00785524"/>
     <w:rsid w:val="00842083"/>
     <w:rsid w:val="00B15A01"/>
+    <w:rsid w:val="00C02DF3"/>
     <w:rsid w:val="00D83F4F"/>
+    <w:rsid w:val="00DD16AA"/>
   </w:rsids>
   <m:mathPr>
     <m:mathFont m:val="Cambria Math"/>
@@ -5357,7 +5763,7 @@
 </file>
 
 <file path=word/glossary/styles.xml><?xml version="1.0" encoding="utf-8"?>
-<w:styles xmlns:mc="http://schemas.openxmlformats.org/markup-compatibility/2006" xmlns:r="http://schemas.openxmlformats.org/officeDocument/2006/relationships" xmlns:w="http://schemas.openxmlformats.org/wordprocessingml/2006/main" xmlns:w14="http://schemas.microsoft.com/office/word/2010/wordml" mc:Ignorable="w14">
+<w:styles xmlns:mc="http://schemas.openxmlformats.org/markup-compatibility/2006" xmlns:r="http://schemas.openxmlformats.org/officeDocument/2006/relationships" xmlns:w="http://schemas.openxmlformats.org/wordprocessingml/2006/main" xmlns:w14="http://schemas.microsoft.com/office/word/2010/wordml" xmlns:w15="http://schemas.microsoft.com/office/word/2012/wordml" mc:Ignorable="w14 w15">
   <w:docDefaults>
     <w:rPrDefault>
       <w:rPr>
@@ -5373,156 +5779,390 @@
       </w:pPr>
     </w:pPrDefault>
   </w:docDefaults>
-  <w:latentStyles w:defLockedState="0" w:defUIPriority="99" w:defSemiHidden="1" w:defUnhideWhenUsed="1" w:defQFormat="0" w:count="267">
-    <w:lsdException w:name="Normal" w:semiHidden="0" w:uiPriority="0" w:unhideWhenUsed="0" w:qFormat="1"/>
-    <w:lsdException w:name="heading 1" w:semiHidden="0" w:uiPriority="9" w:unhideWhenUsed="0" w:qFormat="1"/>
-    <w:lsdException w:name="heading 2" w:uiPriority="9" w:qFormat="1"/>
-    <w:lsdException w:name="heading 3" w:uiPriority="9" w:qFormat="1"/>
-    <w:lsdException w:name="heading 4" w:uiPriority="9" w:qFormat="1"/>
-    <w:lsdException w:name="heading 5" w:uiPriority="9" w:qFormat="1"/>
-    <w:lsdException w:name="heading 6" w:uiPriority="9" w:qFormat="1"/>
-    <w:lsdException w:name="heading 7" w:uiPriority="9" w:qFormat="1"/>
-    <w:lsdException w:name="heading 8" w:uiPriority="9" w:qFormat="1"/>
-    <w:lsdException w:name="heading 9" w:uiPriority="9" w:qFormat="1"/>
-    <w:lsdException w:name="toc 1" w:uiPriority="39"/>
-    <w:lsdException w:name="toc 2" w:uiPriority="39"/>
-    <w:lsdException w:name="toc 3" w:uiPriority="39"/>
-    <w:lsdException w:name="toc 4" w:uiPriority="39"/>
-    <w:lsdException w:name="toc 5" w:uiPriority="39"/>
-    <w:lsdException w:name="toc 6" w:uiPriority="39"/>
-    <w:lsdException w:name="toc 7" w:uiPriority="39"/>
-    <w:lsdException w:name="toc 8" w:uiPriority="39"/>
-    <w:lsdException w:name="toc 9" w:uiPriority="39"/>
-    <w:lsdException w:name="caption" w:uiPriority="35" w:qFormat="1"/>
-    <w:lsdException w:name="Title" w:semiHidden="0" w:uiPriority="10" w:unhideWhenUsed="0" w:qFormat="1"/>
-    <w:lsdException w:name="Default Paragraph Font" w:uiPriority="1"/>
-    <w:lsdException w:name="Subtitle" w:semiHidden="0" w:uiPriority="11" w:unhideWhenUsed="0" w:qFormat="1"/>
-    <w:lsdException w:name="Strong" w:semiHidden="0" w:uiPriority="22" w:unhideWhenUsed="0" w:qFormat="1"/>
-    <w:lsdException w:name="Emphasis" w:semiHidden="0" w:uiPriority="20" w:unhideWhenUsed="0" w:qFormat="1"/>
-    <w:lsdException w:name="Table Grid" w:semiHidden="0" w:uiPriority="39" w:unhideWhenUsed="0"/>
-    <w:lsdException w:name="Placeholder Text" w:unhideWhenUsed="0"/>
-    <w:lsdException w:name="No Spacing" w:semiHidden="0" w:uiPriority="1" w:unhideWhenUsed="0" w:qFormat="1"/>
-    <w:lsdException w:name="Light Shading" w:semiHidden="0" w:uiPriority="60" w:unhideWhenUsed="0"/>
-    <w:lsdException w:name="Light List" w:semiHidden="0" w:uiPriority="61" w:unhideWhenUsed="0"/>
-    <w:lsdException w:name="Light Grid" w:semiHidden="0" w:uiPriority="62" w:unhideWhenUsed="0"/>
-    <w:lsdException w:name="Medium Shading 1" w:semiHidden="0" w:uiPriority="63" w:unhideWhenUsed="0"/>
-    <w:lsdException w:name="Medium Shading 2" w:semiHidden="0" w:uiPriority="64" w:unhideWhenUsed="0"/>
-    <w:lsdException w:name="Medium List 1" w:semiHidden="0" w:uiPriority="65" w:unhideWhenUsed="0"/>
-    <w:lsdException w:name="Medium List 2" w:semiHidden="0" w:uiPriority="66" w:unhideWhenUsed="0"/>
-    <w:lsdException w:name="Medium Grid 1" w:semiHidden="0" w:uiPriority="67" w:unhideWhenUsed="0"/>
-    <w:lsdException w:name="Medium Grid 2" w:semiHidden="0" w:uiPriority="68" w:unhideWhenUsed="0"/>
-    <w:lsdException w:name="Medium Grid 3" w:semiHidden="0" w:uiPriority="69" w:unhideWhenUsed="0"/>
-    <w:lsdException w:name="Dark List" w:semiHidden="0" w:uiPriority="70" w:unhideWhenUsed="0"/>
-    <w:lsdException w:name="Colorful Shading" w:semiHidden="0" w:uiPriority="71" w:unhideWhenUsed="0"/>
-    <w:lsdException w:name="Colorful List" w:semiHidden="0" w:uiPriority="72" w:unhideWhenUsed="0"/>
-    <w:lsdException w:name="Colorful Grid" w:semiHidden="0" w:uiPriority="73" w:unhideWhenUsed="0"/>
-    <w:lsdException w:name="Light Shading Accent 1" w:semiHidden="0" w:uiPriority="60" w:unhideWhenUsed="0"/>
-    <w:lsdException w:name="Light List Accent 1" w:semiHidden="0" w:uiPriority="61" w:unhideWhenUsed="0"/>
-    <w:lsdException w:name="Light Grid Accent 1" w:semiHidden="0" w:uiPriority="62" w:unhideWhenUsed="0"/>
-    <w:lsdException w:name="Medium Shading 1 Accent 1" w:semiHidden="0" w:uiPriority="63" w:unhideWhenUsed="0"/>
-    <w:lsdException w:name="Medium Shading 2 Accent 1" w:semiHidden="0" w:uiPriority="64" w:unhideWhenUsed="0"/>
-    <w:lsdException w:name="Medium List 1 Accent 1" w:semiHidden="0" w:uiPriority="65" w:unhideWhenUsed="0"/>
-    <w:lsdException w:name="Revision" w:unhideWhenUsed="0"/>
-    <w:lsdException w:name="List Paragraph" w:semiHidden="0" w:uiPriority="34" w:unhideWhenUsed="0" w:qFormat="1"/>
-    <w:lsdException w:name="Quote" w:semiHidden="0" w:uiPriority="29" w:unhideWhenUsed="0" w:qFormat="1"/>
-    <w:lsdException w:name="Intense Quote" w:semiHidden="0" w:uiPriority="30" w:unhideWhenUsed="0" w:qFormat="1"/>
-    <w:lsdException w:name="Medium List 2 Accent 1" w:semiHidden="0" w:uiPriority="66" w:unhideWhenUsed="0"/>
-    <w:lsdException w:name="Medium Grid 1 Accent 1" w:semiHidden="0" w:uiPriority="67" w:unhideWhenUsed="0"/>
-    <w:lsdException w:name="Medium Grid 2 Accent 1" w:semiHidden="0" w:uiPriority="68" w:unhideWhenUsed="0"/>
-    <w:lsdException w:name="Medium Grid 3 Accent 1" w:semiHidden="0" w:uiPriority="69" w:unhideWhenUsed="0"/>
-    <w:lsdException w:name="Dark List Accent 1" w:semiHidden="0" w:uiPriority="70" w:unhideWhenUsed="0"/>
-    <w:lsdException w:name="Colorful Shading Accent 1" w:semiHidden="0" w:uiPriority="71" w:unhideWhenUsed="0"/>
-    <w:lsdException w:name="Colorful List Accent 1" w:semiHidden="0" w:uiPriority="72" w:unhideWhenUsed="0"/>
-    <w:lsdException w:name="Colorful Grid Accent 1" w:semiHidden="0" w:uiPriority="73" w:unhideWhenUsed="0"/>
-    <w:lsdException w:name="Light Shading Accent 2" w:semiHidden="0" w:uiPriority="60" w:unhideWhenUsed="0"/>
-    <w:lsdException w:name="Light List Accent 2" w:semiHidden="0" w:uiPriority="61" w:unhideWhenUsed="0"/>
-    <w:lsdException w:name="Light Grid Accent 2" w:semiHidden="0" w:uiPriority="62" w:unhideWhenUsed="0"/>
-    <w:lsdException w:name="Medium Shading 1 Accent 2" w:semiHidden="0" w:uiPriority="63" w:unhideWhenUsed="0"/>
-    <w:lsdException w:name="Medium Shading 2 Accent 2" w:semiHidden="0" w:uiPriority="64" w:unhideWhenUsed="0"/>
-    <w:lsdException w:name="Medium List 1 Accent 2" w:semiHidden="0" w:uiPriority="65" w:unhideWhenUsed="0"/>
-    <w:lsdException w:name="Medium List 2 Accent 2" w:semiHidden="0" w:uiPriority="66" w:unhideWhenUsed="0"/>
-    <w:lsdException w:name="Medium Grid 1 Accent 2" w:semiHidden="0" w:uiPriority="67" w:unhideWhenUsed="0"/>
-    <w:lsdException w:name="Medium Grid 2 Accent 2" w:semiHidden="0" w:uiPriority="68" w:unhideWhenUsed="0"/>
-    <w:lsdException w:name="Medium Grid 3 Accent 2" w:semiHidden="0" w:uiPriority="69" w:unhideWhenUsed="0"/>
-    <w:lsdException w:name="Dark List Accent 2" w:semiHidden="0" w:uiPriority="70" w:unhideWhenUsed="0"/>
-    <w:lsdException w:name="Colorful Shading Accent 2" w:semiHidden="0" w:uiPriority="71" w:unhideWhenUsed="0"/>
-    <w:lsdException w:name="Colorful List Accent 2" w:semiHidden="0" w:uiPriority="72" w:unhideWhenUsed="0"/>
-    <w:lsdException w:name="Colorful Grid Accent 2" w:semiHidden="0" w:uiPriority="73" w:unhideWhenUsed="0"/>
-    <w:lsdException w:name="Light Shading Accent 3" w:semiHidden="0" w:uiPriority="60" w:unhideWhenUsed="0"/>
-    <w:lsdException w:name="Light List Accent 3" w:semiHidden="0" w:uiPriority="61" w:unhideWhenUsed="0"/>
-    <w:lsdException w:name="Light Grid Accent 3" w:semiHidden="0" w:uiPriority="62" w:unhideWhenUsed="0"/>
-    <w:lsdException w:name="Medium Shading 1 Accent 3" w:semiHidden="0" w:uiPriority="63" w:unhideWhenUsed="0"/>
-    <w:lsdException w:name="Medium Shading 2 Accent 3" w:semiHidden="0" w:uiPriority="64" w:unhideWhenUsed="0"/>
-    <w:lsdException w:name="Medium List 1 Accent 3" w:semiHidden="0" w:uiPriority="65" w:unhideWhenUsed="0"/>
-    <w:lsdException w:name="Medium List 2 Accent 3" w:semiHidden="0" w:uiPriority="66" w:unhideWhenUsed="0"/>
-    <w:lsdException w:name="Medium Grid 1 Accent 3" w:semiHidden="0" w:uiPriority="67" w:unhideWhenUsed="0"/>
-    <w:lsdException w:name="Medium Grid 2 Accent 3" w:semiHidden="0" w:uiPriority="68" w:unhideWhenUsed="0"/>
-    <w:lsdException w:name="Medium Grid 3 Accent 3" w:semiHidden="0" w:uiPriority="69" w:unhideWhenUsed="0"/>
-    <w:lsdException w:name="Dark List Accent 3" w:semiHidden="0" w:uiPriority="70" w:unhideWhenUsed="0"/>
-    <w:lsdException w:name="Colorful Shading Accent 3" w:semiHidden="0" w:uiPriority="71" w:unhideWhenUsed="0"/>
-    <w:lsdException w:name="Colorful List Accent 3" w:semiHidden="0" w:uiPriority="72" w:unhideWhenUsed="0"/>
-    <w:lsdException w:name="Colorful Grid Accent 3" w:semiHidden="0" w:uiPriority="73" w:unhideWhenUsed="0"/>
-    <w:lsdException w:name="Light Shading Accent 4" w:semiHidden="0" w:uiPriority="60" w:unhideWhenUsed="0"/>
-    <w:lsdException w:name="Light List Accent 4" w:semiHidden="0" w:uiPriority="61" w:unhideWhenUsed="0"/>
-    <w:lsdException w:name="Light Grid Accent 4" w:semiHidden="0" w:uiPriority="62" w:unhideWhenUsed="0"/>
-    <w:lsdException w:name="Medium Shading 1 Accent 4" w:semiHidden="0" w:uiPriority="63" w:unhideWhenUsed="0"/>
-    <w:lsdException w:name="Medium Shading 2 Accent 4" w:semiHidden="0" w:uiPriority="64" w:unhideWhenUsed="0"/>
-    <w:lsdException w:name="Medium List 1 Accent 4" w:semiHidden="0" w:uiPriority="65" w:unhideWhenUsed="0"/>
-    <w:lsdException w:name="Medium List 2 Accent 4" w:semiHidden="0" w:uiPriority="66" w:unhideWhenUsed="0"/>
-    <w:lsdException w:name="Medium Grid 1 Accent 4" w:semiHidden="0" w:uiPriority="67" w:unhideWhenUsed="0"/>
-    <w:lsdException w:name="Medium Grid 2 Accent 4" w:semiHidden="0" w:uiPriority="68" w:unhideWhenUsed="0"/>
-    <w:lsdException w:name="Medium Grid 3 Accent 4" w:semiHidden="0" w:uiPriority="69" w:unhideWhenUsed="0"/>
-    <w:lsdException w:name="Dark List Accent 4" w:semiHidden="0" w:uiPriority="70" w:unhideWhenUsed="0"/>
-    <w:lsdException w:name="Colorful Shading Accent 4" w:semiHidden="0" w:uiPriority="71" w:unhideWhenUsed="0"/>
-    <w:lsdException w:name="Colorful List Accent 4" w:semiHidden="0" w:uiPriority="72" w:unhideWhenUsed="0"/>
-    <w:lsdException w:name="Colorful Grid Accent 4" w:semiHidden="0" w:uiPriority="73" w:unhideWhenUsed="0"/>
-    <w:lsdException w:name="Light Shading Accent 5" w:semiHidden="0" w:uiPriority="60" w:unhideWhenUsed="0"/>
-    <w:lsdException w:name="Light List Accent 5" w:semiHidden="0" w:uiPriority="61" w:unhideWhenUsed="0"/>
-    <w:lsdException w:name="Light Grid Accent 5" w:semiHidden="0" w:uiPriority="62" w:unhideWhenUsed="0"/>
-    <w:lsdException w:name="Medium Shading 1 Accent 5" w:semiHidden="0" w:uiPriority="63" w:unhideWhenUsed="0"/>
-    <w:lsdException w:name="Medium Shading 2 Accent 5" w:semiHidden="0" w:uiPriority="64" w:unhideWhenUsed="0"/>
-    <w:lsdException w:name="Medium List 1 Accent 5" w:semiHidden="0" w:uiPriority="65" w:unhideWhenUsed="0"/>
-    <w:lsdException w:name="Medium List 2 Accent 5" w:semiHidden="0" w:uiPriority="66" w:unhideWhenUsed="0"/>
-    <w:lsdException w:name="Medium Grid 1 Accent 5" w:semiHidden="0" w:uiPriority="67" w:unhideWhenUsed="0"/>
-    <w:lsdException w:name="Medium Grid 2 Accent 5" w:semiHidden="0" w:uiPriority="68" w:unhideWhenUsed="0"/>
-    <w:lsdException w:name="Medium Grid 3 Accent 5" w:semiHidden="0" w:uiPriority="69" w:unhideWhenUsed="0"/>
-    <w:lsdException w:name="Dark List Accent 5" w:semiHidden="0" w:uiPriority="70" w:unhideWhenUsed="0"/>
-    <w:lsdException w:name="Colorful Shading Accent 5" w:semiHidden="0" w:uiPriority="71" w:unhideWhenUsed="0"/>
-    <w:lsdException w:name="Colorful List Accent 5" w:semiHidden="0" w:uiPriority="72" w:unhideWhenUsed="0"/>
-    <w:lsdException w:name="Colorful Grid Accent 5" w:semiHidden="0" w:uiPriority="73" w:unhideWhenUsed="0"/>
-    <w:lsdException w:name="Light Shading Accent 6" w:semiHidden="0" w:uiPriority="60" w:unhideWhenUsed="0"/>
-    <w:lsdException w:name="Light List Accent 6" w:semiHidden="0" w:uiPriority="61" w:unhideWhenUsed="0"/>
-    <w:lsdException w:name="Light Grid Accent 6" w:semiHidden="0" w:uiPriority="62" w:unhideWhenUsed="0"/>
-    <w:lsdException w:name="Medium Shading 1 Accent 6" w:semiHidden="0" w:uiPriority="63" w:unhideWhenUsed="0"/>
-    <w:lsdException w:name="Medium Shading 2 Accent 6" w:semiHidden="0" w:uiPriority="64" w:unhideWhenUsed="0"/>
-    <w:lsdException w:name="Medium List 1 Accent 6" w:semiHidden="0" w:uiPriority="65" w:unhideWhenUsed="0"/>
-    <w:lsdException w:name="Medium List 2 Accent 6" w:semiHidden="0" w:uiPriority="66" w:unhideWhenUsed="0"/>
-    <w:lsdException w:name="Medium Grid 1 Accent 6" w:semiHidden="0" w:uiPriority="67" w:unhideWhenUsed="0"/>
-    <w:lsdException w:name="Medium Grid 2 Accent 6" w:semiHidden="0" w:uiPriority="68" w:unhideWhenUsed="0"/>
-    <w:lsdException w:name="Medium Grid 3 Accent 6" w:semiHidden="0" w:uiPriority="69" w:unhideWhenUsed="0"/>
-    <w:lsdException w:name="Dark List Accent 6" w:semiHidden="0" w:uiPriority="70" w:unhideWhenUsed="0"/>
-    <w:lsdException w:name="Colorful Shading Accent 6" w:semiHidden="0" w:uiPriority="71" w:unhideWhenUsed="0"/>
-    <w:lsdException w:name="Colorful List Accent 6" w:semiHidden="0" w:uiPriority="72" w:unhideWhenUsed="0"/>
-    <w:lsdException w:name="Colorful Grid Accent 6" w:semiHidden="0" w:uiPriority="73" w:unhideWhenUsed="0"/>
-    <w:lsdException w:name="Subtle Emphasis" w:semiHidden="0" w:uiPriority="19" w:unhideWhenUsed="0" w:qFormat="1"/>
-    <w:lsdException w:name="Intense Emphasis" w:semiHidden="0" w:uiPriority="21" w:unhideWhenUsed="0" w:qFormat="1"/>
-    <w:lsdException w:name="Subtle Reference" w:semiHidden="0" w:uiPriority="31" w:unhideWhenUsed="0" w:qFormat="1"/>
-    <w:lsdException w:name="Intense Reference" w:semiHidden="0" w:uiPriority="32" w:unhideWhenUsed="0" w:qFormat="1"/>
-    <w:lsdException w:name="Book Title" w:semiHidden="0" w:uiPriority="33" w:unhideWhenUsed="0" w:qFormat="1"/>
-    <w:lsdException w:name="Bibliography" w:uiPriority="37"/>
-    <w:lsdException w:name="TOC Heading" w:uiPriority="39" w:qFormat="1"/>
+  <w:latentStyles w:defLockedState="0" w:defUIPriority="99" w:defSemiHidden="0" w:defUnhideWhenUsed="0" w:defQFormat="0" w:count="371">
+    <w:lsdException w:name="Normal" w:uiPriority="0" w:qFormat="1"/>
+    <w:lsdException w:name="heading 1" w:uiPriority="9" w:qFormat="1"/>
+    <w:lsdException w:name="heading 2" w:semiHidden="1" w:uiPriority="9" w:unhideWhenUsed="1" w:qFormat="1"/>
+    <w:lsdException w:name="heading 3" w:semiHidden="1" w:uiPriority="9" w:unhideWhenUsed="1" w:qFormat="1"/>
+    <w:lsdException w:name="heading 4" w:semiHidden="1" w:uiPriority="9" w:unhideWhenUsed="1" w:qFormat="1"/>
+    <w:lsdException w:name="heading 5" w:semiHidden="1" w:uiPriority="9" w:unhideWhenUsed="1" w:qFormat="1"/>
+    <w:lsdException w:name="heading 6" w:semiHidden="1" w:uiPriority="9" w:unhideWhenUsed="1" w:qFormat="1"/>
+    <w:lsdException w:name="heading 7" w:semiHidden="1" w:uiPriority="9" w:unhideWhenUsed="1" w:qFormat="1"/>
+    <w:lsdException w:name="heading 8" w:semiHidden="1" w:uiPriority="9" w:unhideWhenUsed="1" w:qFormat="1"/>
+    <w:lsdException w:name="heading 9" w:semiHidden="1" w:uiPriority="9" w:unhideWhenUsed="1" w:qFormat="1"/>
+    <w:lsdException w:name="index 1" w:semiHidden="1" w:unhideWhenUsed="1"/>
+    <w:lsdException w:name="index 2" w:semiHidden="1" w:unhideWhenUsed="1"/>
+    <w:lsdException w:name="index 3" w:semiHidden="1" w:unhideWhenUsed="1"/>
+    <w:lsdException w:name="index 4" w:semiHidden="1" w:unhideWhenUsed="1"/>
+    <w:lsdException w:name="index 5" w:semiHidden="1" w:unhideWhenUsed="1"/>
+    <w:lsdException w:name="index 6" w:semiHidden="1" w:unhideWhenUsed="1"/>
+    <w:lsdException w:name="index 7" w:semiHidden="1" w:unhideWhenUsed="1"/>
+    <w:lsdException w:name="index 8" w:semiHidden="1" w:unhideWhenUsed="1"/>
+    <w:lsdException w:name="index 9" w:semiHidden="1" w:unhideWhenUsed="1"/>
+    <w:lsdException w:name="toc 1" w:semiHidden="1" w:uiPriority="39" w:unhideWhenUsed="1"/>
+    <w:lsdException w:name="toc 2" w:semiHidden="1" w:uiPriority="39" w:unhideWhenUsed="1"/>
+    <w:lsdException w:name="toc 3" w:semiHidden="1" w:uiPriority="39" w:unhideWhenUsed="1"/>
+    <w:lsdException w:name="toc 4" w:semiHidden="1" w:uiPriority="39" w:unhideWhenUsed="1"/>
+    <w:lsdException w:name="toc 5" w:semiHidden="1" w:uiPriority="39" w:unhideWhenUsed="1"/>
+    <w:lsdException w:name="toc 6" w:semiHidden="1" w:uiPriority="39" w:unhideWhenUsed="1"/>
+    <w:lsdException w:name="toc 7" w:semiHidden="1" w:uiPriority="39" w:unhideWhenUsed="1"/>
+    <w:lsdException w:name="toc 8" w:semiHidden="1" w:uiPriority="39" w:unhideWhenUsed="1"/>
+    <w:lsdException w:name="toc 9" w:semiHidden="1" w:uiPriority="39" w:unhideWhenUsed="1"/>
+    <w:lsdException w:name="Normal Indent" w:semiHidden="1" w:unhideWhenUsed="1"/>
+    <w:lsdException w:name="footnote text" w:semiHidden="1" w:unhideWhenUsed="1"/>
+    <w:lsdException w:name="annotation text" w:semiHidden="1" w:unhideWhenUsed="1"/>
+    <w:lsdException w:name="header" w:semiHidden="1" w:unhideWhenUsed="1"/>
+    <w:lsdException w:name="footer" w:semiHidden="1" w:unhideWhenUsed="1"/>
+    <w:lsdException w:name="index heading" w:semiHidden="1" w:unhideWhenUsed="1"/>
+    <w:lsdException w:name="caption" w:semiHidden="1" w:uiPriority="35" w:unhideWhenUsed="1" w:qFormat="1"/>
+    <w:lsdException w:name="table of figures" w:semiHidden="1" w:unhideWhenUsed="1"/>
+    <w:lsdException w:name="envelope address" w:semiHidden="1" w:unhideWhenUsed="1"/>
+    <w:lsdException w:name="envelope return" w:semiHidden="1" w:unhideWhenUsed="1"/>
+    <w:lsdException w:name="footnote reference" w:semiHidden="1" w:unhideWhenUsed="1"/>
+    <w:lsdException w:name="annotation reference" w:semiHidden="1" w:unhideWhenUsed="1"/>
+    <w:lsdException w:name="line number" w:semiHidden="1" w:unhideWhenUsed="1"/>
+    <w:lsdException w:name="page number" w:semiHidden="1" w:unhideWhenUsed="1"/>
+    <w:lsdException w:name="endnote reference" w:semiHidden="1" w:unhideWhenUsed="1"/>
+    <w:lsdException w:name="endnote text" w:semiHidden="1" w:unhideWhenUsed="1"/>
+    <w:lsdException w:name="table of authorities" w:semiHidden="1" w:unhideWhenUsed="1"/>
+    <w:lsdException w:name="macro" w:semiHidden="1" w:unhideWhenUsed="1"/>
+    <w:lsdException w:name="toa heading" w:semiHidden="1" w:unhideWhenUsed="1"/>
+    <w:lsdException w:name="List" w:semiHidden="1" w:unhideWhenUsed="1"/>
+    <w:lsdException w:name="List Bullet" w:semiHidden="1" w:unhideWhenUsed="1"/>
+    <w:lsdException w:name="List Number" w:semiHidden="1" w:unhideWhenUsed="1"/>
+    <w:lsdException w:name="List 2" w:semiHidden="1" w:unhideWhenUsed="1"/>
+    <w:lsdException w:name="List 3" w:semiHidden="1" w:unhideWhenUsed="1"/>
+    <w:lsdException w:name="List 4" w:semiHidden="1" w:unhideWhenUsed="1"/>
+    <w:lsdException w:name="List 5" w:semiHidden="1" w:unhideWhenUsed="1"/>
+    <w:lsdException w:name="List Bullet 2" w:semiHidden="1" w:unhideWhenUsed="1"/>
+    <w:lsdException w:name="List Bullet 3" w:semiHidden="1" w:unhideWhenUsed="1"/>
+    <w:lsdException w:name="List Bullet 4" w:semiHidden="1" w:unhideWhenUsed="1"/>
+    <w:lsdException w:name="List Bullet 5" w:semiHidden="1" w:unhideWhenUsed="1"/>
+    <w:lsdException w:name="List Number 2" w:semiHidden="1" w:unhideWhenUsed="1"/>
+    <w:lsdException w:name="List Number 3" w:semiHidden="1" w:unhideWhenUsed="1"/>
+    <w:lsdException w:name="List Number 4" w:semiHidden="1" w:unhideWhenUsed="1"/>
+    <w:lsdException w:name="List Number 5" w:semiHidden="1" w:unhideWhenUsed="1"/>
+    <w:lsdException w:name="Title" w:uiPriority="10" w:qFormat="1"/>
+    <w:lsdException w:name="Closing" w:semiHidden="1" w:unhideWhenUsed="1"/>
+    <w:lsdException w:name="Signature" w:semiHidden="1" w:unhideWhenUsed="1"/>
+    <w:lsdException w:name="Default Paragraph Font" w:semiHidden="1" w:uiPriority="1" w:unhideWhenUsed="1"/>
+    <w:lsdException w:name="Body Text" w:semiHidden="1" w:unhideWhenUsed="1"/>
+    <w:lsdException w:name="Body Text Indent" w:semiHidden="1" w:unhideWhenUsed="1"/>
+    <w:lsdException w:name="List Continue" w:semiHidden="1" w:unhideWhenUsed="1"/>
+    <w:lsdException w:name="List Continue 2" w:semiHidden="1" w:unhideWhenUsed="1"/>
+    <w:lsdException w:name="List Continue 3" w:semiHidden="1" w:unhideWhenUsed="1"/>
+    <w:lsdException w:name="List Continue 4" w:semiHidden="1" w:unhideWhenUsed="1"/>
+    <w:lsdException w:name="List Continue 5" w:semiHidden="1" w:unhideWhenUsed="1"/>
+    <w:lsdException w:name="Message Header" w:semiHidden="1" w:unhideWhenUsed="1"/>
+    <w:lsdException w:name="Subtitle" w:uiPriority="11" w:qFormat="1"/>
+    <w:lsdException w:name="Salutation" w:semiHidden="1" w:unhideWhenUsed="1"/>
+    <w:lsdException w:name="Date" w:semiHidden="1" w:unhideWhenUsed="1"/>
+    <w:lsdException w:name="Body Text First Indent" w:semiHidden="1" w:unhideWhenUsed="1"/>
+    <w:lsdException w:name="Body Text First Indent 2" w:semiHidden="1" w:unhideWhenUsed="1"/>
+    <w:lsdException w:name="Note Heading" w:semiHidden="1" w:unhideWhenUsed="1"/>
+    <w:lsdException w:name="Body Text 2" w:semiHidden="1" w:unhideWhenUsed="1"/>
+    <w:lsdException w:name="Body Text 3" w:semiHidden="1" w:unhideWhenUsed="1"/>
+    <w:lsdException w:name="Body Text Indent 2" w:semiHidden="1" w:unhideWhenUsed="1"/>
+    <w:lsdException w:name="Body Text Indent 3" w:semiHidden="1" w:unhideWhenUsed="1"/>
+    <w:lsdException w:name="Block Text" w:semiHidden="1" w:unhideWhenUsed="1"/>
+    <w:lsdException w:name="Hyperlink" w:semiHidden="1" w:unhideWhenUsed="1"/>
+    <w:lsdException w:name="FollowedHyperlink" w:semiHidden="1" w:unhideWhenUsed="1"/>
+    <w:lsdException w:name="Strong" w:uiPriority="22" w:qFormat="1"/>
+    <w:lsdException w:name="Emphasis" w:uiPriority="20" w:qFormat="1"/>
+    <w:lsdException w:name="Document Map" w:semiHidden="1" w:unhideWhenUsed="1"/>
+    <w:lsdException w:name="Plain Text" w:semiHidden="1" w:unhideWhenUsed="1"/>
+    <w:lsdException w:name="E-mail Signature" w:semiHidden="1" w:unhideWhenUsed="1"/>
+    <w:lsdException w:name="HTML Top of Form" w:semiHidden="1" w:unhideWhenUsed="1"/>
+    <w:lsdException w:name="HTML Bottom of Form" w:semiHidden="1" w:unhideWhenUsed="1"/>
+    <w:lsdException w:name="Normal (Web)" w:semiHidden="1" w:unhideWhenUsed="1"/>
+    <w:lsdException w:name="HTML Acronym" w:semiHidden="1" w:unhideWhenUsed="1"/>
+    <w:lsdException w:name="HTML Address" w:semiHidden="1" w:unhideWhenUsed="1"/>
+    <w:lsdException w:name="HTML Cite" w:semiHidden="1" w:unhideWhenUsed="1"/>
+    <w:lsdException w:name="HTML Code" w:semiHidden="1" w:unhideWhenUsed="1"/>
+    <w:lsdException w:name="HTML Definition" w:semiHidden="1" w:unhideWhenUsed="1"/>
+    <w:lsdException w:name="HTML Keyboard" w:semiHidden="1" w:unhideWhenUsed="1"/>
+    <w:lsdException w:name="HTML Preformatted" w:semiHidden="1" w:unhideWhenUsed="1"/>
+    <w:lsdException w:name="HTML Sample" w:semiHidden="1" w:unhideWhenUsed="1"/>
+    <w:lsdException w:name="HTML Typewriter" w:semiHidden="1" w:unhideWhenUsed="1"/>
+    <w:lsdException w:name="HTML Variable" w:semiHidden="1" w:unhideWhenUsed="1"/>
+    <w:lsdException w:name="Normal Table" w:semiHidden="1" w:unhideWhenUsed="1"/>
+    <w:lsdException w:name="annotation subject" w:semiHidden="1" w:unhideWhenUsed="1"/>
+    <w:lsdException w:name="No List" w:semiHidden="1" w:unhideWhenUsed="1"/>
+    <w:lsdException w:name="Outline List 1" w:semiHidden="1" w:unhideWhenUsed="1"/>
+    <w:lsdException w:name="Outline List 2" w:semiHidden="1" w:unhideWhenUsed="1"/>
+    <w:lsdException w:name="Outline List 3" w:semiHidden="1" w:unhideWhenUsed="1"/>
+    <w:lsdException w:name="Table Simple 1" w:semiHidden="1" w:unhideWhenUsed="1"/>
+    <w:lsdException w:name="Table Simple 2" w:semiHidden="1" w:unhideWhenUsed="1"/>
+    <w:lsdException w:name="Table Simple 3" w:semiHidden="1" w:unhideWhenUsed="1"/>
+    <w:lsdException w:name="Table Classic 1" w:semiHidden="1" w:unhideWhenUsed="1"/>
+    <w:lsdException w:name="Table Classic 2" w:semiHidden="1" w:unhideWhenUsed="1"/>
+    <w:lsdException w:name="Table Classic 3" w:semiHidden="1" w:unhideWhenUsed="1"/>
+    <w:lsdException w:name="Table Classic 4" w:semiHidden="1" w:unhideWhenUsed="1"/>
+    <w:lsdException w:name="Table Colorful 1" w:semiHidden="1" w:unhideWhenUsed="1"/>
+    <w:lsdException w:name="Table Colorful 2" w:semiHidden="1" w:unhideWhenUsed="1"/>
+    <w:lsdException w:name="Table Colorful 3" w:semiHidden="1" w:unhideWhenUsed="1"/>
+    <w:lsdException w:name="Table Columns 1" w:semiHidden="1" w:unhideWhenUsed="1"/>
+    <w:lsdException w:name="Table Columns 2" w:semiHidden="1" w:unhideWhenUsed="1"/>
+    <w:lsdException w:name="Table Columns 3" w:semiHidden="1" w:unhideWhenUsed="1"/>
+    <w:lsdException w:name="Table Columns 4" w:semiHidden="1" w:unhideWhenUsed="1"/>
+    <w:lsdException w:name="Table Columns 5" w:semiHidden="1" w:unhideWhenUsed="1"/>
+    <w:lsdException w:name="Table Grid 1" w:semiHidden="1" w:unhideWhenUsed="1"/>
+    <w:lsdException w:name="Table Grid 2" w:semiHidden="1" w:unhideWhenUsed="1"/>
+    <w:lsdException w:name="Table Grid 3" w:semiHidden="1" w:unhideWhenUsed="1"/>
+    <w:lsdException w:name="Table Grid 4" w:semiHidden="1" w:unhideWhenUsed="1"/>
+    <w:lsdException w:name="Table Grid 5" w:semiHidden="1" w:unhideWhenUsed="1"/>
+    <w:lsdException w:name="Table Grid 6" w:semiHidden="1" w:unhideWhenUsed="1"/>
+    <w:lsdException w:name="Table Grid 7" w:semiHidden="1" w:unhideWhenUsed="1"/>
+    <w:lsdException w:name="Table Grid 8" w:semiHidden="1" w:unhideWhenUsed="1"/>
+    <w:lsdException w:name="Table List 1" w:semiHidden="1" w:unhideWhenUsed="1"/>
+    <w:lsdException w:name="Table List 2" w:semiHidden="1" w:unhideWhenUsed="1"/>
+    <w:lsdException w:name="Table List 3" w:semiHidden="1" w:unhideWhenUsed="1"/>
+    <w:lsdException w:name="Table List 4" w:semiHidden="1" w:unhideWhenUsed="1"/>
+    <w:lsdException w:name="Table List 5" w:semiHidden="1" w:unhideWhenUsed="1"/>
+    <w:lsdException w:name="Table List 6" w:semiHidden="1" w:unhideWhenUsed="1"/>
+    <w:lsdException w:name="Table List 7" w:semiHidden="1" w:unhideWhenUsed="1"/>
+    <w:lsdException w:name="Table List 8" w:semiHidden="1" w:unhideWhenUsed="1"/>
+    <w:lsdException w:name="Table 3D effects 1" w:semiHidden="1" w:unhideWhenUsed="1"/>
+    <w:lsdException w:name="Table 3D effects 2" w:semiHidden="1" w:unhideWhenUsed="1"/>
+    <w:lsdException w:name="Table 3D effects 3" w:semiHidden="1" w:unhideWhenUsed="1"/>
+    <w:lsdException w:name="Table Contemporary" w:semiHidden="1" w:unhideWhenUsed="1"/>
+    <w:lsdException w:name="Table Elegant" w:semiHidden="1" w:unhideWhenUsed="1"/>
+    <w:lsdException w:name="Table Professional" w:semiHidden="1" w:unhideWhenUsed="1"/>
+    <w:lsdException w:name="Table Subtle 1" w:semiHidden="1" w:unhideWhenUsed="1"/>
+    <w:lsdException w:name="Table Subtle 2" w:semiHidden="1" w:unhideWhenUsed="1"/>
+    <w:lsdException w:name="Table Web 1" w:semiHidden="1" w:unhideWhenUsed="1"/>
+    <w:lsdException w:name="Table Web 2" w:semiHidden="1" w:unhideWhenUsed="1"/>
+    <w:lsdException w:name="Table Web 3" w:semiHidden="1" w:unhideWhenUsed="1"/>
+    <w:lsdException w:name="Balloon Text" w:semiHidden="1" w:unhideWhenUsed="1"/>
+    <w:lsdException w:name="Table Grid" w:uiPriority="39"/>
+    <w:lsdException w:name="Table Theme" w:semiHidden="1" w:unhideWhenUsed="1"/>
+    <w:lsdException w:name="Placeholder Text" w:semiHidden="1"/>
+    <w:lsdException w:name="No Spacing" w:uiPriority="1" w:qFormat="1"/>
+    <w:lsdException w:name="Light Shading" w:uiPriority="60"/>
+    <w:lsdException w:name="Light List" w:uiPriority="61"/>
+    <w:lsdException w:name="Light Grid" w:uiPriority="62"/>
+    <w:lsdException w:name="Medium Shading 1" w:uiPriority="63"/>
+    <w:lsdException w:name="Medium Shading 2" w:uiPriority="64"/>
+    <w:lsdException w:name="Medium List 1" w:uiPriority="65"/>
+    <w:lsdException w:name="Medium List 2" w:uiPriority="66"/>
+    <w:lsdException w:name="Medium Grid 1" w:uiPriority="67"/>
+    <w:lsdException w:name="Medium Grid 2" w:uiPriority="68"/>
+    <w:lsdException w:name="Medium Grid 3" w:uiPriority="69"/>
+    <w:lsdException w:name="Dark List" w:uiPriority="70"/>
+    <w:lsdException w:name="Colorful Shading" w:uiPriority="71"/>
+    <w:lsdException w:name="Colorful List" w:uiPriority="72"/>
+    <w:lsdException w:name="Colorful Grid" w:uiPriority="73"/>
+    <w:lsdException w:name="Light Shading Accent 1" w:uiPriority="60"/>
+    <w:lsdException w:name="Light List Accent 1" w:uiPriority="61"/>
+    <w:lsdException w:name="Light Grid Accent 1" w:uiPriority="62"/>
+    <w:lsdException w:name="Medium Shading 1 Accent 1" w:uiPriority="63"/>
+    <w:lsdException w:name="Medium Shading 2 Accent 1" w:uiPriority="64"/>
+    <w:lsdException w:name="Medium List 1 Accent 1" w:uiPriority="65"/>
+    <w:lsdException w:name="Revision" w:semiHidden="1"/>
+    <w:lsdException w:name="List Paragraph" w:uiPriority="34" w:qFormat="1"/>
+    <w:lsdException w:name="Quote" w:uiPriority="29" w:qFormat="1"/>
+    <w:lsdException w:name="Intense Quote" w:uiPriority="30" w:qFormat="1"/>
+    <w:lsdException w:name="Medium List 2 Accent 1" w:uiPriority="66"/>
+    <w:lsdException w:name="Medium Grid 1 Accent 1" w:uiPriority="67"/>
+    <w:lsdException w:name="Medium Grid 2 Accent 1" w:uiPriority="68"/>
+    <w:lsdException w:name="Medium Grid 3 Accent 1" w:uiPriority="69"/>
+    <w:lsdException w:name="Dark List Accent 1" w:uiPriority="70"/>
+    <w:lsdException w:name="Colorful Shading Accent 1" w:uiPriority="71"/>
+    <w:lsdException w:name="Colorful List Accent 1" w:uiPriority="72"/>
+    <w:lsdException w:name="Colorful Grid Accent 1" w:uiPriority="73"/>
+    <w:lsdException w:name="Light Shading Accent 2" w:uiPriority="60"/>
+    <w:lsdException w:name="Light List Accent 2" w:uiPriority="61"/>
+    <w:lsdException w:name="Light Grid Accent 2" w:uiPriority="62"/>
+    <w:lsdException w:name="Medium Shading 1 Accent 2" w:uiPriority="63"/>
+    <w:lsdException w:name="Medium Shading 2 Accent 2" w:uiPriority="64"/>
+    <w:lsdException w:name="Medium List 1 Accent 2" w:uiPriority="65"/>
+    <w:lsdException w:name="Medium List 2 Accent 2" w:uiPriority="66"/>
+    <w:lsdException w:name="Medium Grid 1 Accent 2" w:uiPriority="67"/>
+    <w:lsdException w:name="Medium Grid 2 Accent 2" w:uiPriority="68"/>
+    <w:lsdException w:name="Medium Grid 3 Accent 2" w:uiPriority="69"/>
+    <w:lsdException w:name="Dark List Accent 2" w:uiPriority="70"/>
+    <w:lsdException w:name="Colorful Shading Accent 2" w:uiPriority="71"/>
+    <w:lsdException w:name="Colorful List Accent 2" w:uiPriority="72"/>
+    <w:lsdException w:name="Colorful Grid Accent 2" w:uiPriority="73"/>
+    <w:lsdException w:name="Light Shading Accent 3" w:uiPriority="60"/>
+    <w:lsdException w:name="Light List Accent 3" w:uiPriority="61"/>
+    <w:lsdException w:name="Light Grid Accent 3" w:uiPriority="62"/>
+    <w:lsdException w:name="Medium Shading 1 Accent 3" w:uiPriority="63"/>
+    <w:lsdException w:name="Medium Shading 2 Accent 3" w:uiPriority="64"/>
+    <w:lsdException w:name="Medium List 1 Accent 3" w:uiPriority="65"/>
+    <w:lsdException w:name="Medium List 2 Accent 3" w:uiPriority="66"/>
+    <w:lsdException w:name="Medium Grid 1 Accent 3" w:uiPriority="67"/>
+    <w:lsdException w:name="Medium Grid 2 Accent 3" w:uiPriority="68"/>
+    <w:lsdException w:name="Medium Grid 3 Accent 3" w:uiPriority="69"/>
+    <w:lsdException w:name="Dark List Accent 3" w:uiPriority="70"/>
+    <w:lsdException w:name="Colorful Shading Accent 3" w:uiPriority="71"/>
+    <w:lsdException w:name="Colorful List Accent 3" w:uiPriority="72"/>
+    <w:lsdException w:name="Colorful Grid Accent 3" w:uiPriority="73"/>
+    <w:lsdException w:name="Light Shading Accent 4" w:uiPriority="60"/>
+    <w:lsdException w:name="Light List Accent 4" w:uiPriority="61"/>
+    <w:lsdException w:name="Light Grid Accent 4" w:uiPriority="62"/>
+    <w:lsdException w:name="Medium Shading 1 Accent 4" w:uiPriority="63"/>
+    <w:lsdException w:name="Medium Shading 2 Accent 4" w:uiPriority="64"/>
+    <w:lsdException w:name="Medium List 1 Accent 4" w:uiPriority="65"/>
+    <w:lsdException w:name="Medium List 2 Accent 4" w:uiPriority="66"/>
+    <w:lsdException w:name="Medium Grid 1 Accent 4" w:uiPriority="67"/>
+    <w:lsdException w:name="Medium Grid 2 Accent 4" w:uiPriority="68"/>
+    <w:lsdException w:name="Medium Grid 3 Accent 4" w:uiPriority="69"/>
+    <w:lsdException w:name="Dark List Accent 4" w:uiPriority="70"/>
+    <w:lsdException w:name="Colorful Shading Accent 4" w:uiPriority="71"/>
+    <w:lsdException w:name="Colorful List Accent 4" w:uiPriority="72"/>
+    <w:lsdException w:name="Colorful Grid Accent 4" w:uiPriority="73"/>
+    <w:lsdException w:name="Light Shading Accent 5" w:uiPriority="60"/>
+    <w:lsdException w:name="Light List Accent 5" w:uiPriority="61"/>
+    <w:lsdException w:name="Light Grid Accent 5" w:uiPriority="62"/>
+    <w:lsdException w:name="Medium Shading 1 Accent 5" w:uiPriority="63"/>
+    <w:lsdException w:name="Medium Shading 2 Accent 5" w:uiPriority="64"/>
+    <w:lsdException w:name="Medium List 1 Accent 5" w:uiPriority="65"/>
+    <w:lsdException w:name="Medium List 2 Accent 5" w:uiPriority="66"/>
+    <w:lsdException w:name="Medium Grid 1 Accent 5" w:uiPriority="67"/>
+    <w:lsdException w:name="Medium Grid 2 Accent 5" w:uiPriority="68"/>
+    <w:lsdException w:name="Medium Grid 3 Accent 5" w:uiPriority="69"/>
+    <w:lsdException w:name="Dark List Accent 5" w:uiPriority="70"/>
+    <w:lsdException w:name="Colorful Shading Accent 5" w:uiPriority="71"/>
+    <w:lsdException w:name="Colorful List Accent 5" w:uiPriority="72"/>
+    <w:lsdException w:name="Colorful Grid Accent 5" w:uiPriority="73"/>
+    <w:lsdException w:name="Light Shading Accent 6" w:uiPriority="60"/>
+    <w:lsdException w:name="Light List Accent 6" w:uiPriority="61"/>
+    <w:lsdException w:name="Light Grid Accent 6" w:uiPriority="62"/>
+    <w:lsdException w:name="Medium Shading 1 Accent 6" w:uiPriority="63"/>
+    <w:lsdException w:name="Medium Shading 2 Accent 6" w:uiPriority="64"/>
+    <w:lsdException w:name="Medium List 1 Accent 6" w:uiPriority="65"/>
+    <w:lsdException w:name="Medium List 2 Accent 6" w:uiPriority="66"/>
+    <w:lsdException w:name="Medium Grid 1 Accent 6" w:uiPriority="67"/>
+    <w:lsdException w:name="Medium Grid 2 Accent 6" w:uiPriority="68"/>
+    <w:lsdException w:name="Medium Grid 3 Accent 6" w:uiPriority="69"/>
+    <w:lsdException w:name="Dark List Accent 6" w:uiPriority="70"/>
+    <w:lsdException w:name="Colorful Shading Accent 6" w:uiPriority="71"/>
+    <w:lsdException w:name="Colorful List Accent 6" w:uiPriority="72"/>
+    <w:lsdException w:name="Colorful Grid Accent 6" w:uiPriority="73"/>
+    <w:lsdException w:name="Subtle Emphasis" w:uiPriority="19" w:qFormat="1"/>
+    <w:lsdException w:name="Intense Emphasis" w:uiPriority="21" w:qFormat="1"/>
+    <w:lsdException w:name="Subtle Reference" w:uiPriority="31" w:qFormat="1"/>
+    <w:lsdException w:name="Intense Reference" w:uiPriority="32" w:qFormat="1"/>
+    <w:lsdException w:name="Book Title" w:uiPriority="33" w:qFormat="1"/>
+    <w:lsdException w:name="Bibliography" w:semiHidden="1" w:uiPriority="37" w:unhideWhenUsed="1"/>
+    <w:lsdException w:name="TOC Heading" w:semiHidden="1" w:uiPriority="39" w:unhideWhenUsed="1" w:qFormat="1"/>
+    <w:lsdException w:name="Plain Table 1" w:uiPriority="41"/>
+    <w:lsdException w:name="Plain Table 2" w:uiPriority="42"/>
+    <w:lsdException w:name="Plain Table 3" w:uiPriority="43"/>
+    <w:lsdException w:name="Plain Table 4" w:uiPriority="44"/>
+    <w:lsdException w:name="Plain Table 5" w:uiPriority="45"/>
+    <w:lsdException w:name="Grid Table Light" w:uiPriority="40"/>
+    <w:lsdException w:name="Grid Table 1 Light" w:uiPriority="46"/>
+    <w:lsdException w:name="Grid Table 2" w:uiPriority="47"/>
+    <w:lsdException w:name="Grid Table 3" w:uiPriority="48"/>
+    <w:lsdException w:name="Grid Table 4" w:uiPriority="49"/>
+    <w:lsdException w:name="Grid Table 5 Dark" w:uiPriority="50"/>
+    <w:lsdException w:name="Grid Table 6 Colorful" w:uiPriority="51"/>
+    <w:lsdException w:name="Grid Table 7 Colorful" w:uiPriority="52"/>
+    <w:lsdException w:name="Grid Table 1 Light Accent 1" w:uiPriority="46"/>
+    <w:lsdException w:name="Grid Table 2 Accent 1" w:uiPriority="47"/>
+    <w:lsdException w:name="Grid Table 3 Accent 1" w:uiPriority="48"/>
+    <w:lsdException w:name="Grid Table 4 Accent 1" w:uiPriority="49"/>
+    <w:lsdException w:name="Grid Table 5 Dark Accent 1" w:uiPriority="50"/>
+    <w:lsdException w:name="Grid Table 6 Colorful Accent 1" w:uiPriority="51"/>
+    <w:lsdException w:name="Grid Table 7 Colorful Accent 1" w:uiPriority="52"/>
+    <w:lsdException w:name="Grid Table 1 Light Accent 2" w:uiPriority="46"/>
+    <w:lsdException w:name="Grid Table 2 Accent 2" w:uiPriority="47"/>
+    <w:lsdException w:name="Grid Table 3 Accent 2" w:uiPriority="48"/>
+    <w:lsdException w:name="Grid Table 4 Accent 2" w:uiPriority="49"/>
+    <w:lsdException w:name="Grid Table 5 Dark Accent 2" w:uiPriority="50"/>
+    <w:lsdException w:name="Grid Table 6 Colorful Accent 2" w:uiPriority="51"/>
+    <w:lsdException w:name="Grid Table 7 Colorful Accent 2" w:uiPriority="52"/>
+    <w:lsdException w:name="Grid Table 1 Light Accent 3" w:uiPriority="46"/>
+    <w:lsdException w:name="Grid Table 2 Accent 3" w:uiPriority="47"/>
+    <w:lsdException w:name="Grid Table 3 Accent 3" w:uiPriority="48"/>
+    <w:lsdException w:name="Grid Table 4 Accent 3" w:uiPriority="49"/>
+    <w:lsdException w:name="Grid Table 5 Dark Accent 3" w:uiPriority="50"/>
+    <w:lsdException w:name="Grid Table 6 Colorful Accent 3" w:uiPriority="51"/>
+    <w:lsdException w:name="Grid Table 7 Colorful Accent 3" w:uiPriority="52"/>
+    <w:lsdException w:name="Grid Table 1 Light Accent 4" w:uiPriority="46"/>
+    <w:lsdException w:name="Grid Table 2 Accent 4" w:uiPriority="47"/>
+    <w:lsdException w:name="Grid Table 3 Accent 4" w:uiPriority="48"/>
+    <w:lsdException w:name="Grid Table 4 Accent 4" w:uiPriority="49"/>
+    <w:lsdException w:name="Grid Table 5 Dark Accent 4" w:uiPriority="50"/>
+    <w:lsdException w:name="Grid Table 6 Colorful Accent 4" w:uiPriority="51"/>
+    <w:lsdException w:name="Grid Table 7 Colorful Accent 4" w:uiPriority="52"/>
+    <w:lsdException w:name="Grid Table 1 Light Accent 5" w:uiPriority="46"/>
+    <w:lsdException w:name="Grid Table 2 Accent 5" w:uiPriority="47"/>
+    <w:lsdException w:name="Grid Table 3 Accent 5" w:uiPriority="48"/>
+    <w:lsdException w:name="Grid Table 4 Accent 5" w:uiPriority="49"/>
+    <w:lsdException w:name="Grid Table 5 Dark Accent 5" w:uiPriority="50"/>
+    <w:lsdException w:name="Grid Table 6 Colorful Accent 5" w:uiPriority="51"/>
+    <w:lsdException w:name="Grid Table 7 Colorful Accent 5" w:uiPriority="52"/>
+    <w:lsdException w:name="Grid Table 1 Light Accent 6" w:uiPriority="46"/>
+    <w:lsdException w:name="Grid Table 2 Accent 6" w:uiPriority="47"/>
+    <w:lsdException w:name="Grid Table 3 Accent 6" w:uiPriority="48"/>
+    <w:lsdException w:name="Grid Table 4 Accent 6" w:uiPriority="49"/>
+    <w:lsdException w:name="Grid Table 5 Dark Accent 6" w:uiPriority="50"/>
+    <w:lsdException w:name="Grid Table 6 Colorful Accent 6" w:uiPriority="51"/>
+    <w:lsdException w:name="Grid Table 7 Colorful Accent 6" w:uiPriority="52"/>
+    <w:lsdException w:name="List Table 1 Light" w:uiPriority="46"/>
+    <w:lsdException w:name="List Table 2" w:uiPriority="47"/>
+    <w:lsdException w:name="List Table 3" w:uiPriority="48"/>
+    <w:lsdException w:name="List Table 4" w:uiPriority="49"/>
+    <w:lsdException w:name="List Table 5 Dark" w:uiPriority="50"/>
+    <w:lsdException w:name="List Table 6 Colorful" w:uiPriority="51"/>
+    <w:lsdException w:name="List Table 7 Colorful" w:uiPriority="52"/>
+    <w:lsdException w:name="List Table 1 Light Accent 1" w:uiPriority="46"/>
+    <w:lsdException w:name="List Table 2 Accent 1" w:uiPriority="47"/>
+    <w:lsdException w:name="List Table 3 Accent 1" w:uiPriority="48"/>
+    <w:lsdException w:name="List Table 4 Accent 1" w:uiPriority="49"/>
+    <w:lsdException w:name="List Table 5 Dark Accent 1" w:uiPriority="50"/>
+    <w:lsdException w:name="List Table 6 Colorful Accent 1" w:uiPriority="51"/>
+    <w:lsdException w:name="List Table 7 Colorful Accent 1" w:uiPriority="52"/>
+    <w:lsdException w:name="List Table 1 Light Accent 2" w:uiPriority="46"/>
+    <w:lsdException w:name="List Table 2 Accent 2" w:uiPriority="47"/>
+    <w:lsdException w:name="List Table 3 Accent 2" w:uiPriority="48"/>
+    <w:lsdException w:name="List Table 4 Accent 2" w:uiPriority="49"/>
+    <w:lsdException w:name="List Table 5 Dark Accent 2" w:uiPriority="50"/>
+    <w:lsdException w:name="List Table 6 Colorful Accent 2" w:uiPriority="51"/>
+    <w:lsdException w:name="List Table 7 Colorful Accent 2" w:uiPriority="52"/>
+    <w:lsdException w:name="List Table 1 Light Accent 3" w:uiPriority="46"/>
+    <w:lsdException w:name="List Table 2 Accent 3" w:uiPriority="47"/>
+    <w:lsdException w:name="List Table 3 Accent 3" w:uiPriority="48"/>
+    <w:lsdException w:name="List Table 4 Accent 3" w:uiPriority="49"/>
+    <w:lsdException w:name="List Table 5 Dark Accent 3" w:uiPriority="50"/>
+    <w:lsdException w:name="List Table 6 Colorful Accent 3" w:uiPriority="51"/>
+    <w:lsdException w:name="List Table 7 Colorful Accent 3" w:uiPriority="52"/>
+    <w:lsdException w:name="List Table 1 Light Accent 4" w:uiPriority="46"/>
+    <w:lsdException w:name="List Table 2 Accent 4" w:uiPriority="47"/>
+    <w:lsdException w:name="List Table 3 Accent 4" w:uiPriority="48"/>
+    <w:lsdException w:name="List Table 4 Accent 4" w:uiPriority="49"/>
+    <w:lsdException w:name="List Table 5 Dark Accent 4" w:uiPriority="50"/>
+    <w:lsdException w:name="List Table 6 Colorful Accent 4" w:uiPriority="51"/>
+    <w:lsdException w:name="List Table 7 Colorful Accent 4" w:uiPriority="52"/>
+    <w:lsdException w:name="List Table 1 Light Accent 5" w:uiPriority="46"/>
+    <w:lsdException w:name="List Table 2 Accent 5" w:uiPriority="47"/>
+    <w:lsdException w:name="List Table 3 Accent 5" w:uiPriority="48"/>
+    <w:lsdException w:name="List Table 4 Accent 5" w:uiPriority="49"/>
+    <w:lsdException w:name="List Table 5 Dark Accent 5" w:uiPriority="50"/>
+    <w:lsdException w:name="List Table 6 Colorful Accent 5" w:uiPriority="51"/>
+    <w:lsdException w:name="List Table 7 Colorful Accent 5" w:uiPriority="52"/>
+    <w:lsdException w:name="List Table 1 Light Accent 6" w:uiPriority="46"/>
+    <w:lsdException w:name="List Table 2 Accent 6" w:uiPriority="47"/>
+    <w:lsdException w:name="List Table 3 Accent 6" w:uiPriority="48"/>
+    <w:lsdException w:name="List Table 4 Accent 6" w:uiPriority="49"/>
+    <w:lsdException w:name="List Table 5 Dark Accent 6" w:uiPriority="50"/>
+    <w:lsdException w:name="List Table 6 Colorful Accent 6" w:uiPriority="51"/>
+    <w:lsdException w:name="List Table 7 Colorful Accent 6" w:uiPriority="52"/>
   </w:latentStyles>
-  <w:style w:type="paragraph" w:default="1" w:styleId="Normal">
+  <w:style w:type="paragraph" w:default="1" w:styleId="Standaard">
     <w:name w:val="Normal"/>
     <w:qFormat/>
   </w:style>
-  <w:style w:type="character" w:default="1" w:styleId="DefaultParagraphFont">
+  <w:style w:type="character" w:default="1" w:styleId="Standaardalinea-lettertype">
     <w:name w:val="Default Paragraph Font"/>
     <w:uiPriority w:val="1"/>
     <w:semiHidden/>
     <w:unhideWhenUsed/>
   </w:style>
-  <w:style w:type="table" w:default="1" w:styleId="TableNormal">
+  <w:style w:type="table" w:default="1" w:styleId="Standaardtabel">
     <w:name w:val="Normal Table"/>
     <w:uiPriority w:val="99"/>
     <w:semiHidden/>
@@ -5537,7 +6177,7 @@
       </w:tblCellMar>
     </w:tblPr>
   </w:style>
-  <w:style w:type="numbering" w:default="1" w:styleId="NoList">
+  <w:style w:type="numbering" w:default="1" w:styleId="Geenlijst">
     <w:name w:val="No List"/>
     <w:uiPriority w:val="99"/>
     <w:semiHidden/>
@@ -5545,8 +6185,8 @@
   </w:style>
   <w:style w:type="paragraph" w:customStyle="1" w:styleId="kop1">
     <w:name w:val="kop 1"/>
-    <w:basedOn w:val="Normal"/>
-    <w:next w:val="Normal"/>
+    <w:basedOn w:val="Standaard"/>
+    <w:next w:val="Standaard"/>
     <w:link w:val="Tekenkop1"/>
     <w:uiPriority w:val="1"/>
     <w:qFormat/>
@@ -5558,15 +6198,15 @@
     </w:pPr>
     <w:rPr>
       <w:rFonts w:asciiTheme="majorHAnsi" w:eastAsiaTheme="majorEastAsia" w:hAnsiTheme="majorHAnsi" w:cstheme="majorBidi"/>
-      <w:color w:val="4F81BD" w:themeColor="accent1"/>
+      <w:color w:val="5B9BD5" w:themeColor="accent1"/>
       <w:sz w:val="30"/>
       <w:szCs w:val="30"/>
     </w:rPr>
   </w:style>
   <w:style w:type="paragraph" w:customStyle="1" w:styleId="kop2">
     <w:name w:val="kop 2"/>
-    <w:basedOn w:val="Normal"/>
-    <w:next w:val="Normal"/>
+    <w:basedOn w:val="Standaard"/>
+    <w:next w:val="Standaard"/>
     <w:link w:val="Tekenkop2"/>
     <w:uiPriority w:val="1"/>
     <w:unhideWhenUsed/>
@@ -5580,35 +6220,35 @@
     <w:rPr>
       <w:rFonts w:asciiTheme="majorHAnsi" w:eastAsiaTheme="majorEastAsia" w:hAnsiTheme="majorHAnsi" w:cstheme="majorBidi"/>
       <w:caps/>
-      <w:color w:val="4F81BD" w:themeColor="accent1"/>
+      <w:color w:val="5B9BD5" w:themeColor="accent1"/>
     </w:rPr>
   </w:style>
   <w:style w:type="character" w:customStyle="1" w:styleId="Tekenkop1">
     <w:name w:val="Teken kop 1"/>
-    <w:basedOn w:val="DefaultParagraphFont"/>
+    <w:basedOn w:val="Standaardalinea-lettertype"/>
     <w:link w:val="kop1"/>
     <w:uiPriority w:val="1"/>
     <w:rPr>
       <w:rFonts w:asciiTheme="majorHAnsi" w:eastAsiaTheme="majorEastAsia" w:hAnsiTheme="majorHAnsi" w:cstheme="majorBidi"/>
-      <w:color w:val="4F81BD" w:themeColor="accent1"/>
+      <w:color w:val="5B9BD5" w:themeColor="accent1"/>
       <w:sz w:val="30"/>
       <w:szCs w:val="30"/>
     </w:rPr>
   </w:style>
   <w:style w:type="character" w:customStyle="1" w:styleId="Tekenkop2">
     <w:name w:val="Teken kop 2"/>
-    <w:basedOn w:val="DefaultParagraphFont"/>
+    <w:basedOn w:val="Standaardalinea-lettertype"/>
     <w:link w:val="kop2"/>
     <w:uiPriority w:val="1"/>
     <w:rPr>
       <w:rFonts w:asciiTheme="majorHAnsi" w:eastAsiaTheme="majorEastAsia" w:hAnsiTheme="majorHAnsi" w:cstheme="majorBidi"/>
       <w:caps/>
-      <w:color w:val="4F81BD" w:themeColor="accent1"/>
+      <w:color w:val="5B9BD5" w:themeColor="accent1"/>
     </w:rPr>
   </w:style>
   <w:style w:type="paragraph" w:customStyle="1" w:styleId="Lijstopsommingsteken">
     <w:name w:val="Lijstopsommingsteken"/>
-    <w:basedOn w:val="Normal"/>
+    <w:basedOn w:val="Standaard"/>
     <w:uiPriority w:val="1"/>
     <w:unhideWhenUsed/>
     <w:qFormat/>
@@ -5619,7 +6259,7 @@
       <w:spacing w:before="120" w:after="200" w:line="264" w:lineRule="auto"/>
     </w:pPr>
     <w:rPr>
-      <w:color w:val="1F497D" w:themeColor="text2"/>
+      <w:color w:val="44546A" w:themeColor="text2"/>
       <w:sz w:val="20"/>
       <w:szCs w:val="20"/>
     </w:rPr>
@@ -5716,369 +6356,10 @@
 </w:styles>
 </file>
 
-<file path=word/glossary/stylesWithEffects.xml><?xml version="1.0" encoding="utf-8"?>
-<w:styles xmlns:wpc="http://schemas.microsoft.com/office/word/2010/wordprocessingCanvas" xmlns:mc="http://schemas.openxmlformats.org/markup-compatibility/2006" xmlns:o="urn:schemas-microsoft-com:office:office" xmlns:r="http://schemas.openxmlformats.org/officeDocument/2006/relationships" xmlns:m="http://schemas.openxmlformats.org/officeDocument/2006/math" xmlns:v="urn:schemas-microsoft-com:vml" xmlns:wp14="http://schemas.microsoft.com/office/word/2010/wordprocessingDrawing" xmlns:wp="http://schemas.openxmlformats.org/drawingml/2006/wordprocessingDrawing" xmlns:w10="urn:schemas-microsoft-com:office:word" xmlns:w="http://schemas.openxmlformats.org/wordprocessingml/2006/main" xmlns:w14="http://schemas.microsoft.com/office/word/2010/wordml" xmlns:wpg="http://schemas.microsoft.com/office/word/2010/wordprocessingGroup" xmlns:wpi="http://schemas.microsoft.com/office/word/2010/wordprocessingInk" xmlns:wne="http://schemas.microsoft.com/office/word/2006/wordml" xmlns:wps="http://schemas.microsoft.com/office/word/2010/wordprocessingShape" mc:Ignorable="w14 wp14">
-  <w:docDefaults>
-    <w:rPrDefault>
-      <w:rPr>
-        <w:rFonts w:asciiTheme="minorHAnsi" w:eastAsiaTheme="minorEastAsia" w:hAnsiTheme="minorHAnsi" w:cstheme="minorBidi"/>
-        <w:sz w:val="22"/>
-        <w:szCs w:val="22"/>
-        <w:lang w:val="nl-NL" w:eastAsia="nl-NL" w:bidi="ar-SA"/>
-      </w:rPr>
-    </w:rPrDefault>
-    <w:pPrDefault>
-      <w:pPr>
-        <w:spacing w:after="160" w:line="259" w:lineRule="auto"/>
-      </w:pPr>
-    </w:pPrDefault>
-  </w:docDefaults>
-  <w:latentStyles w:defLockedState="0" w:defUIPriority="99" w:defSemiHidden="1" w:defUnhideWhenUsed="1" w:defQFormat="0" w:count="267">
-    <w:lsdException w:name="Normal" w:semiHidden="0" w:uiPriority="0" w:unhideWhenUsed="0" w:qFormat="1"/>
-    <w:lsdException w:name="heading 1" w:semiHidden="0" w:uiPriority="9" w:unhideWhenUsed="0" w:qFormat="1"/>
-    <w:lsdException w:name="heading 2" w:uiPriority="9" w:qFormat="1"/>
-    <w:lsdException w:name="heading 3" w:uiPriority="9" w:qFormat="1"/>
-    <w:lsdException w:name="heading 4" w:uiPriority="9" w:qFormat="1"/>
-    <w:lsdException w:name="heading 5" w:uiPriority="9" w:qFormat="1"/>
-    <w:lsdException w:name="heading 6" w:uiPriority="9" w:qFormat="1"/>
-    <w:lsdException w:name="heading 7" w:uiPriority="9" w:qFormat="1"/>
-    <w:lsdException w:name="heading 8" w:uiPriority="9" w:qFormat="1"/>
-    <w:lsdException w:name="heading 9" w:uiPriority="9" w:qFormat="1"/>
-    <w:lsdException w:name="toc 1" w:uiPriority="39"/>
-    <w:lsdException w:name="toc 2" w:uiPriority="39"/>
-    <w:lsdException w:name="toc 3" w:uiPriority="39"/>
-    <w:lsdException w:name="toc 4" w:uiPriority="39"/>
-    <w:lsdException w:name="toc 5" w:uiPriority="39"/>
-    <w:lsdException w:name="toc 6" w:uiPriority="39"/>
-    <w:lsdException w:name="toc 7" w:uiPriority="39"/>
-    <w:lsdException w:name="toc 8" w:uiPriority="39"/>
-    <w:lsdException w:name="toc 9" w:uiPriority="39"/>
-    <w:lsdException w:name="caption" w:uiPriority="35" w:qFormat="1"/>
-    <w:lsdException w:name="Title" w:semiHidden="0" w:uiPriority="10" w:unhideWhenUsed="0" w:qFormat="1"/>
-    <w:lsdException w:name="Default Paragraph Font" w:uiPriority="1"/>
-    <w:lsdException w:name="Subtitle" w:semiHidden="0" w:uiPriority="11" w:unhideWhenUsed="0" w:qFormat="1"/>
-    <w:lsdException w:name="Strong" w:semiHidden="0" w:uiPriority="22" w:unhideWhenUsed="0" w:qFormat="1"/>
-    <w:lsdException w:name="Emphasis" w:semiHidden="0" w:uiPriority="20" w:unhideWhenUsed="0" w:qFormat="1"/>
-    <w:lsdException w:name="Table Grid" w:semiHidden="0" w:uiPriority="39" w:unhideWhenUsed="0"/>
-    <w:lsdException w:name="Placeholder Text" w:unhideWhenUsed="0"/>
-    <w:lsdException w:name="No Spacing" w:semiHidden="0" w:uiPriority="1" w:unhideWhenUsed="0" w:qFormat="1"/>
-    <w:lsdException w:name="Light Shading" w:semiHidden="0" w:uiPriority="60" w:unhideWhenUsed="0"/>
-    <w:lsdException w:name="Light List" w:semiHidden="0" w:uiPriority="61" w:unhideWhenUsed="0"/>
-    <w:lsdException w:name="Light Grid" w:semiHidden="0" w:uiPriority="62" w:unhideWhenUsed="0"/>
-    <w:lsdException w:name="Medium Shading 1" w:semiHidden="0" w:uiPriority="63" w:unhideWhenUsed="0"/>
-    <w:lsdException w:name="Medium Shading 2" w:semiHidden="0" w:uiPriority="64" w:unhideWhenUsed="0"/>
-    <w:lsdException w:name="Medium List 1" w:semiHidden="0" w:uiPriority="65" w:unhideWhenUsed="0"/>
-    <w:lsdException w:name="Medium List 2" w:semiHidden="0" w:uiPriority="66" w:unhideWhenUsed="0"/>
-    <w:lsdException w:name="Medium Grid 1" w:semiHidden="0" w:uiPriority="67" w:unhideWhenUsed="0"/>
-    <w:lsdException w:name="Medium Grid 2" w:semiHidden="0" w:uiPriority="68" w:unhideWhenUsed="0"/>
-    <w:lsdException w:name="Medium Grid 3" w:semiHidden="0" w:uiPriority="69" w:unhideWhenUsed="0"/>
-    <w:lsdException w:name="Dark List" w:semiHidden="0" w:uiPriority="70" w:unhideWhenUsed="0"/>
-    <w:lsdException w:name="Colorful Shading" w:semiHidden="0" w:uiPriority="71" w:unhideWhenUsed="0"/>
-    <w:lsdException w:name="Colorful List" w:semiHidden="0" w:uiPriority="72" w:unhideWhenUsed="0"/>
-    <w:lsdException w:name="Colorful Grid" w:semiHidden="0" w:uiPriority="73" w:unhideWhenUsed="0"/>
-    <w:lsdException w:name="Light Shading Accent 1" w:semiHidden="0" w:uiPriority="60" w:unhideWhenUsed="0"/>
-    <w:lsdException w:name="Light List Accent 1" w:semiHidden="0" w:uiPriority="61" w:unhideWhenUsed="0"/>
-    <w:lsdException w:name="Light Grid Accent 1" w:semiHidden="0" w:uiPriority="62" w:unhideWhenUsed="0"/>
-    <w:lsdException w:name="Medium Shading 1 Accent 1" w:semiHidden="0" w:uiPriority="63" w:unhideWhenUsed="0"/>
-    <w:lsdException w:name="Medium Shading 2 Accent 1" w:semiHidden="0" w:uiPriority="64" w:unhideWhenUsed="0"/>
-    <w:lsdException w:name="Medium List 1 Accent 1" w:semiHidden="0" w:uiPriority="65" w:unhideWhenUsed="0"/>
-    <w:lsdException w:name="Revision" w:unhideWhenUsed="0"/>
-    <w:lsdException w:name="List Paragraph" w:semiHidden="0" w:uiPriority="34" w:unhideWhenUsed="0" w:qFormat="1"/>
-    <w:lsdException w:name="Quote" w:semiHidden="0" w:uiPriority="29" w:unhideWhenUsed="0" w:qFormat="1"/>
-    <w:lsdException w:name="Intense Quote" w:semiHidden="0" w:uiPriority="30" w:unhideWhenUsed="0" w:qFormat="1"/>
-    <w:lsdException w:name="Medium List 2 Accent 1" w:semiHidden="0" w:uiPriority="66" w:unhideWhenUsed="0"/>
-    <w:lsdException w:name="Medium Grid 1 Accent 1" w:semiHidden="0" w:uiPriority="67" w:unhideWhenUsed="0"/>
-    <w:lsdException w:name="Medium Grid 2 Accent 1" w:semiHidden="0" w:uiPriority="68" w:unhideWhenUsed="0"/>
-    <w:lsdException w:name="Medium Grid 3 Accent 1" w:semiHidden="0" w:uiPriority="69" w:unhideWhenUsed="0"/>
-    <w:lsdException w:name="Dark List Accent 1" w:semiHidden="0" w:uiPriority="70" w:unhideWhenUsed="0"/>
-    <w:lsdException w:name="Colorful Shading Accent 1" w:semiHidden="0" w:uiPriority="71" w:unhideWhenUsed="0"/>
-    <w:lsdException w:name="Colorful List Accent 1" w:semiHidden="0" w:uiPriority="72" w:unhideWhenUsed="0"/>
-    <w:lsdException w:name="Colorful Grid Accent 1" w:semiHidden="0" w:uiPriority="73" w:unhideWhenUsed="0"/>
-    <w:lsdException w:name="Light Shading Accent 2" w:semiHidden="0" w:uiPriority="60" w:unhideWhenUsed="0"/>
-    <w:lsdException w:name="Light List Accent 2" w:semiHidden="0" w:uiPriority="61" w:unhideWhenUsed="0"/>
-    <w:lsdException w:name="Light Grid Accent 2" w:semiHidden="0" w:uiPriority="62" w:unhideWhenUsed="0"/>
-    <w:lsdException w:name="Medium Shading 1 Accent 2" w:semiHidden="0" w:uiPriority="63" w:unhideWhenUsed="0"/>
-    <w:lsdException w:name="Medium Shading 2 Accent 2" w:semiHidden="0" w:uiPriority="64" w:unhideWhenUsed="0"/>
-    <w:lsdException w:name="Medium List 1 Accent 2" w:semiHidden="0" w:uiPriority="65" w:unhideWhenUsed="0"/>
-    <w:lsdException w:name="Medium List 2 Accent 2" w:semiHidden="0" w:uiPriority="66" w:unhideWhenUsed="0"/>
-    <w:lsdException w:name="Medium Grid 1 Accent 2" w:semiHidden="0" w:uiPriority="67" w:unhideWhenUsed="0"/>
-    <w:lsdException w:name="Medium Grid 2 Accent 2" w:semiHidden="0" w:uiPriority="68" w:unhideWhenUsed="0"/>
-    <w:lsdException w:name="Medium Grid 3 Accent 2" w:semiHidden="0" w:uiPriority="69" w:unhideWhenUsed="0"/>
-    <w:lsdException w:name="Dark List Accent 2" w:semiHidden="0" w:uiPriority="70" w:unhideWhenUsed="0"/>
-    <w:lsdException w:name="Colorful Shading Accent 2" w:semiHidden="0" w:uiPriority="71" w:unhideWhenUsed="0"/>
-    <w:lsdException w:name="Colorful List Accent 2" w:semiHidden="0" w:uiPriority="72" w:unhideWhenUsed="0"/>
-    <w:lsdException w:name="Colorful Grid Accent 2" w:semiHidden="0" w:uiPriority="73" w:unhideWhenUsed="0"/>
-    <w:lsdException w:name="Light Shading Accent 3" w:semiHidden="0" w:uiPriority="60" w:unhideWhenUsed="0"/>
-    <w:lsdException w:name="Light List Accent 3" w:semiHidden="0" w:uiPriority="61" w:unhideWhenUsed="0"/>
-    <w:lsdException w:name="Light Grid Accent 3" w:semiHidden="0" w:uiPriority="62" w:unhideWhenUsed="0"/>
-    <w:lsdException w:name="Medium Shading 1 Accent 3" w:semiHidden="0" w:uiPriority="63" w:unhideWhenUsed="0"/>
-    <w:lsdException w:name="Medium Shading 2 Accent 3" w:semiHidden="0" w:uiPriority="64" w:unhideWhenUsed="0"/>
-    <w:lsdException w:name="Medium List 1 Accent 3" w:semiHidden="0" w:uiPriority="65" w:unhideWhenUsed="0"/>
-    <w:lsdException w:name="Medium List 2 Accent 3" w:semiHidden="0" w:uiPriority="66" w:unhideWhenUsed="0"/>
-    <w:lsdException w:name="Medium Grid 1 Accent 3" w:semiHidden="0" w:uiPriority="67" w:unhideWhenUsed="0"/>
-    <w:lsdException w:name="Medium Grid 2 Accent 3" w:semiHidden="0" w:uiPriority="68" w:unhideWhenUsed="0"/>
-    <w:lsdException w:name="Medium Grid 3 Accent 3" w:semiHidden="0" w:uiPriority="69" w:unhideWhenUsed="0"/>
-    <w:lsdException w:name="Dark List Accent 3" w:semiHidden="0" w:uiPriority="70" w:unhideWhenUsed="0"/>
-    <w:lsdException w:name="Colorful Shading Accent 3" w:semiHidden="0" w:uiPriority="71" w:unhideWhenUsed="0"/>
-    <w:lsdException w:name="Colorful List Accent 3" w:semiHidden="0" w:uiPriority="72" w:unhideWhenUsed="0"/>
-    <w:lsdException w:name="Colorful Grid Accent 3" w:semiHidden="0" w:uiPriority="73" w:unhideWhenUsed="0"/>
-    <w:lsdException w:name="Light Shading Accent 4" w:semiHidden="0" w:uiPriority="60" w:unhideWhenUsed="0"/>
-    <w:lsdException w:name="Light List Accent 4" w:semiHidden="0" w:uiPriority="61" w:unhideWhenUsed="0"/>
-    <w:lsdException w:name="Light Grid Accent 4" w:semiHidden="0" w:uiPriority="62" w:unhideWhenUsed="0"/>
-    <w:lsdException w:name="Medium Shading 1 Accent 4" w:semiHidden="0" w:uiPriority="63" w:unhideWhenUsed="0"/>
-    <w:lsdException w:name="Medium Shading 2 Accent 4" w:semiHidden="0" w:uiPriority="64" w:unhideWhenUsed="0"/>
-    <w:lsdException w:name="Medium List 1 Accent 4" w:semiHidden="0" w:uiPriority="65" w:unhideWhenUsed="0"/>
-    <w:lsdException w:name="Medium List 2 Accent 4" w:semiHidden="0" w:uiPriority="66" w:unhideWhenUsed="0"/>
-    <w:lsdException w:name="Medium Grid 1 Accent 4" w:semiHidden="0" w:uiPriority="67" w:unhideWhenUsed="0"/>
-    <w:lsdException w:name="Medium Grid 2 Accent 4" w:semiHidden="0" w:uiPriority="68" w:unhideWhenUsed="0"/>
-    <w:lsdException w:name="Medium Grid 3 Accent 4" w:semiHidden="0" w:uiPriority="69" w:unhideWhenUsed="0"/>
-    <w:lsdException w:name="Dark List Accent 4" w:semiHidden="0" w:uiPriority="70" w:unhideWhenUsed="0"/>
-    <w:lsdException w:name="Colorful Shading Accent 4" w:semiHidden="0" w:uiPriority="71" w:unhideWhenUsed="0"/>
-    <w:lsdException w:name="Colorful List Accent 4" w:semiHidden="0" w:uiPriority="72" w:unhideWhenUsed="0"/>
-    <w:lsdException w:name="Colorful Grid Accent 4" w:semiHidden="0" w:uiPriority="73" w:unhideWhenUsed="0"/>
-    <w:lsdException w:name="Light Shading Accent 5" w:semiHidden="0" w:uiPriority="60" w:unhideWhenUsed="0"/>
-    <w:lsdException w:name="Light List Accent 5" w:semiHidden="0" w:uiPriority="61" w:unhideWhenUsed="0"/>
-    <w:lsdException w:name="Light Grid Accent 5" w:semiHidden="0" w:uiPriority="62" w:unhideWhenUsed="0"/>
-    <w:lsdException w:name="Medium Shading 1 Accent 5" w:semiHidden="0" w:uiPriority="63" w:unhideWhenUsed="0"/>
-    <w:lsdException w:name="Medium Shading 2 Accent 5" w:semiHidden="0" w:uiPriority="64" w:unhideWhenUsed="0"/>
-    <w:lsdException w:name="Medium List 1 Accent 5" w:semiHidden="0" w:uiPriority="65" w:unhideWhenUsed="0"/>
-    <w:lsdException w:name="Medium List 2 Accent 5" w:semiHidden="0" w:uiPriority="66" w:unhideWhenUsed="0"/>
-    <w:lsdException w:name="Medium Grid 1 Accent 5" w:semiHidden="0" w:uiPriority="67" w:unhideWhenUsed="0"/>
-    <w:lsdException w:name="Medium Grid 2 Accent 5" w:semiHidden="0" w:uiPriority="68" w:unhideWhenUsed="0"/>
-    <w:lsdException w:name="Medium Grid 3 Accent 5" w:semiHidden="0" w:uiPriority="69" w:unhideWhenUsed="0"/>
-    <w:lsdException w:name="Dark List Accent 5" w:semiHidden="0" w:uiPriority="70" w:unhideWhenUsed="0"/>
-    <w:lsdException w:name="Colorful Shading Accent 5" w:semiHidden="0" w:uiPriority="71" w:unhideWhenUsed="0"/>
-    <w:lsdException w:name="Colorful List Accent 5" w:semiHidden="0" w:uiPriority="72" w:unhideWhenUsed="0"/>
-    <w:lsdException w:name="Colorful Grid Accent 5" w:semiHidden="0" w:uiPriority="73" w:unhideWhenUsed="0"/>
-    <w:lsdException w:name="Light Shading Accent 6" w:semiHidden="0" w:uiPriority="60" w:unhideWhenUsed="0"/>
-    <w:lsdException w:name="Light List Accent 6" w:semiHidden="0" w:uiPriority="61" w:unhideWhenUsed="0"/>
-    <w:lsdException w:name="Light Grid Accent 6" w:semiHidden="0" w:uiPriority="62" w:unhideWhenUsed="0"/>
-    <w:lsdException w:name="Medium Shading 1 Accent 6" w:semiHidden="0" w:uiPriority="63" w:unhideWhenUsed="0"/>
-    <w:lsdException w:name="Medium Shading 2 Accent 6" w:semiHidden="0" w:uiPriority="64" w:unhideWhenUsed="0"/>
-    <w:lsdException w:name="Medium List 1 Accent 6" w:semiHidden="0" w:uiPriority="65" w:unhideWhenUsed="0"/>
-    <w:lsdException w:name="Medium List 2 Accent 6" w:semiHidden="0" w:uiPriority="66" w:unhideWhenUsed="0"/>
-    <w:lsdException w:name="Medium Grid 1 Accent 6" w:semiHidden="0" w:uiPriority="67" w:unhideWhenUsed="0"/>
-    <w:lsdException w:name="Medium Grid 2 Accent 6" w:semiHidden="0" w:uiPriority="68" w:unhideWhenUsed="0"/>
-    <w:lsdException w:name="Medium Grid 3 Accent 6" w:semiHidden="0" w:uiPriority="69" w:unhideWhenUsed="0"/>
-    <w:lsdException w:name="Dark List Accent 6" w:semiHidden="0" w:uiPriority="70" w:unhideWhenUsed="0"/>
-    <w:lsdException w:name="Colorful Shading Accent 6" w:semiHidden="0" w:uiPriority="71" w:unhideWhenUsed="0"/>
-    <w:lsdException w:name="Colorful List Accent 6" w:semiHidden="0" w:uiPriority="72" w:unhideWhenUsed="0"/>
-    <w:lsdException w:name="Colorful Grid Accent 6" w:semiHidden="0" w:uiPriority="73" w:unhideWhenUsed="0"/>
-    <w:lsdException w:name="Subtle Emphasis" w:semiHidden="0" w:uiPriority="19" w:unhideWhenUsed="0" w:qFormat="1"/>
-    <w:lsdException w:name="Intense Emphasis" w:semiHidden="0" w:uiPriority="21" w:unhideWhenUsed="0" w:qFormat="1"/>
-    <w:lsdException w:name="Subtle Reference" w:semiHidden="0" w:uiPriority="31" w:unhideWhenUsed="0" w:qFormat="1"/>
-    <w:lsdException w:name="Intense Reference" w:semiHidden="0" w:uiPriority="32" w:unhideWhenUsed="0" w:qFormat="1"/>
-    <w:lsdException w:name="Book Title" w:semiHidden="0" w:uiPriority="33" w:unhideWhenUsed="0" w:qFormat="1"/>
-    <w:lsdException w:name="Bibliography" w:uiPriority="37"/>
-    <w:lsdException w:name="TOC Heading" w:uiPriority="39" w:qFormat="1"/>
-  </w:latentStyles>
-  <w:style w:type="paragraph" w:default="1" w:styleId="Normal">
-    <w:name w:val="Normal"/>
-    <w:qFormat/>
-  </w:style>
-  <w:style w:type="character" w:default="1" w:styleId="DefaultParagraphFont">
-    <w:name w:val="Default Paragraph Font"/>
-    <w:uiPriority w:val="1"/>
-    <w:semiHidden/>
-    <w:unhideWhenUsed/>
-  </w:style>
-  <w:style w:type="table" w:default="1" w:styleId="TableNormal">
-    <w:name w:val="Normal Table"/>
-    <w:uiPriority w:val="99"/>
-    <w:semiHidden/>
-    <w:unhideWhenUsed/>
-    <w:tblPr>
-      <w:tblInd w:w="0" w:type="dxa"/>
-      <w:tblCellMar>
-        <w:top w:w="0" w:type="dxa"/>
-        <w:left w:w="108" w:type="dxa"/>
-        <w:bottom w:w="0" w:type="dxa"/>
-        <w:right w:w="108" w:type="dxa"/>
-      </w:tblCellMar>
-    </w:tblPr>
-  </w:style>
-  <w:style w:type="numbering" w:default="1" w:styleId="NoList">
-    <w:name w:val="No List"/>
-    <w:uiPriority w:val="99"/>
-    <w:semiHidden/>
-    <w:unhideWhenUsed/>
-  </w:style>
-  <w:style w:type="paragraph" w:customStyle="1" w:styleId="kop1">
-    <w:name w:val="kop 1"/>
-    <w:basedOn w:val="Normal"/>
-    <w:next w:val="Normal"/>
-    <w:link w:val="Tekenkop1"/>
-    <w:uiPriority w:val="1"/>
-    <w:qFormat/>
-    <w:pPr>
-      <w:keepNext/>
-      <w:keepLines/>
-      <w:spacing w:before="600" w:after="60" w:line="264" w:lineRule="auto"/>
-      <w:outlineLvl w:val="0"/>
-    </w:pPr>
-    <w:rPr>
-      <w:rFonts w:asciiTheme="majorHAnsi" w:eastAsiaTheme="majorEastAsia" w:hAnsiTheme="majorHAnsi" w:cstheme="majorBidi"/>
-      <w:color w:val="4F81BD" w:themeColor="accent1"/>
-      <w:sz w:val="30"/>
-      <w:szCs w:val="30"/>
-    </w:rPr>
-  </w:style>
-  <w:style w:type="paragraph" w:customStyle="1" w:styleId="kop2">
-    <w:name w:val="kop 2"/>
-    <w:basedOn w:val="Normal"/>
-    <w:next w:val="Normal"/>
-    <w:link w:val="Tekenkop2"/>
-    <w:uiPriority w:val="1"/>
-    <w:unhideWhenUsed/>
-    <w:qFormat/>
-    <w:pPr>
-      <w:keepNext/>
-      <w:keepLines/>
-      <w:spacing w:before="240" w:after="0" w:line="264" w:lineRule="auto"/>
-      <w:outlineLvl w:val="1"/>
-    </w:pPr>
-    <w:rPr>
-      <w:rFonts w:asciiTheme="majorHAnsi" w:eastAsiaTheme="majorEastAsia" w:hAnsiTheme="majorHAnsi" w:cstheme="majorBidi"/>
-      <w:caps/>
-      <w:color w:val="4F81BD" w:themeColor="accent1"/>
-    </w:rPr>
-  </w:style>
-  <w:style w:type="character" w:customStyle="1" w:styleId="Tekenkop1">
-    <w:name w:val="Teken kop 1"/>
-    <w:basedOn w:val="DefaultParagraphFont"/>
-    <w:link w:val="kop1"/>
-    <w:uiPriority w:val="1"/>
-    <w:rPr>
-      <w:rFonts w:asciiTheme="majorHAnsi" w:eastAsiaTheme="majorEastAsia" w:hAnsiTheme="majorHAnsi" w:cstheme="majorBidi"/>
-      <w:color w:val="4F81BD" w:themeColor="accent1"/>
-      <w:sz w:val="30"/>
-      <w:szCs w:val="30"/>
-    </w:rPr>
-  </w:style>
-  <w:style w:type="character" w:customStyle="1" w:styleId="Tekenkop2">
-    <w:name w:val="Teken kop 2"/>
-    <w:basedOn w:val="DefaultParagraphFont"/>
-    <w:link w:val="kop2"/>
-    <w:uiPriority w:val="1"/>
-    <w:rPr>
-      <w:rFonts w:asciiTheme="majorHAnsi" w:eastAsiaTheme="majorEastAsia" w:hAnsiTheme="majorHAnsi" w:cstheme="majorBidi"/>
-      <w:caps/>
-      <w:color w:val="4F81BD" w:themeColor="accent1"/>
-    </w:rPr>
-  </w:style>
-  <w:style w:type="paragraph" w:customStyle="1" w:styleId="Lijstopsommingsteken">
-    <w:name w:val="Lijstopsommingsteken"/>
-    <w:basedOn w:val="Normal"/>
-    <w:uiPriority w:val="1"/>
-    <w:unhideWhenUsed/>
-    <w:qFormat/>
-    <w:pPr>
-      <w:numPr>
-        <w:numId w:val="1"/>
-      </w:numPr>
-      <w:spacing w:before="120" w:after="200" w:line="264" w:lineRule="auto"/>
-    </w:pPr>
-    <w:rPr>
-      <w:color w:val="1F497D" w:themeColor="text2"/>
-      <w:sz w:val="20"/>
-      <w:szCs w:val="20"/>
-    </w:rPr>
-  </w:style>
-  <w:style w:type="paragraph" w:customStyle="1" w:styleId="A09331DF4B474DFBB8EDFBFA6319EC88">
-    <w:name w:val="A09331DF4B474DFBB8EDFBFA6319EC88"/>
-  </w:style>
-  <w:style w:type="paragraph" w:customStyle="1" w:styleId="BC27F21AB9D14C1895797BB8D41E3994">
-    <w:name w:val="BC27F21AB9D14C1895797BB8D41E3994"/>
-  </w:style>
-  <w:style w:type="paragraph" w:customStyle="1" w:styleId="7C080CDB89B1490D80B48DB1FBC15F31">
-    <w:name w:val="7C080CDB89B1490D80B48DB1FBC15F31"/>
-  </w:style>
-  <w:style w:type="paragraph" w:customStyle="1" w:styleId="3D2E92EC953F40BF9EF00B82CA53D4DF">
-    <w:name w:val="3D2E92EC953F40BF9EF00B82CA53D4DF"/>
-  </w:style>
-  <w:style w:type="paragraph" w:customStyle="1" w:styleId="9671110009104145BE661792928848F2">
-    <w:name w:val="9671110009104145BE661792928848F2"/>
-    <w:rsid w:val="00842083"/>
-    <w:pPr>
-      <w:spacing w:after="200" w:line="276" w:lineRule="auto"/>
-    </w:pPr>
-  </w:style>
-  <w:style w:type="paragraph" w:customStyle="1" w:styleId="DC9B43051CF44509BB5FA06A937C9B9F">
-    <w:name w:val="DC9B43051CF44509BB5FA06A937C9B9F"/>
-    <w:rsid w:val="00842083"/>
-    <w:pPr>
-      <w:spacing w:after="200" w:line="276" w:lineRule="auto"/>
-    </w:pPr>
-  </w:style>
-  <w:style w:type="paragraph" w:customStyle="1" w:styleId="B2B8A869B61643A0B71002E6EAFD2468">
-    <w:name w:val="B2B8A869B61643A0B71002E6EAFD2468"/>
-    <w:rsid w:val="00842083"/>
-    <w:pPr>
-      <w:spacing w:after="200" w:line="276" w:lineRule="auto"/>
-    </w:pPr>
-  </w:style>
-  <w:style w:type="paragraph" w:customStyle="1" w:styleId="A4BCFA7703C940518C61C00BFD58C2DF">
-    <w:name w:val="A4BCFA7703C940518C61C00BFD58C2DF"/>
-    <w:rsid w:val="00842083"/>
-    <w:pPr>
-      <w:spacing w:after="200" w:line="276" w:lineRule="auto"/>
-    </w:pPr>
-  </w:style>
-  <w:style w:type="paragraph" w:customStyle="1" w:styleId="544E0643253E4E42A3CF9634B926C7DF">
-    <w:name w:val="544E0643253E4E42A3CF9634B926C7DF"/>
-    <w:rsid w:val="00842083"/>
-    <w:pPr>
-      <w:spacing w:after="200" w:line="276" w:lineRule="auto"/>
-    </w:pPr>
-  </w:style>
-  <w:style w:type="paragraph" w:customStyle="1" w:styleId="C874DE575307450C90407796A809F64F">
-    <w:name w:val="C874DE575307450C90407796A809F64F"/>
-    <w:rsid w:val="00842083"/>
-    <w:pPr>
-      <w:spacing w:after="200" w:line="276" w:lineRule="auto"/>
-    </w:pPr>
-  </w:style>
-  <w:style w:type="paragraph" w:customStyle="1" w:styleId="E57CA847E41143F595253C92EE645067">
-    <w:name w:val="E57CA847E41143F595253C92EE645067"/>
-    <w:rsid w:val="00842083"/>
-    <w:pPr>
-      <w:spacing w:after="200" w:line="276" w:lineRule="auto"/>
-    </w:pPr>
-  </w:style>
-  <w:style w:type="paragraph" w:customStyle="1" w:styleId="B45AEB20A0FE4CA5AB6DEFF2A42AFA41">
-    <w:name w:val="B45AEB20A0FE4CA5AB6DEFF2A42AFA41"/>
-    <w:rsid w:val="00842083"/>
-    <w:pPr>
-      <w:spacing w:after="200" w:line="276" w:lineRule="auto"/>
-    </w:pPr>
-  </w:style>
-  <w:style w:type="paragraph" w:customStyle="1" w:styleId="A7AD533CF94C4170B79AC9BAE023C745">
-    <w:name w:val="A7AD533CF94C4170B79AC9BAE023C745"/>
-    <w:rsid w:val="00842083"/>
-    <w:pPr>
-      <w:spacing w:after="200" w:line="276" w:lineRule="auto"/>
-    </w:pPr>
-  </w:style>
-  <w:style w:type="paragraph" w:customStyle="1" w:styleId="DEFE0B90BD72413DA7F06D06438D01EA">
-    <w:name w:val="DEFE0B90BD72413DA7F06D06438D01EA"/>
-    <w:rsid w:val="00842083"/>
-    <w:pPr>
-      <w:spacing w:after="200" w:line="276" w:lineRule="auto"/>
-    </w:pPr>
-  </w:style>
-  <w:style w:type="paragraph" w:customStyle="1" w:styleId="10B8ACB066F34931BAF02EE948F4EEDD">
-    <w:name w:val="10B8ACB066F34931BAF02EE948F4EEDD"/>
-    <w:rsid w:val="00842083"/>
-    <w:pPr>
-      <w:spacing w:after="200" w:line="276" w:lineRule="auto"/>
-    </w:pPr>
-  </w:style>
-</w:styles>
-</file>
-
 <file path=word/glossary/webSettings.xml><?xml version="1.0" encoding="utf-8"?>
-<w:webSettings xmlns:mc="http://schemas.openxmlformats.org/markup-compatibility/2006" xmlns:r="http://schemas.openxmlformats.org/officeDocument/2006/relationships" xmlns:w="http://schemas.openxmlformats.org/wordprocessingml/2006/main" xmlns:w14="http://schemas.microsoft.com/office/word/2010/wordml" mc:Ignorable="w14">
+<w:webSettings xmlns:mc="http://schemas.openxmlformats.org/markup-compatibility/2006" xmlns:r="http://schemas.openxmlformats.org/officeDocument/2006/relationships" xmlns:w="http://schemas.openxmlformats.org/wordprocessingml/2006/main" xmlns:w14="http://schemas.microsoft.com/office/word/2010/wordml" xmlns:w15="http://schemas.microsoft.com/office/word/2012/wordml" mc:Ignorable="w14 w15">
   <w:optimizeForBrowser/>
+  <w:relyOnVML/>
   <w:allowPNG/>
 </w:webSettings>
 </file>
@@ -6370,7 +6651,7 @@
 
 <file path=customXml/item1.xml><?xml version="1.0" encoding="utf-8"?>
 <CoverPageProperties xmlns="http://schemas.microsoft.com/office/2006/coverPageProps">
-  <PublishDate>2016-02-02T00:00:00</PublishDate>
+  <PublishDate>2016-02-15T00:00:00</PublishDate>
   <Abstract>---</Abstract>
   <CompanyAddress/>
   <CompanyPhone/>
@@ -6409,7 +6690,7 @@
 </file>
 
 <file path=customXml/itemProps3.xml><?xml version="1.0" encoding="utf-8"?>
-<ds:datastoreItem xmlns:ds="http://schemas.openxmlformats.org/officeDocument/2006/customXml" ds:itemID="{307A1D13-F5DE-4713-BC2A-E56437D09642}">
+<ds:datastoreItem xmlns:ds="http://schemas.openxmlformats.org/officeDocument/2006/customXml" ds:itemID="{2736ABBC-2564-4705-945D-54949E239659}">
   <ds:schemaRefs>
     <ds:schemaRef ds:uri="http://schemas.openxmlformats.org/officeDocument/2006/bibliography"/>
   </ds:schemaRefs>
